--- a/DRU.docx
+++ b/DRU.docx
@@ -1,6 +1,6 @@
 
 <file path=word/document.xml><?xml version="1.0" encoding="utf-8"?>
-<w:document xmlns:wpc="http://schemas.microsoft.com/office/word/2010/wordprocessingCanvas" xmlns:cx="http://schemas.microsoft.com/office/drawing/2014/chartex" xmlns:mc="http://schemas.openxmlformats.org/markup-compatibility/2006" xmlns:o="urn:schemas-microsoft-com:office:office" xmlns:r="http://schemas.openxmlformats.org/officeDocument/2006/relationships" xmlns:m="http://schemas.openxmlformats.org/officeDocument/2006/math" xmlns:v="urn:schemas-microsoft-com:vml" xmlns:wp14="http://schemas.microsoft.com/office/word/2010/wordprocessingDrawing" xmlns:wp="http://schemas.openxmlformats.org/drawingml/2006/wordprocessingDrawing" xmlns:w10="urn:schemas-microsoft-com:office:word" xmlns:w="http://schemas.openxmlformats.org/wordprocessingml/2006/main" xmlns:w14="http://schemas.microsoft.com/office/word/2010/wordml" xmlns:w15="http://schemas.microsoft.com/office/word/2012/wordml" xmlns:w16se="http://schemas.microsoft.com/office/word/2015/wordml/symex" xmlns:wpg="http://schemas.microsoft.com/office/word/2010/wordprocessingGroup" xmlns:wpi="http://schemas.microsoft.com/office/word/2010/wordprocessingInk" xmlns:wne="http://schemas.microsoft.com/office/word/2006/wordml" xmlns:wps="http://schemas.microsoft.com/office/word/2010/wordprocessingShape" mc:Ignorable="w14 w15 w16se wp14">
+<w:document xmlns:wpc="http://schemas.microsoft.com/office/word/2010/wordprocessingCanvas" xmlns:cx="http://schemas.microsoft.com/office/drawing/2014/chartex" xmlns:cx1="http://schemas.microsoft.com/office/drawing/2015/9/8/chartex" xmlns:cx2="http://schemas.microsoft.com/office/drawing/2015/10/21/chartex" xmlns:cx3="http://schemas.microsoft.com/office/drawing/2016/5/9/chartex" xmlns:cx4="http://schemas.microsoft.com/office/drawing/2016/5/10/chartex" xmlns:cx5="http://schemas.microsoft.com/office/drawing/2016/5/11/chartex" xmlns:cx6="http://schemas.microsoft.com/office/drawing/2016/5/12/chartex" xmlns:cx7="http://schemas.microsoft.com/office/drawing/2016/5/13/chartex" xmlns:cx8="http://schemas.microsoft.com/office/drawing/2016/5/14/chartex" xmlns:mc="http://schemas.openxmlformats.org/markup-compatibility/2006" xmlns:aink="http://schemas.microsoft.com/office/drawing/2016/ink" xmlns:am3d="http://schemas.microsoft.com/office/drawing/2017/model3d" xmlns:o="urn:schemas-microsoft-com:office:office" xmlns:r="http://schemas.openxmlformats.org/officeDocument/2006/relationships" xmlns:m="http://schemas.openxmlformats.org/officeDocument/2006/math" xmlns:v="urn:schemas-microsoft-com:vml" xmlns:wp14="http://schemas.microsoft.com/office/word/2010/wordprocessingDrawing" xmlns:wp="http://schemas.openxmlformats.org/drawingml/2006/wordprocessingDrawing" xmlns:w10="urn:schemas-microsoft-com:office:word" xmlns:w="http://schemas.openxmlformats.org/wordprocessingml/2006/main" xmlns:w14="http://schemas.microsoft.com/office/word/2010/wordml" xmlns:w15="http://schemas.microsoft.com/office/word/2012/wordml" xmlns:w16cid="http://schemas.microsoft.com/office/word/2016/wordml/cid" xmlns:w16se="http://schemas.microsoft.com/office/word/2015/wordml/symex" xmlns:wpg="http://schemas.microsoft.com/office/word/2010/wordprocessingGroup" xmlns:wpi="http://schemas.microsoft.com/office/word/2010/wordprocessingInk" xmlns:wne="http://schemas.microsoft.com/office/word/2006/wordml" xmlns:wps="http://schemas.microsoft.com/office/word/2010/wordprocessingShape" mc:Ignorable="w14 w15 w16se w16cid wp14">
   <w:body>
     <w:p>
       <w:pPr>
@@ -262,6 +262,30 @@
       <w:pPr>
         <w:pStyle w:val="Prrafodelista"/>
         <w:numPr>
+          <w:ilvl w:val="3"/>
+          <w:numId w:val="1"/>
+        </w:numPr>
+        <w:spacing w:line="360" w:lineRule="auto"/>
+        <w:jc w:val="both"/>
+        <w:rPr>
+          <w:rFonts w:ascii="Arial" w:hAnsi="Arial" w:cs="Arial"/>
+          <w:sz w:val="24"/>
+          <w:szCs w:val="24"/>
+        </w:rPr>
+      </w:pPr>
+      <w:r>
+        <w:rPr>
+          <w:rFonts w:ascii="Arial" w:hAnsi="Arial" w:cs="Arial"/>
+          <w:sz w:val="24"/>
+          <w:szCs w:val="24"/>
+        </w:rPr>
+        <w:t>Email</w:t>
+      </w:r>
+    </w:p>
+    <w:p>
+      <w:pPr>
+        <w:pStyle w:val="Prrafodelista"/>
+        <w:numPr>
           <w:ilvl w:val="1"/>
           <w:numId w:val="1"/>
         </w:numPr>
@@ -358,6 +382,30 @@
       <w:pPr>
         <w:pStyle w:val="Prrafodelista"/>
         <w:numPr>
+          <w:ilvl w:val="3"/>
+          <w:numId w:val="1"/>
+        </w:numPr>
+        <w:spacing w:line="360" w:lineRule="auto"/>
+        <w:jc w:val="both"/>
+        <w:rPr>
+          <w:rFonts w:ascii="Arial" w:hAnsi="Arial" w:cs="Arial"/>
+          <w:sz w:val="24"/>
+          <w:szCs w:val="24"/>
+        </w:rPr>
+      </w:pPr>
+      <w:r>
+        <w:rPr>
+          <w:rFonts w:ascii="Arial" w:hAnsi="Arial" w:cs="Arial"/>
+          <w:sz w:val="24"/>
+          <w:szCs w:val="24"/>
+        </w:rPr>
+        <w:t>Email</w:t>
+      </w:r>
+    </w:p>
+    <w:p>
+      <w:pPr>
+        <w:pStyle w:val="Prrafodelista"/>
+        <w:numPr>
           <w:ilvl w:val="0"/>
           <w:numId w:val="1"/>
         </w:numPr>
@@ -799,6 +847,7 @@
           <w:sz w:val="24"/>
           <w:szCs w:val="24"/>
         </w:rPr>
+        <w:lastRenderedPageBreak/>
         <w:t xml:space="preserve">Tecnología en sistemas de información </w:t>
       </w:r>
     </w:p>
@@ -847,64 +896,619 @@
           <w:sz w:val="24"/>
           <w:szCs w:val="24"/>
         </w:rPr>
+        <w:t xml:space="preserve">Otras (el sistema </w:t>
+      </w:r>
+      <w:r>
+        <w:rPr>
+          <w:rFonts w:ascii="Arial" w:hAnsi="Arial" w:cs="Arial"/>
+          <w:sz w:val="24"/>
+          <w:szCs w:val="24"/>
+        </w:rPr>
+        <w:t>permitir</w:t>
+      </w:r>
+      <w:r>
+        <w:rPr>
+          <w:rFonts w:ascii="Arial" w:hAnsi="Arial" w:cs="Arial"/>
+          <w:sz w:val="24"/>
+          <w:szCs w:val="24"/>
+        </w:rPr>
+        <w:t>á</w:t>
+      </w:r>
+      <w:r>
+        <w:rPr>
+          <w:rFonts w:ascii="Arial" w:hAnsi="Arial" w:cs="Arial"/>
+          <w:sz w:val="24"/>
+          <w:szCs w:val="24"/>
+        </w:rPr>
+        <w:t xml:space="preserve"> el registro de </w:t>
+      </w:r>
+      <w:r>
+        <w:rPr>
+          <w:rFonts w:ascii="Arial" w:hAnsi="Arial" w:cs="Arial"/>
+          <w:sz w:val="24"/>
+          <w:szCs w:val="24"/>
+        </w:rPr>
+        <w:t>nuevos programas)</w:t>
+      </w:r>
+    </w:p>
+    <w:p>
+      <w:pPr>
+        <w:pStyle w:val="Prrafodelista"/>
+        <w:numPr>
+          <w:ilvl w:val="1"/>
+          <w:numId w:val="1"/>
+        </w:numPr>
+        <w:spacing w:line="360" w:lineRule="auto"/>
+        <w:jc w:val="both"/>
+        <w:rPr>
+          <w:rFonts w:ascii="Arial" w:hAnsi="Arial" w:cs="Arial"/>
+          <w:sz w:val="24"/>
+          <w:szCs w:val="24"/>
+        </w:rPr>
+      </w:pPr>
+      <w:r>
+        <w:rPr>
+          <w:rFonts w:ascii="Arial" w:hAnsi="Arial" w:cs="Arial"/>
+          <w:sz w:val="24"/>
+          <w:szCs w:val="24"/>
+        </w:rPr>
+        <w:t>Cada registro debe ir acompañado de su respectiva resolución como a</w:t>
+      </w:r>
+      <w:r>
+        <w:rPr>
+          <w:rFonts w:ascii="Arial" w:hAnsi="Arial" w:cs="Arial"/>
+          <w:sz w:val="24"/>
+          <w:szCs w:val="24"/>
+        </w:rPr>
+        <w:t>nexo</w:t>
+      </w:r>
+    </w:p>
+    <w:p>
+      <w:pPr>
+        <w:pStyle w:val="Prrafodelista"/>
+        <w:numPr>
+          <w:ilvl w:val="0"/>
+          <w:numId w:val="1"/>
+        </w:numPr>
+        <w:spacing w:line="360" w:lineRule="auto"/>
+        <w:jc w:val="both"/>
+        <w:rPr>
+          <w:rFonts w:ascii="Arial" w:hAnsi="Arial" w:cs="Arial"/>
+          <w:sz w:val="24"/>
+          <w:szCs w:val="24"/>
+        </w:rPr>
+      </w:pPr>
+      <w:r>
+        <w:rPr>
+          <w:rFonts w:ascii="Arial" w:hAnsi="Arial" w:cs="Arial"/>
+          <w:sz w:val="24"/>
+          <w:szCs w:val="24"/>
+        </w:rPr>
+        <w:t xml:space="preserve">El sistema </w:t>
+      </w:r>
+      <w:r>
+        <w:rPr>
+          <w:rFonts w:ascii="Arial" w:hAnsi="Arial" w:cs="Arial"/>
+          <w:sz w:val="24"/>
+          <w:szCs w:val="24"/>
+        </w:rPr>
+        <w:t>posibilitar</w:t>
+      </w:r>
+      <w:r>
+        <w:rPr>
+          <w:rFonts w:ascii="Arial" w:hAnsi="Arial" w:cs="Arial"/>
+          <w:sz w:val="24"/>
+          <w:szCs w:val="24"/>
+        </w:rPr>
+        <w:t>á</w:t>
+      </w:r>
+      <w:r>
+        <w:rPr>
+          <w:rFonts w:ascii="Arial" w:hAnsi="Arial" w:cs="Arial"/>
+          <w:sz w:val="24"/>
+          <w:szCs w:val="24"/>
+        </w:rPr>
+        <w:t xml:space="preserve"> el registro de</w:t>
+      </w:r>
+      <w:r>
+        <w:rPr>
+          <w:rFonts w:ascii="Arial" w:hAnsi="Arial" w:cs="Arial"/>
+          <w:sz w:val="24"/>
+          <w:szCs w:val="24"/>
+        </w:rPr>
+        <w:t xml:space="preserve"> </w:t>
+      </w:r>
+      <w:r>
+        <w:rPr>
+          <w:rFonts w:ascii="Arial" w:hAnsi="Arial" w:cs="Arial"/>
+          <w:sz w:val="24"/>
+          <w:szCs w:val="24"/>
+        </w:rPr>
+        <w:t>un catálogo con</w:t>
+      </w:r>
+      <w:r>
+        <w:rPr>
+          <w:rFonts w:ascii="Arial" w:hAnsi="Arial" w:cs="Arial"/>
+          <w:sz w:val="24"/>
+          <w:szCs w:val="24"/>
+        </w:rPr>
+        <w:t xml:space="preserve"> las asignaturas</w:t>
+      </w:r>
+      <w:r>
+        <w:rPr>
+          <w:rFonts w:ascii="Arial" w:hAnsi="Arial" w:cs="Arial"/>
+          <w:sz w:val="24"/>
+          <w:szCs w:val="24"/>
+        </w:rPr>
+        <w:t xml:space="preserve"> correspondientes a </w:t>
+      </w:r>
+      <w:r>
+        <w:rPr>
+          <w:rFonts w:ascii="Arial" w:hAnsi="Arial" w:cs="Arial"/>
+          <w:sz w:val="24"/>
+          <w:szCs w:val="24"/>
+        </w:rPr>
+        <w:t xml:space="preserve">cada programa </w:t>
+      </w:r>
+      <w:r>
+        <w:rPr>
+          <w:rFonts w:ascii="Arial" w:hAnsi="Arial" w:cs="Arial"/>
+          <w:sz w:val="24"/>
+          <w:szCs w:val="24"/>
+        </w:rPr>
+        <w:t>(currículo</w:t>
+      </w:r>
+      <w:r>
+        <w:rPr>
+          <w:rFonts w:ascii="Arial" w:hAnsi="Arial" w:cs="Arial"/>
+          <w:sz w:val="24"/>
+          <w:szCs w:val="24"/>
+        </w:rPr>
+        <w:t>, a partir de la</w:t>
+      </w:r>
+      <w:r>
+        <w:rPr>
+          <w:rFonts w:ascii="Arial" w:hAnsi="Arial" w:cs="Arial"/>
+          <w:sz w:val="24"/>
+          <w:szCs w:val="24"/>
+        </w:rPr>
+        <w:t>s</w:t>
+      </w:r>
+      <w:r>
+        <w:rPr>
+          <w:rFonts w:ascii="Arial" w:hAnsi="Arial" w:cs="Arial"/>
+          <w:sz w:val="24"/>
+          <w:szCs w:val="24"/>
+        </w:rPr>
+        <w:t xml:space="preserve"> resoluciones aprobadas de cada </w:t>
+      </w:r>
+      <w:r>
+        <w:rPr>
+          <w:rFonts w:ascii="Arial" w:hAnsi="Arial" w:cs="Arial"/>
+          <w:sz w:val="24"/>
+          <w:szCs w:val="24"/>
+        </w:rPr>
+        <w:t>programa</w:t>
+      </w:r>
+      <w:r>
+        <w:rPr>
+          <w:rFonts w:ascii="Arial" w:hAnsi="Arial" w:cs="Arial"/>
+          <w:sz w:val="24"/>
+          <w:szCs w:val="24"/>
+        </w:rPr>
+        <w:t>)</w:t>
+      </w:r>
+      <w:r>
+        <w:rPr>
+          <w:rFonts w:ascii="Arial" w:hAnsi="Arial" w:cs="Arial"/>
+          <w:sz w:val="24"/>
+          <w:szCs w:val="24"/>
+        </w:rPr>
+        <w:t>.</w:t>
+      </w:r>
+    </w:p>
+    <w:p>
+      <w:pPr>
+        <w:pStyle w:val="Prrafodelista"/>
+        <w:numPr>
+          <w:ilvl w:val="1"/>
+          <w:numId w:val="1"/>
+        </w:numPr>
+        <w:spacing w:line="360" w:lineRule="auto"/>
+        <w:jc w:val="both"/>
+        <w:rPr>
+          <w:rFonts w:ascii="Arial" w:hAnsi="Arial" w:cs="Arial"/>
+          <w:sz w:val="24"/>
+          <w:szCs w:val="24"/>
+        </w:rPr>
+      </w:pPr>
+      <w:r>
+        <w:rPr>
+          <w:rFonts w:ascii="Arial" w:hAnsi="Arial" w:cs="Arial"/>
+          <w:sz w:val="24"/>
+          <w:szCs w:val="24"/>
+        </w:rPr>
+        <w:t xml:space="preserve">Anexos </w:t>
+      </w:r>
+    </w:p>
+    <w:p>
+      <w:pPr>
+        <w:pStyle w:val="Prrafodelista"/>
+        <w:numPr>
+          <w:ilvl w:val="2"/>
+          <w:numId w:val="1"/>
+        </w:numPr>
+        <w:spacing w:line="360" w:lineRule="auto"/>
+        <w:jc w:val="both"/>
+        <w:rPr>
+          <w:rFonts w:ascii="Arial" w:hAnsi="Arial" w:cs="Arial"/>
+          <w:sz w:val="24"/>
+          <w:szCs w:val="24"/>
+        </w:rPr>
+      </w:pPr>
+      <w:r>
+        <w:rPr>
+          <w:rFonts w:ascii="Arial" w:hAnsi="Arial" w:cs="Arial"/>
+          <w:sz w:val="24"/>
+          <w:szCs w:val="24"/>
+        </w:rPr>
+        <w:t>Contenidos de cada asignatura</w:t>
+      </w:r>
+    </w:p>
+    <w:p>
+      <w:pPr>
+        <w:pStyle w:val="Prrafodelista"/>
+        <w:numPr>
+          <w:ilvl w:val="2"/>
+          <w:numId w:val="1"/>
+        </w:numPr>
+        <w:spacing w:line="360" w:lineRule="auto"/>
+        <w:jc w:val="both"/>
+        <w:rPr>
+          <w:rFonts w:ascii="Arial" w:hAnsi="Arial" w:cs="Arial"/>
+          <w:sz w:val="24"/>
+          <w:szCs w:val="24"/>
+        </w:rPr>
+      </w:pPr>
+      <w:r>
+        <w:rPr>
+          <w:rFonts w:ascii="Arial" w:hAnsi="Arial" w:cs="Arial"/>
+          <w:sz w:val="24"/>
+          <w:szCs w:val="24"/>
+        </w:rPr>
+        <w:t>R</w:t>
+      </w:r>
+      <w:r>
+        <w:rPr>
+          <w:rFonts w:ascii="Arial" w:hAnsi="Arial" w:cs="Arial"/>
+          <w:sz w:val="24"/>
+          <w:szCs w:val="24"/>
+        </w:rPr>
+        <w:t>elación entre asignaturas, que estén parametrizadas con sus equivalentes por número de créditos</w:t>
+      </w:r>
+      <w:r>
+        <w:rPr>
+          <w:rFonts w:ascii="Arial" w:hAnsi="Arial" w:cs="Arial"/>
+          <w:sz w:val="24"/>
+          <w:szCs w:val="24"/>
+        </w:rPr>
+        <w:t>.</w:t>
+      </w:r>
+    </w:p>
+    <w:p>
+      <w:pPr>
+        <w:pStyle w:val="Prrafodelista"/>
+        <w:numPr>
+          <w:ilvl w:val="0"/>
+          <w:numId w:val="1"/>
+        </w:numPr>
+        <w:spacing w:line="360" w:lineRule="auto"/>
+        <w:jc w:val="both"/>
+        <w:rPr>
+          <w:rFonts w:ascii="Arial" w:hAnsi="Arial" w:cs="Arial"/>
+          <w:sz w:val="24"/>
+          <w:szCs w:val="24"/>
+        </w:rPr>
+      </w:pPr>
+      <w:r>
+        <w:rPr>
+          <w:rFonts w:ascii="Arial" w:hAnsi="Arial" w:cs="Arial"/>
+          <w:sz w:val="24"/>
+          <w:szCs w:val="24"/>
+        </w:rPr>
+        <w:t>E</w:t>
+      </w:r>
+      <w:r>
+        <w:rPr>
+          <w:rFonts w:ascii="Arial" w:hAnsi="Arial" w:cs="Arial"/>
+          <w:sz w:val="24"/>
+          <w:szCs w:val="24"/>
+        </w:rPr>
+        <w:t>l sistema posibilitará</w:t>
+      </w:r>
+      <w:r>
+        <w:rPr>
+          <w:rFonts w:ascii="Arial" w:hAnsi="Arial" w:cs="Arial"/>
+          <w:sz w:val="24"/>
+          <w:szCs w:val="24"/>
+        </w:rPr>
+        <w:t xml:space="preserve"> el acceso a</w:t>
+      </w:r>
+      <w:r>
+        <w:rPr>
+          <w:rFonts w:ascii="Arial" w:hAnsi="Arial" w:cs="Arial"/>
+          <w:sz w:val="24"/>
+          <w:szCs w:val="24"/>
+        </w:rPr>
+        <w:t xml:space="preserve"> una ventana de registro de equivalencia (simular y replicar ficha académica) y desde la ficha académica hacer la solicitud</w:t>
+      </w:r>
+      <w:r>
+        <w:rPr>
+          <w:rFonts w:ascii="Arial" w:hAnsi="Arial" w:cs="Arial"/>
+          <w:sz w:val="24"/>
+          <w:szCs w:val="24"/>
+        </w:rPr>
+        <w:t xml:space="preserve"> (estudiante) y así mismo otro usurario pueda gestionar esas solicitudes (gestor)</w:t>
+      </w:r>
+      <w:r>
+        <w:rPr>
+          <w:rFonts w:ascii="Arial" w:hAnsi="Arial" w:cs="Arial"/>
+          <w:sz w:val="24"/>
+          <w:szCs w:val="24"/>
+        </w:rPr>
+        <w:t>.</w:t>
+      </w:r>
+      <w:r>
+        <w:rPr>
+          <w:rFonts w:ascii="Arial" w:hAnsi="Arial" w:cs="Arial"/>
+          <w:sz w:val="24"/>
+          <w:szCs w:val="24"/>
+        </w:rPr>
+        <w:t xml:space="preserve"> Las equivalencias podrán ser:</w:t>
+      </w:r>
+    </w:p>
+    <w:p>
+      <w:pPr>
+        <w:pStyle w:val="Prrafodelista"/>
+        <w:numPr>
+          <w:ilvl w:val="1"/>
+          <w:numId w:val="1"/>
+        </w:numPr>
+        <w:spacing w:line="360" w:lineRule="auto"/>
+        <w:jc w:val="both"/>
+        <w:rPr>
+          <w:rFonts w:ascii="Arial" w:hAnsi="Arial" w:cs="Arial"/>
+          <w:sz w:val="24"/>
+          <w:szCs w:val="24"/>
+        </w:rPr>
+      </w:pPr>
+      <w:r>
+        <w:rPr>
+          <w:rFonts w:ascii="Arial" w:hAnsi="Arial" w:cs="Arial"/>
+          <w:sz w:val="24"/>
+          <w:szCs w:val="24"/>
+        </w:rPr>
+        <w:t>Equivalencia sencilla</w:t>
+      </w:r>
+    </w:p>
+    <w:p>
+      <w:pPr>
+        <w:pStyle w:val="Prrafodelista"/>
+        <w:numPr>
+          <w:ilvl w:val="1"/>
+          <w:numId w:val="1"/>
+        </w:numPr>
+        <w:spacing w:line="360" w:lineRule="auto"/>
+        <w:jc w:val="both"/>
+        <w:rPr>
+          <w:rFonts w:ascii="Arial" w:hAnsi="Arial" w:cs="Arial"/>
+          <w:sz w:val="24"/>
+          <w:szCs w:val="24"/>
+        </w:rPr>
+      </w:pPr>
+      <w:r>
+        <w:rPr>
+          <w:rFonts w:ascii="Arial" w:hAnsi="Arial" w:cs="Arial"/>
+          <w:sz w:val="24"/>
+          <w:szCs w:val="24"/>
+        </w:rPr>
+        <w:t>Equivalencia múltiple</w:t>
+      </w:r>
+    </w:p>
+    <w:p>
+      <w:pPr>
+        <w:pStyle w:val="Prrafodelista"/>
+        <w:numPr>
+          <w:ilvl w:val="1"/>
+          <w:numId w:val="1"/>
+        </w:numPr>
+        <w:spacing w:line="360" w:lineRule="auto"/>
+        <w:jc w:val="both"/>
+        <w:rPr>
+          <w:rFonts w:ascii="Arial" w:hAnsi="Arial" w:cs="Arial"/>
+          <w:sz w:val="24"/>
+          <w:szCs w:val="24"/>
+        </w:rPr>
+      </w:pPr>
+      <w:r>
+        <w:rPr>
+          <w:rFonts w:ascii="Arial" w:hAnsi="Arial" w:cs="Arial"/>
+          <w:sz w:val="24"/>
+          <w:szCs w:val="24"/>
+        </w:rPr>
+        <w:t>Otras equivalencias (para casos en que un estudiante desee solicitar proceso de equivalencia de asignaturas vistas y aprobadas en otra universidad)</w:t>
+      </w:r>
+    </w:p>
+    <w:p>
+      <w:pPr>
+        <w:pStyle w:val="Prrafodelista"/>
+        <w:numPr>
+          <w:ilvl w:val="2"/>
+          <w:numId w:val="1"/>
+        </w:numPr>
+        <w:spacing w:line="360" w:lineRule="auto"/>
+        <w:jc w:val="both"/>
+        <w:rPr>
+          <w:rFonts w:ascii="Arial" w:hAnsi="Arial" w:cs="Arial"/>
+          <w:sz w:val="24"/>
+          <w:szCs w:val="24"/>
+        </w:rPr>
+      </w:pPr>
+      <w:r>
+        <w:rPr>
+          <w:rFonts w:ascii="Arial" w:hAnsi="Arial" w:cs="Arial"/>
+          <w:sz w:val="24"/>
+          <w:szCs w:val="24"/>
+        </w:rPr>
+        <w:t xml:space="preserve">Anexos </w:t>
+      </w:r>
+    </w:p>
+    <w:p>
+      <w:pPr>
+        <w:pStyle w:val="Prrafodelista"/>
+        <w:numPr>
+          <w:ilvl w:val="3"/>
+          <w:numId w:val="1"/>
+        </w:numPr>
+        <w:spacing w:line="360" w:lineRule="auto"/>
+        <w:jc w:val="both"/>
+        <w:rPr>
+          <w:rFonts w:ascii="Arial" w:hAnsi="Arial" w:cs="Arial"/>
+          <w:sz w:val="24"/>
+          <w:szCs w:val="24"/>
+        </w:rPr>
+      </w:pPr>
+      <w:r>
+        <w:rPr>
+          <w:rFonts w:ascii="Arial" w:hAnsi="Arial" w:cs="Arial"/>
+          <w:sz w:val="24"/>
+          <w:szCs w:val="24"/>
+        </w:rPr>
+        <w:t>Asignaturas (las implicadas en el proceso de equivalencia)</w:t>
+      </w:r>
+    </w:p>
+    <w:p>
+      <w:pPr>
+        <w:pStyle w:val="Prrafodelista"/>
+        <w:numPr>
+          <w:ilvl w:val="3"/>
+          <w:numId w:val="1"/>
+        </w:numPr>
+        <w:spacing w:line="360" w:lineRule="auto"/>
+        <w:jc w:val="both"/>
+        <w:rPr>
+          <w:rFonts w:ascii="Arial" w:hAnsi="Arial" w:cs="Arial"/>
+          <w:sz w:val="24"/>
+          <w:szCs w:val="24"/>
+        </w:rPr>
+      </w:pPr>
+      <w:r>
+        <w:rPr>
+          <w:rFonts w:ascii="Arial" w:hAnsi="Arial" w:cs="Arial"/>
+          <w:sz w:val="24"/>
+          <w:szCs w:val="24"/>
+        </w:rPr>
+        <w:t>Certificado de notas</w:t>
+      </w:r>
+    </w:p>
+    <w:p>
+      <w:pPr>
+        <w:pStyle w:val="Prrafodelista"/>
+        <w:numPr>
+          <w:ilvl w:val="3"/>
+          <w:numId w:val="1"/>
+        </w:numPr>
+        <w:spacing w:line="360" w:lineRule="auto"/>
+        <w:jc w:val="both"/>
+        <w:rPr>
+          <w:rFonts w:ascii="Arial" w:hAnsi="Arial" w:cs="Arial"/>
+          <w:sz w:val="24"/>
+          <w:szCs w:val="24"/>
+        </w:rPr>
+      </w:pPr>
+      <w:r>
+        <w:rPr>
+          <w:rFonts w:ascii="Arial" w:hAnsi="Arial" w:cs="Arial"/>
+          <w:sz w:val="24"/>
+          <w:szCs w:val="24"/>
+        </w:rPr>
+        <w:t>Contenido de cada una de las asignaturas implicadas en el proceso (debidamente certificados)</w:t>
+      </w:r>
+    </w:p>
+    <w:p>
+      <w:pPr>
+        <w:spacing w:line="360" w:lineRule="auto"/>
+        <w:jc w:val="both"/>
+        <w:rPr>
+          <w:rFonts w:ascii="Arial" w:hAnsi="Arial" w:cs="Arial"/>
+          <w:sz w:val="24"/>
+          <w:szCs w:val="24"/>
+        </w:rPr>
+      </w:pPr>
+      <w:r>
+        <w:rPr>
+          <w:rFonts w:ascii="Arial" w:hAnsi="Arial" w:cs="Arial"/>
+          <w:sz w:val="24"/>
+          <w:szCs w:val="24"/>
+        </w:rPr>
+        <w:t xml:space="preserve">Esta información será revisada por el departamento experto en el tema y vía correo electrónico se </w:t>
+      </w:r>
+      <w:r>
+        <w:rPr>
+          <w:rFonts w:ascii="Arial" w:hAnsi="Arial" w:cs="Arial"/>
+          <w:sz w:val="24"/>
+          <w:szCs w:val="24"/>
+        </w:rPr>
+        <w:t>informará</w:t>
+      </w:r>
+      <w:r>
+        <w:rPr>
+          <w:rFonts w:ascii="Arial" w:hAnsi="Arial" w:cs="Arial"/>
+          <w:sz w:val="24"/>
+          <w:szCs w:val="24"/>
+        </w:rPr>
+        <w:t xml:space="preserve"> sobre las equivalencias aprobadas o no aprobadas. </w:t>
+      </w:r>
+    </w:p>
+    <w:p>
+      <w:pPr>
+        <w:pStyle w:val="Prrafodelista"/>
+        <w:numPr>
+          <w:ilvl w:val="0"/>
+          <w:numId w:val="1"/>
+        </w:numPr>
+        <w:spacing w:line="360" w:lineRule="auto"/>
+        <w:jc w:val="both"/>
+        <w:rPr>
+          <w:rFonts w:ascii="Arial" w:hAnsi="Arial" w:cs="Arial"/>
+          <w:sz w:val="24"/>
+          <w:szCs w:val="24"/>
+        </w:rPr>
+      </w:pPr>
+      <w:r>
+        <w:rPr>
+          <w:rFonts w:ascii="Arial" w:hAnsi="Arial" w:cs="Arial"/>
+          <w:sz w:val="24"/>
+          <w:szCs w:val="24"/>
+        </w:rPr>
         <w:lastRenderedPageBreak/>
-        <w:t xml:space="preserve">Otras (el sistema </w:t>
-      </w:r>
-      <w:r>
-        <w:rPr>
-          <w:rFonts w:ascii="Arial" w:hAnsi="Arial" w:cs="Arial"/>
-          <w:sz w:val="24"/>
-          <w:szCs w:val="24"/>
-        </w:rPr>
-        <w:t>permitir</w:t>
-      </w:r>
-      <w:r>
-        <w:rPr>
-          <w:rFonts w:ascii="Arial" w:hAnsi="Arial" w:cs="Arial"/>
-          <w:sz w:val="24"/>
-          <w:szCs w:val="24"/>
-        </w:rPr>
-        <w:t>á</w:t>
-      </w:r>
-      <w:r>
-        <w:rPr>
-          <w:rFonts w:ascii="Arial" w:hAnsi="Arial" w:cs="Arial"/>
-          <w:sz w:val="24"/>
-          <w:szCs w:val="24"/>
-        </w:rPr>
-        <w:t xml:space="preserve"> el registro de </w:t>
-      </w:r>
-      <w:r>
-        <w:rPr>
-          <w:rFonts w:ascii="Arial" w:hAnsi="Arial" w:cs="Arial"/>
-          <w:sz w:val="24"/>
-          <w:szCs w:val="24"/>
-        </w:rPr>
-        <w:t>nuevos programas)</w:t>
-      </w:r>
-    </w:p>
-    <w:p>
-      <w:pPr>
-        <w:pStyle w:val="Prrafodelista"/>
-        <w:numPr>
-          <w:ilvl w:val="1"/>
-          <w:numId w:val="1"/>
-        </w:numPr>
-        <w:spacing w:line="360" w:lineRule="auto"/>
-        <w:jc w:val="both"/>
-        <w:rPr>
-          <w:rFonts w:ascii="Arial" w:hAnsi="Arial" w:cs="Arial"/>
-          <w:sz w:val="24"/>
-          <w:szCs w:val="24"/>
-        </w:rPr>
-      </w:pPr>
-      <w:r>
-        <w:rPr>
-          <w:rFonts w:ascii="Arial" w:hAnsi="Arial" w:cs="Arial"/>
-          <w:sz w:val="24"/>
-          <w:szCs w:val="24"/>
-        </w:rPr>
-        <w:t xml:space="preserve">Anexos </w:t>
+        <w:t>E</w:t>
+      </w:r>
+      <w:r>
+        <w:rPr>
+          <w:rFonts w:ascii="Arial" w:hAnsi="Arial" w:cs="Arial"/>
+          <w:sz w:val="24"/>
+          <w:szCs w:val="24"/>
+        </w:rPr>
+        <w:t>l sistema posibilitará</w:t>
+      </w:r>
+      <w:r>
+        <w:rPr>
+          <w:rFonts w:ascii="Arial" w:hAnsi="Arial" w:cs="Arial"/>
+          <w:sz w:val="24"/>
+          <w:szCs w:val="24"/>
+        </w:rPr>
+        <w:t xml:space="preserve"> contar con un formulario de solicitud de equivalencias con la siguiente información:</w:t>
       </w:r>
     </w:p>
     <w:p>
@@ -928,175 +1532,151 @@
           <w:sz w:val="24"/>
           <w:szCs w:val="24"/>
         </w:rPr>
-        <w:t>Resolución actual de cada programa</w:t>
-      </w:r>
-    </w:p>
-    <w:p>
-      <w:pPr>
-        <w:pStyle w:val="Prrafodelista"/>
-        <w:numPr>
-          <w:ilvl w:val="0"/>
-          <w:numId w:val="1"/>
-        </w:numPr>
-        <w:spacing w:line="360" w:lineRule="auto"/>
-        <w:jc w:val="both"/>
-        <w:rPr>
-          <w:rFonts w:ascii="Arial" w:hAnsi="Arial" w:cs="Arial"/>
-          <w:sz w:val="24"/>
-          <w:szCs w:val="24"/>
-        </w:rPr>
-      </w:pPr>
-      <w:r>
-        <w:rPr>
-          <w:rFonts w:ascii="Arial" w:hAnsi="Arial" w:cs="Arial"/>
-          <w:sz w:val="24"/>
-          <w:szCs w:val="24"/>
-        </w:rPr>
-        <w:t xml:space="preserve">El sistema </w:t>
-      </w:r>
-      <w:r>
-        <w:rPr>
-          <w:rFonts w:ascii="Arial" w:hAnsi="Arial" w:cs="Arial"/>
-          <w:sz w:val="24"/>
-          <w:szCs w:val="24"/>
-        </w:rPr>
-        <w:t>posibilitar</w:t>
-      </w:r>
-      <w:r>
-        <w:rPr>
-          <w:rFonts w:ascii="Arial" w:hAnsi="Arial" w:cs="Arial"/>
-          <w:sz w:val="24"/>
-          <w:szCs w:val="24"/>
-        </w:rPr>
-        <w:t>á</w:t>
-      </w:r>
-      <w:r>
-        <w:rPr>
-          <w:rFonts w:ascii="Arial" w:hAnsi="Arial" w:cs="Arial"/>
-          <w:sz w:val="24"/>
-          <w:szCs w:val="24"/>
-        </w:rPr>
-        <w:t xml:space="preserve"> el registro de</w:t>
-      </w:r>
-      <w:r>
-        <w:rPr>
-          <w:rFonts w:ascii="Arial" w:hAnsi="Arial" w:cs="Arial"/>
-          <w:sz w:val="24"/>
-          <w:szCs w:val="24"/>
-        </w:rPr>
-        <w:t xml:space="preserve"> </w:t>
-      </w:r>
-      <w:r>
-        <w:rPr>
-          <w:rFonts w:ascii="Arial" w:hAnsi="Arial" w:cs="Arial"/>
-          <w:sz w:val="24"/>
-          <w:szCs w:val="24"/>
-        </w:rPr>
-        <w:t>un catálogo con</w:t>
-      </w:r>
-      <w:r>
-        <w:rPr>
-          <w:rFonts w:ascii="Arial" w:hAnsi="Arial" w:cs="Arial"/>
-          <w:sz w:val="24"/>
-          <w:szCs w:val="24"/>
-        </w:rPr>
-        <w:t xml:space="preserve"> las asignaturas</w:t>
-      </w:r>
-      <w:r>
-        <w:rPr>
-          <w:rFonts w:ascii="Arial" w:hAnsi="Arial" w:cs="Arial"/>
-          <w:sz w:val="24"/>
-          <w:szCs w:val="24"/>
-        </w:rPr>
-        <w:t xml:space="preserve"> correspondientes a </w:t>
-      </w:r>
-      <w:r>
-        <w:rPr>
-          <w:rFonts w:ascii="Arial" w:hAnsi="Arial" w:cs="Arial"/>
-          <w:sz w:val="24"/>
-          <w:szCs w:val="24"/>
-        </w:rPr>
-        <w:t xml:space="preserve"> cada programa </w:t>
-      </w:r>
-      <w:r>
-        <w:rPr>
-          <w:rFonts w:ascii="Arial" w:hAnsi="Arial" w:cs="Arial"/>
-          <w:sz w:val="24"/>
-          <w:szCs w:val="24"/>
-        </w:rPr>
-        <w:t>(currículo</w:t>
-      </w:r>
-      <w:r>
-        <w:rPr>
-          <w:rFonts w:ascii="Arial" w:hAnsi="Arial" w:cs="Arial"/>
-          <w:sz w:val="24"/>
-          <w:szCs w:val="24"/>
-        </w:rPr>
-        <w:t>, a partir de la</w:t>
-      </w:r>
-      <w:r>
-        <w:rPr>
-          <w:rFonts w:ascii="Arial" w:hAnsi="Arial" w:cs="Arial"/>
-          <w:sz w:val="24"/>
-          <w:szCs w:val="24"/>
-        </w:rPr>
-        <w:t>s</w:t>
-      </w:r>
-      <w:r>
-        <w:rPr>
-          <w:rFonts w:ascii="Arial" w:hAnsi="Arial" w:cs="Arial"/>
-          <w:sz w:val="24"/>
-          <w:szCs w:val="24"/>
-        </w:rPr>
-        <w:t xml:space="preserve"> resoluciones aprobadas de cada </w:t>
-      </w:r>
-      <w:r>
-        <w:rPr>
-          <w:rFonts w:ascii="Arial" w:hAnsi="Arial" w:cs="Arial"/>
-          <w:sz w:val="24"/>
-          <w:szCs w:val="24"/>
-        </w:rPr>
-        <w:t>programa</w:t>
-      </w:r>
-      <w:r>
-        <w:rPr>
-          <w:rFonts w:ascii="Arial" w:hAnsi="Arial" w:cs="Arial"/>
-          <w:sz w:val="24"/>
-          <w:szCs w:val="24"/>
-        </w:rPr>
-        <w:t>)</w:t>
-      </w:r>
-      <w:r>
-        <w:rPr>
-          <w:rFonts w:ascii="Arial" w:hAnsi="Arial" w:cs="Arial"/>
-          <w:sz w:val="24"/>
-          <w:szCs w:val="24"/>
-        </w:rPr>
-        <w:t>.</w:t>
-      </w:r>
-    </w:p>
-    <w:p>
-      <w:pPr>
-        <w:pStyle w:val="Prrafodelista"/>
-        <w:numPr>
-          <w:ilvl w:val="1"/>
-          <w:numId w:val="1"/>
-        </w:numPr>
-        <w:spacing w:line="360" w:lineRule="auto"/>
-        <w:jc w:val="both"/>
-        <w:rPr>
-          <w:rFonts w:ascii="Arial" w:hAnsi="Arial" w:cs="Arial"/>
-          <w:sz w:val="24"/>
-          <w:szCs w:val="24"/>
-        </w:rPr>
-      </w:pPr>
-      <w:r>
-        <w:rPr>
-          <w:rFonts w:ascii="Arial" w:hAnsi="Arial" w:cs="Arial"/>
-          <w:sz w:val="24"/>
-          <w:szCs w:val="24"/>
-        </w:rPr>
-        <w:t xml:space="preserve">Anexos </w:t>
+        <w:t>Datos de los estudiantes:</w:t>
+      </w:r>
+    </w:p>
+    <w:p>
+      <w:pPr>
+        <w:pStyle w:val="Prrafodelista"/>
+        <w:numPr>
+          <w:ilvl w:val="3"/>
+          <w:numId w:val="1"/>
+        </w:numPr>
+        <w:spacing w:line="360" w:lineRule="auto"/>
+        <w:jc w:val="both"/>
+        <w:rPr>
+          <w:rFonts w:ascii="Arial" w:hAnsi="Arial" w:cs="Arial"/>
+          <w:sz w:val="24"/>
+          <w:szCs w:val="24"/>
+        </w:rPr>
+      </w:pPr>
+      <w:r>
+        <w:rPr>
+          <w:rFonts w:ascii="Arial" w:hAnsi="Arial" w:cs="Arial"/>
+          <w:sz w:val="24"/>
+          <w:szCs w:val="24"/>
+        </w:rPr>
+        <w:t>Nombre completo</w:t>
+      </w:r>
+    </w:p>
+    <w:p>
+      <w:pPr>
+        <w:pStyle w:val="Prrafodelista"/>
+        <w:numPr>
+          <w:ilvl w:val="3"/>
+          <w:numId w:val="1"/>
+        </w:numPr>
+        <w:spacing w:line="360" w:lineRule="auto"/>
+        <w:jc w:val="both"/>
+        <w:rPr>
+          <w:rFonts w:ascii="Arial" w:hAnsi="Arial" w:cs="Arial"/>
+          <w:sz w:val="24"/>
+          <w:szCs w:val="24"/>
+        </w:rPr>
+      </w:pPr>
+      <w:r>
+        <w:rPr>
+          <w:rFonts w:ascii="Arial" w:hAnsi="Arial" w:cs="Arial"/>
+          <w:sz w:val="24"/>
+          <w:szCs w:val="24"/>
+        </w:rPr>
+        <w:t xml:space="preserve">Código </w:t>
+      </w:r>
+    </w:p>
+    <w:p>
+      <w:pPr>
+        <w:pStyle w:val="Prrafodelista"/>
+        <w:numPr>
+          <w:ilvl w:val="3"/>
+          <w:numId w:val="1"/>
+        </w:numPr>
+        <w:spacing w:line="360" w:lineRule="auto"/>
+        <w:jc w:val="both"/>
+        <w:rPr>
+          <w:rFonts w:ascii="Arial" w:hAnsi="Arial" w:cs="Arial"/>
+          <w:sz w:val="24"/>
+          <w:szCs w:val="24"/>
+        </w:rPr>
+      </w:pPr>
+      <w:r>
+        <w:rPr>
+          <w:rFonts w:ascii="Arial" w:hAnsi="Arial" w:cs="Arial"/>
+          <w:sz w:val="24"/>
+          <w:szCs w:val="24"/>
+        </w:rPr>
+        <w:t>Nombre del programa</w:t>
+      </w:r>
+    </w:p>
+    <w:p>
+      <w:pPr>
+        <w:pStyle w:val="Prrafodelista"/>
+        <w:numPr>
+          <w:ilvl w:val="3"/>
+          <w:numId w:val="1"/>
+        </w:numPr>
+        <w:spacing w:line="360" w:lineRule="auto"/>
+        <w:jc w:val="both"/>
+        <w:rPr>
+          <w:rFonts w:ascii="Arial" w:hAnsi="Arial" w:cs="Arial"/>
+          <w:sz w:val="24"/>
+          <w:szCs w:val="24"/>
+        </w:rPr>
+      </w:pPr>
+      <w:r>
+        <w:rPr>
+          <w:rFonts w:ascii="Arial" w:hAnsi="Arial" w:cs="Arial"/>
+          <w:sz w:val="24"/>
+          <w:szCs w:val="24"/>
+        </w:rPr>
+        <w:t>Código</w:t>
+      </w:r>
+    </w:p>
+    <w:p>
+      <w:pPr>
+        <w:pStyle w:val="Prrafodelista"/>
+        <w:numPr>
+          <w:ilvl w:val="3"/>
+          <w:numId w:val="1"/>
+        </w:numPr>
+        <w:spacing w:line="360" w:lineRule="auto"/>
+        <w:jc w:val="both"/>
+        <w:rPr>
+          <w:rFonts w:ascii="Arial" w:hAnsi="Arial" w:cs="Arial"/>
+          <w:sz w:val="24"/>
+          <w:szCs w:val="24"/>
+        </w:rPr>
+      </w:pPr>
+      <w:r>
+        <w:rPr>
+          <w:rFonts w:ascii="Arial" w:hAnsi="Arial" w:cs="Arial"/>
+          <w:sz w:val="24"/>
+          <w:szCs w:val="24"/>
+        </w:rPr>
+        <w:t>Correo electrónico</w:t>
+      </w:r>
+    </w:p>
+    <w:p>
+      <w:pPr>
+        <w:pStyle w:val="Prrafodelista"/>
+        <w:numPr>
+          <w:ilvl w:val="3"/>
+          <w:numId w:val="1"/>
+        </w:numPr>
+        <w:spacing w:line="360" w:lineRule="auto"/>
+        <w:jc w:val="both"/>
+        <w:rPr>
+          <w:rFonts w:ascii="Arial" w:hAnsi="Arial" w:cs="Arial"/>
+          <w:sz w:val="24"/>
+          <w:szCs w:val="24"/>
+        </w:rPr>
+      </w:pPr>
+      <w:r>
+        <w:rPr>
+          <w:rFonts w:ascii="Arial" w:hAnsi="Arial" w:cs="Arial"/>
+          <w:sz w:val="24"/>
+          <w:szCs w:val="24"/>
+        </w:rPr>
+        <w:t>Numero de celular</w:t>
       </w:r>
     </w:p>
     <w:p>
@@ -1120,1279 +1700,483 @@
           <w:sz w:val="24"/>
           <w:szCs w:val="24"/>
         </w:rPr>
-        <w:t>Contenidos de cada asignatura</w:t>
-      </w:r>
-    </w:p>
-    <w:p>
-      <w:pPr>
-        <w:pStyle w:val="Prrafodelista"/>
-        <w:numPr>
-          <w:ilvl w:val="2"/>
-          <w:numId w:val="1"/>
-        </w:numPr>
-        <w:spacing w:line="360" w:lineRule="auto"/>
-        <w:jc w:val="both"/>
-        <w:rPr>
-          <w:rFonts w:ascii="Arial" w:hAnsi="Arial" w:cs="Arial"/>
-          <w:sz w:val="24"/>
-          <w:szCs w:val="24"/>
-        </w:rPr>
-      </w:pPr>
-      <w:r>
-        <w:rPr>
-          <w:rFonts w:ascii="Arial" w:hAnsi="Arial" w:cs="Arial"/>
-          <w:sz w:val="24"/>
-          <w:szCs w:val="24"/>
-        </w:rPr>
-        <w:t>R</w:t>
-      </w:r>
-      <w:r>
-        <w:rPr>
-          <w:rFonts w:ascii="Arial" w:hAnsi="Arial" w:cs="Arial"/>
-          <w:sz w:val="24"/>
-          <w:szCs w:val="24"/>
-        </w:rPr>
-        <w:t xml:space="preserve">elación entre asignaturas, que estén parametrizadas con sus equivalentes por número de créditos y sus contendidos  </w:t>
-      </w:r>
-    </w:p>
-    <w:p>
-      <w:pPr>
-        <w:pStyle w:val="Prrafodelista"/>
-        <w:numPr>
-          <w:ilvl w:val="0"/>
-          <w:numId w:val="1"/>
-        </w:numPr>
-        <w:spacing w:line="360" w:lineRule="auto"/>
-        <w:jc w:val="both"/>
-        <w:rPr>
-          <w:rFonts w:ascii="Arial" w:hAnsi="Arial" w:cs="Arial"/>
-          <w:sz w:val="24"/>
-          <w:szCs w:val="24"/>
-        </w:rPr>
-      </w:pPr>
-      <w:r>
-        <w:rPr>
-          <w:rFonts w:ascii="Arial" w:hAnsi="Arial" w:cs="Arial"/>
-          <w:sz w:val="24"/>
-          <w:szCs w:val="24"/>
-        </w:rPr>
-        <w:t>E</w:t>
-      </w:r>
-      <w:r>
-        <w:rPr>
-          <w:rFonts w:ascii="Arial" w:hAnsi="Arial" w:cs="Arial"/>
-          <w:sz w:val="24"/>
-          <w:szCs w:val="24"/>
-        </w:rPr>
-        <w:t>l sistema posibilitará</w:t>
-      </w:r>
-      <w:r>
-        <w:rPr>
-          <w:rFonts w:ascii="Arial" w:hAnsi="Arial" w:cs="Arial"/>
-          <w:sz w:val="24"/>
-          <w:szCs w:val="24"/>
-        </w:rPr>
-        <w:t xml:space="preserve"> el acceso a</w:t>
-      </w:r>
-      <w:r>
-        <w:rPr>
-          <w:rFonts w:ascii="Arial" w:hAnsi="Arial" w:cs="Arial"/>
-          <w:sz w:val="24"/>
-          <w:szCs w:val="24"/>
-        </w:rPr>
-        <w:t xml:space="preserve"> una ventana de registro de equivalencia (simular y replicar ficha académica) y desde la ficha académica hacer la solicitud</w:t>
-      </w:r>
-      <w:r>
-        <w:rPr>
-          <w:rFonts w:ascii="Arial" w:hAnsi="Arial" w:cs="Arial"/>
-          <w:sz w:val="24"/>
-          <w:szCs w:val="24"/>
-        </w:rPr>
-        <w:t xml:space="preserve"> (estudiante) y así mismo otro usurario pueda gestionar esas solicitudes (gestor)</w:t>
-      </w:r>
-      <w:r>
-        <w:rPr>
-          <w:rFonts w:ascii="Arial" w:hAnsi="Arial" w:cs="Arial"/>
-          <w:sz w:val="24"/>
-          <w:szCs w:val="24"/>
-        </w:rPr>
-        <w:t>.</w:t>
-      </w:r>
-      <w:r>
-        <w:rPr>
-          <w:rFonts w:ascii="Arial" w:hAnsi="Arial" w:cs="Arial"/>
-          <w:sz w:val="24"/>
-          <w:szCs w:val="24"/>
-        </w:rPr>
-        <w:t xml:space="preserve"> Las equivalencias podrán ser:</w:t>
-      </w:r>
-    </w:p>
-    <w:p>
-      <w:pPr>
-        <w:pStyle w:val="Prrafodelista"/>
-        <w:numPr>
-          <w:ilvl w:val="1"/>
-          <w:numId w:val="1"/>
-        </w:numPr>
-        <w:spacing w:line="360" w:lineRule="auto"/>
-        <w:jc w:val="both"/>
-        <w:rPr>
-          <w:rFonts w:ascii="Arial" w:hAnsi="Arial" w:cs="Arial"/>
-          <w:sz w:val="24"/>
-          <w:szCs w:val="24"/>
-        </w:rPr>
-      </w:pPr>
-      <w:r>
-        <w:rPr>
-          <w:rFonts w:ascii="Arial" w:hAnsi="Arial" w:cs="Arial"/>
-          <w:sz w:val="24"/>
-          <w:szCs w:val="24"/>
-        </w:rPr>
-        <w:t>Equivalencia sencilla</w:t>
-      </w:r>
-    </w:p>
-    <w:p>
-      <w:pPr>
-        <w:pStyle w:val="Prrafodelista"/>
-        <w:numPr>
-          <w:ilvl w:val="1"/>
-          <w:numId w:val="1"/>
-        </w:numPr>
-        <w:spacing w:line="360" w:lineRule="auto"/>
-        <w:jc w:val="both"/>
-        <w:rPr>
-          <w:rFonts w:ascii="Arial" w:hAnsi="Arial" w:cs="Arial"/>
-          <w:sz w:val="24"/>
-          <w:szCs w:val="24"/>
-        </w:rPr>
-      </w:pPr>
-      <w:r>
-        <w:rPr>
-          <w:rFonts w:ascii="Arial" w:hAnsi="Arial" w:cs="Arial"/>
-          <w:sz w:val="24"/>
-          <w:szCs w:val="24"/>
-        </w:rPr>
-        <w:t>Equivalencia múltiple</w:t>
-      </w:r>
-    </w:p>
-    <w:p>
-      <w:pPr>
-        <w:pStyle w:val="Prrafodelista"/>
-        <w:numPr>
-          <w:ilvl w:val="1"/>
-          <w:numId w:val="1"/>
-        </w:numPr>
-        <w:spacing w:line="360" w:lineRule="auto"/>
-        <w:jc w:val="both"/>
-        <w:rPr>
-          <w:rFonts w:ascii="Arial" w:hAnsi="Arial" w:cs="Arial"/>
-          <w:sz w:val="24"/>
-          <w:szCs w:val="24"/>
-        </w:rPr>
-      </w:pPr>
-      <w:r>
-        <w:rPr>
-          <w:rFonts w:ascii="Arial" w:hAnsi="Arial" w:cs="Arial"/>
-          <w:sz w:val="24"/>
-          <w:szCs w:val="24"/>
-        </w:rPr>
-        <w:t>Otras equivalencias (para casos en que un estudiante desee solicitar proceso de equivalencia de asignaturas vistas y aprobadas en otra universidad)</w:t>
-      </w:r>
-    </w:p>
-    <w:p>
-      <w:pPr>
-        <w:pStyle w:val="Prrafodelista"/>
-        <w:numPr>
-          <w:ilvl w:val="2"/>
-          <w:numId w:val="1"/>
-        </w:numPr>
-        <w:spacing w:line="360" w:lineRule="auto"/>
-        <w:jc w:val="both"/>
-        <w:rPr>
-          <w:rFonts w:ascii="Arial" w:hAnsi="Arial" w:cs="Arial"/>
-          <w:sz w:val="24"/>
-          <w:szCs w:val="24"/>
-        </w:rPr>
-      </w:pPr>
-      <w:r>
-        <w:rPr>
-          <w:rFonts w:ascii="Arial" w:hAnsi="Arial" w:cs="Arial"/>
-          <w:sz w:val="24"/>
-          <w:szCs w:val="24"/>
-        </w:rPr>
-        <w:t xml:space="preserve">Anexos </w:t>
-      </w:r>
-    </w:p>
-    <w:p>
-      <w:pPr>
-        <w:pStyle w:val="Prrafodelista"/>
-        <w:numPr>
-          <w:ilvl w:val="3"/>
-          <w:numId w:val="1"/>
-        </w:numPr>
-        <w:spacing w:line="360" w:lineRule="auto"/>
-        <w:jc w:val="both"/>
-        <w:rPr>
-          <w:rFonts w:ascii="Arial" w:hAnsi="Arial" w:cs="Arial"/>
-          <w:sz w:val="24"/>
-          <w:szCs w:val="24"/>
-        </w:rPr>
-      </w:pPr>
-      <w:r>
-        <w:rPr>
-          <w:rFonts w:ascii="Arial" w:hAnsi="Arial" w:cs="Arial"/>
-          <w:sz w:val="24"/>
-          <w:szCs w:val="24"/>
-        </w:rPr>
-        <w:t>Asignaturas (las implicadas en el proceso de equivalencia)</w:t>
-      </w:r>
-    </w:p>
-    <w:p>
-      <w:pPr>
-        <w:pStyle w:val="Prrafodelista"/>
-        <w:numPr>
-          <w:ilvl w:val="3"/>
-          <w:numId w:val="1"/>
-        </w:numPr>
-        <w:spacing w:line="360" w:lineRule="auto"/>
-        <w:jc w:val="both"/>
-        <w:rPr>
-          <w:rFonts w:ascii="Arial" w:hAnsi="Arial" w:cs="Arial"/>
-          <w:sz w:val="24"/>
-          <w:szCs w:val="24"/>
-        </w:rPr>
-      </w:pPr>
-      <w:r>
-        <w:rPr>
-          <w:rFonts w:ascii="Arial" w:hAnsi="Arial" w:cs="Arial"/>
-          <w:sz w:val="24"/>
-          <w:szCs w:val="24"/>
-        </w:rPr>
-        <w:t>Certificado de notas</w:t>
-      </w:r>
-    </w:p>
-    <w:p>
-      <w:pPr>
-        <w:pStyle w:val="Prrafodelista"/>
-        <w:numPr>
-          <w:ilvl w:val="3"/>
-          <w:numId w:val="1"/>
-        </w:numPr>
-        <w:spacing w:line="360" w:lineRule="auto"/>
-        <w:jc w:val="both"/>
-        <w:rPr>
-          <w:rFonts w:ascii="Arial" w:hAnsi="Arial" w:cs="Arial"/>
-          <w:sz w:val="24"/>
-          <w:szCs w:val="24"/>
-        </w:rPr>
-      </w:pPr>
-      <w:r>
-        <w:rPr>
-          <w:rFonts w:ascii="Arial" w:hAnsi="Arial" w:cs="Arial"/>
-          <w:sz w:val="24"/>
-          <w:szCs w:val="24"/>
-        </w:rPr>
-        <w:t>Contenido de cada una de las asignaturas implicadas en el proceso (debidamente certificados)</w:t>
-      </w:r>
-    </w:p>
-    <w:p>
-      <w:pPr>
-        <w:spacing w:line="360" w:lineRule="auto"/>
-        <w:jc w:val="both"/>
-        <w:rPr>
-          <w:rFonts w:ascii="Arial" w:hAnsi="Arial" w:cs="Arial"/>
-          <w:sz w:val="24"/>
-          <w:szCs w:val="24"/>
-        </w:rPr>
-      </w:pPr>
-      <w:r>
-        <w:rPr>
-          <w:rFonts w:ascii="Arial" w:hAnsi="Arial" w:cs="Arial"/>
-          <w:sz w:val="24"/>
-          <w:szCs w:val="24"/>
-        </w:rPr>
-        <w:t xml:space="preserve">Esta información será revisada por el departamento experto en el tema y vía correo electrónico se </w:t>
-      </w:r>
-      <w:r>
-        <w:rPr>
-          <w:rFonts w:ascii="Arial" w:hAnsi="Arial" w:cs="Arial"/>
-          <w:sz w:val="24"/>
-          <w:szCs w:val="24"/>
-        </w:rPr>
-        <w:t>informará</w:t>
-      </w:r>
-      <w:r>
-        <w:rPr>
-          <w:rFonts w:ascii="Arial" w:hAnsi="Arial" w:cs="Arial"/>
-          <w:sz w:val="24"/>
-          <w:szCs w:val="24"/>
-        </w:rPr>
-        <w:t xml:space="preserve"> sobre las equivalencias aprobadas o no aprobadas. </w:t>
-      </w:r>
-    </w:p>
-    <w:p>
-      <w:pPr>
-        <w:pStyle w:val="Prrafodelista"/>
-        <w:numPr>
-          <w:ilvl w:val="0"/>
-          <w:numId w:val="1"/>
-        </w:numPr>
-        <w:spacing w:line="360" w:lineRule="auto"/>
-        <w:jc w:val="both"/>
-        <w:rPr>
-          <w:rFonts w:ascii="Arial" w:hAnsi="Arial" w:cs="Arial"/>
-          <w:sz w:val="24"/>
-          <w:szCs w:val="24"/>
-        </w:rPr>
-      </w:pPr>
-      <w:r>
-        <w:rPr>
-          <w:rFonts w:ascii="Arial" w:hAnsi="Arial" w:cs="Arial"/>
-          <w:sz w:val="24"/>
-          <w:szCs w:val="24"/>
-        </w:rPr>
-        <w:t>E</w:t>
-      </w:r>
-      <w:r>
-        <w:rPr>
-          <w:rFonts w:ascii="Arial" w:hAnsi="Arial" w:cs="Arial"/>
-          <w:sz w:val="24"/>
-          <w:szCs w:val="24"/>
-        </w:rPr>
-        <w:t>l sistema posibilitará</w:t>
-      </w:r>
-      <w:r>
-        <w:rPr>
-          <w:rFonts w:ascii="Arial" w:hAnsi="Arial" w:cs="Arial"/>
-          <w:sz w:val="24"/>
-          <w:szCs w:val="24"/>
-        </w:rPr>
-        <w:t xml:space="preserve"> contar con un formulario de solicitud de equivalencias con la siguiente información:</w:t>
-      </w:r>
-    </w:p>
-    <w:p>
-      <w:pPr>
-        <w:pStyle w:val="Prrafodelista"/>
-        <w:numPr>
-          <w:ilvl w:val="2"/>
-          <w:numId w:val="1"/>
-        </w:numPr>
-        <w:spacing w:line="360" w:lineRule="auto"/>
-        <w:jc w:val="both"/>
-        <w:rPr>
-          <w:rFonts w:ascii="Arial" w:hAnsi="Arial" w:cs="Arial"/>
-          <w:sz w:val="24"/>
-          <w:szCs w:val="24"/>
-        </w:rPr>
-      </w:pPr>
-      <w:r>
-        <w:rPr>
-          <w:rFonts w:ascii="Arial" w:hAnsi="Arial" w:cs="Arial"/>
-          <w:sz w:val="24"/>
-          <w:szCs w:val="24"/>
-        </w:rPr>
-        <w:t>Datos de los estudiantes:</w:t>
-      </w:r>
-    </w:p>
-    <w:p>
-      <w:pPr>
-        <w:pStyle w:val="Prrafodelista"/>
-        <w:numPr>
-          <w:ilvl w:val="3"/>
-          <w:numId w:val="1"/>
-        </w:numPr>
-        <w:spacing w:line="360" w:lineRule="auto"/>
-        <w:jc w:val="both"/>
-        <w:rPr>
-          <w:rFonts w:ascii="Arial" w:hAnsi="Arial" w:cs="Arial"/>
-          <w:sz w:val="24"/>
-          <w:szCs w:val="24"/>
-        </w:rPr>
-      </w:pPr>
-      <w:r>
-        <w:rPr>
-          <w:rFonts w:ascii="Arial" w:hAnsi="Arial" w:cs="Arial"/>
-          <w:sz w:val="24"/>
-          <w:szCs w:val="24"/>
-        </w:rPr>
-        <w:lastRenderedPageBreak/>
-        <w:t>Nombre completo</w:t>
-      </w:r>
-    </w:p>
-    <w:p>
-      <w:pPr>
-        <w:pStyle w:val="Prrafodelista"/>
-        <w:numPr>
-          <w:ilvl w:val="3"/>
-          <w:numId w:val="1"/>
-        </w:numPr>
-        <w:spacing w:line="360" w:lineRule="auto"/>
-        <w:jc w:val="both"/>
-        <w:rPr>
-          <w:rFonts w:ascii="Arial" w:hAnsi="Arial" w:cs="Arial"/>
-          <w:sz w:val="24"/>
-          <w:szCs w:val="24"/>
-        </w:rPr>
-      </w:pPr>
-      <w:r>
-        <w:rPr>
-          <w:rFonts w:ascii="Arial" w:hAnsi="Arial" w:cs="Arial"/>
-          <w:sz w:val="24"/>
-          <w:szCs w:val="24"/>
-        </w:rPr>
-        <w:t xml:space="preserve">Código </w:t>
-      </w:r>
-    </w:p>
-    <w:p>
-      <w:pPr>
-        <w:pStyle w:val="Prrafodelista"/>
-        <w:numPr>
-          <w:ilvl w:val="3"/>
-          <w:numId w:val="1"/>
-        </w:numPr>
-        <w:spacing w:line="360" w:lineRule="auto"/>
-        <w:jc w:val="both"/>
-        <w:rPr>
-          <w:rFonts w:ascii="Arial" w:hAnsi="Arial" w:cs="Arial"/>
-          <w:sz w:val="24"/>
-          <w:szCs w:val="24"/>
-        </w:rPr>
-      </w:pPr>
-      <w:r>
-        <w:rPr>
-          <w:rFonts w:ascii="Arial" w:hAnsi="Arial" w:cs="Arial"/>
-          <w:sz w:val="24"/>
-          <w:szCs w:val="24"/>
-        </w:rPr>
-        <w:t>Nombre del programa</w:t>
-      </w:r>
-    </w:p>
-    <w:p>
-      <w:pPr>
-        <w:pStyle w:val="Prrafodelista"/>
-        <w:numPr>
-          <w:ilvl w:val="3"/>
-          <w:numId w:val="1"/>
-        </w:numPr>
-        <w:spacing w:line="360" w:lineRule="auto"/>
-        <w:jc w:val="both"/>
-        <w:rPr>
-          <w:rFonts w:ascii="Arial" w:hAnsi="Arial" w:cs="Arial"/>
-          <w:sz w:val="24"/>
-          <w:szCs w:val="24"/>
-        </w:rPr>
-      </w:pPr>
-      <w:r>
-        <w:rPr>
-          <w:rFonts w:ascii="Arial" w:hAnsi="Arial" w:cs="Arial"/>
-          <w:sz w:val="24"/>
-          <w:szCs w:val="24"/>
-        </w:rPr>
-        <w:t>Código</w:t>
-      </w:r>
-    </w:p>
-    <w:p>
-      <w:pPr>
-        <w:pStyle w:val="Prrafodelista"/>
-        <w:numPr>
-          <w:ilvl w:val="3"/>
-          <w:numId w:val="1"/>
-        </w:numPr>
-        <w:spacing w:line="360" w:lineRule="auto"/>
-        <w:jc w:val="both"/>
-        <w:rPr>
-          <w:rFonts w:ascii="Arial" w:hAnsi="Arial" w:cs="Arial"/>
-          <w:sz w:val="24"/>
-          <w:szCs w:val="24"/>
-        </w:rPr>
-      </w:pPr>
-      <w:r>
-        <w:rPr>
-          <w:rFonts w:ascii="Arial" w:hAnsi="Arial" w:cs="Arial"/>
-          <w:sz w:val="24"/>
-          <w:szCs w:val="24"/>
-        </w:rPr>
-        <w:t>Correo electrónico</w:t>
-      </w:r>
-    </w:p>
-    <w:p>
-      <w:pPr>
-        <w:pStyle w:val="Prrafodelista"/>
-        <w:numPr>
-          <w:ilvl w:val="3"/>
-          <w:numId w:val="1"/>
-        </w:numPr>
-        <w:spacing w:line="360" w:lineRule="auto"/>
-        <w:jc w:val="both"/>
-        <w:rPr>
-          <w:rFonts w:ascii="Arial" w:hAnsi="Arial" w:cs="Arial"/>
-          <w:sz w:val="24"/>
-          <w:szCs w:val="24"/>
-        </w:rPr>
-      </w:pPr>
-      <w:r>
-        <w:rPr>
-          <w:rFonts w:ascii="Arial" w:hAnsi="Arial" w:cs="Arial"/>
-          <w:sz w:val="24"/>
-          <w:szCs w:val="24"/>
-        </w:rPr>
-        <w:t>Numero de celular</w:t>
-      </w:r>
-    </w:p>
-    <w:p>
-      <w:pPr>
-        <w:pStyle w:val="Prrafodelista"/>
-        <w:numPr>
-          <w:ilvl w:val="2"/>
-          <w:numId w:val="1"/>
-        </w:numPr>
-        <w:spacing w:line="360" w:lineRule="auto"/>
-        <w:jc w:val="both"/>
-        <w:rPr>
-          <w:rFonts w:ascii="Arial" w:hAnsi="Arial" w:cs="Arial"/>
-          <w:sz w:val="24"/>
-          <w:szCs w:val="24"/>
-        </w:rPr>
-      </w:pPr>
-      <w:r>
-        <w:rPr>
-          <w:rFonts w:ascii="Arial" w:hAnsi="Arial" w:cs="Arial"/>
-          <w:sz w:val="24"/>
-          <w:szCs w:val="24"/>
-        </w:rPr>
-        <w:t>Modalidades</w:t>
-      </w:r>
-    </w:p>
-    <w:p>
-      <w:pPr>
-        <w:pStyle w:val="Prrafodelista"/>
-        <w:numPr>
-          <w:ilvl w:val="3"/>
-          <w:numId w:val="1"/>
-        </w:numPr>
-        <w:spacing w:line="360" w:lineRule="auto"/>
-        <w:jc w:val="both"/>
-        <w:rPr>
-          <w:rFonts w:ascii="Arial" w:hAnsi="Arial" w:cs="Arial"/>
-          <w:sz w:val="24"/>
-          <w:szCs w:val="24"/>
-        </w:rPr>
-      </w:pPr>
-      <w:r>
-        <w:rPr>
-          <w:rFonts w:ascii="Arial" w:hAnsi="Arial" w:cs="Arial"/>
-          <w:sz w:val="24"/>
-          <w:szCs w:val="24"/>
-        </w:rPr>
-        <w:t>Nuevos</w:t>
-      </w:r>
-    </w:p>
-    <w:p>
-      <w:pPr>
-        <w:pStyle w:val="Prrafodelista"/>
-        <w:numPr>
-          <w:ilvl w:val="3"/>
-          <w:numId w:val="1"/>
-        </w:numPr>
-        <w:spacing w:line="360" w:lineRule="auto"/>
-        <w:jc w:val="both"/>
-        <w:rPr>
-          <w:rFonts w:ascii="Arial" w:hAnsi="Arial" w:cs="Arial"/>
-          <w:sz w:val="24"/>
-          <w:szCs w:val="24"/>
-        </w:rPr>
-      </w:pPr>
-      <w:r>
-        <w:rPr>
-          <w:rFonts w:ascii="Arial" w:hAnsi="Arial" w:cs="Arial"/>
-          <w:sz w:val="24"/>
-          <w:szCs w:val="24"/>
-        </w:rPr>
-        <w:t>Regulares</w:t>
-      </w:r>
-    </w:p>
-    <w:p>
-      <w:pPr>
-        <w:pStyle w:val="Prrafodelista"/>
-        <w:numPr>
-          <w:ilvl w:val="3"/>
-          <w:numId w:val="1"/>
-        </w:numPr>
-        <w:spacing w:line="360" w:lineRule="auto"/>
-        <w:jc w:val="both"/>
-        <w:rPr>
-          <w:rFonts w:ascii="Arial" w:hAnsi="Arial" w:cs="Arial"/>
-          <w:sz w:val="24"/>
-          <w:szCs w:val="24"/>
-        </w:rPr>
-      </w:pPr>
-      <w:r>
-        <w:rPr>
-          <w:rFonts w:ascii="Arial" w:hAnsi="Arial" w:cs="Arial"/>
-          <w:sz w:val="24"/>
-          <w:szCs w:val="24"/>
-        </w:rPr>
-        <w:t>Traslado</w:t>
-      </w:r>
-    </w:p>
-    <w:p>
-      <w:pPr>
-        <w:pStyle w:val="Prrafodelista"/>
-        <w:numPr>
-          <w:ilvl w:val="3"/>
-          <w:numId w:val="1"/>
-        </w:numPr>
-        <w:spacing w:line="360" w:lineRule="auto"/>
-        <w:jc w:val="both"/>
-        <w:rPr>
-          <w:rFonts w:ascii="Arial" w:hAnsi="Arial" w:cs="Arial"/>
-          <w:sz w:val="24"/>
-          <w:szCs w:val="24"/>
-        </w:rPr>
-      </w:pPr>
-      <w:r>
-        <w:rPr>
-          <w:rFonts w:ascii="Arial" w:hAnsi="Arial" w:cs="Arial"/>
-          <w:sz w:val="24"/>
-          <w:szCs w:val="24"/>
-        </w:rPr>
-        <w:t>Tra</w:t>
-      </w:r>
-      <w:r>
-        <w:rPr>
-          <w:rFonts w:ascii="Arial" w:hAnsi="Arial" w:cs="Arial"/>
-          <w:sz w:val="24"/>
-          <w:szCs w:val="24"/>
-        </w:rPr>
-        <w:t>n</w:t>
-      </w:r>
-      <w:r>
-        <w:rPr>
-          <w:rFonts w:ascii="Arial" w:hAnsi="Arial" w:cs="Arial"/>
-          <w:sz w:val="24"/>
-          <w:szCs w:val="24"/>
-        </w:rPr>
-        <w:t>sferencia</w:t>
-      </w:r>
-    </w:p>
-    <w:p>
-      <w:pPr>
-        <w:pStyle w:val="Prrafodelista"/>
-        <w:numPr>
-          <w:ilvl w:val="3"/>
-          <w:numId w:val="1"/>
-        </w:numPr>
-        <w:spacing w:line="360" w:lineRule="auto"/>
-        <w:jc w:val="both"/>
-        <w:rPr>
-          <w:rFonts w:ascii="Arial" w:hAnsi="Arial" w:cs="Arial"/>
-          <w:sz w:val="24"/>
-          <w:szCs w:val="24"/>
-        </w:rPr>
-      </w:pPr>
-      <w:r>
-        <w:rPr>
-          <w:rFonts w:ascii="Arial" w:hAnsi="Arial" w:cs="Arial"/>
-          <w:sz w:val="24"/>
-          <w:szCs w:val="24"/>
-        </w:rPr>
-        <w:t>Otra</w:t>
-      </w:r>
-    </w:p>
-    <w:p>
-      <w:pPr>
-        <w:pStyle w:val="Prrafodelista"/>
-        <w:numPr>
-          <w:ilvl w:val="2"/>
-          <w:numId w:val="1"/>
-        </w:numPr>
-        <w:spacing w:line="360" w:lineRule="auto"/>
-        <w:jc w:val="both"/>
-        <w:rPr>
-          <w:rFonts w:ascii="Arial" w:hAnsi="Arial" w:cs="Arial"/>
-          <w:sz w:val="24"/>
-          <w:szCs w:val="24"/>
-        </w:rPr>
-      </w:pPr>
-      <w:r>
-        <w:rPr>
-          <w:rFonts w:ascii="Arial" w:hAnsi="Arial" w:cs="Arial"/>
-          <w:sz w:val="24"/>
-          <w:szCs w:val="24"/>
-        </w:rPr>
-        <w:t>Asignaturas cursadas</w:t>
-      </w:r>
-    </w:p>
-    <w:p>
-      <w:pPr>
-        <w:pStyle w:val="Prrafodelista"/>
-        <w:numPr>
-          <w:ilvl w:val="3"/>
-          <w:numId w:val="1"/>
-        </w:numPr>
-        <w:spacing w:line="360" w:lineRule="auto"/>
-        <w:jc w:val="both"/>
-        <w:rPr>
-          <w:rFonts w:ascii="Arial" w:hAnsi="Arial" w:cs="Arial"/>
-          <w:sz w:val="24"/>
-          <w:szCs w:val="24"/>
-        </w:rPr>
-      </w:pPr>
-      <w:r>
-        <w:rPr>
-          <w:rFonts w:ascii="Arial" w:hAnsi="Arial" w:cs="Arial"/>
-          <w:sz w:val="24"/>
-          <w:szCs w:val="24"/>
-        </w:rPr>
-        <w:t>Código</w:t>
-      </w:r>
-    </w:p>
-    <w:p>
-      <w:pPr>
-        <w:pStyle w:val="Prrafodelista"/>
-        <w:numPr>
-          <w:ilvl w:val="3"/>
-          <w:numId w:val="1"/>
-        </w:numPr>
-        <w:spacing w:line="360" w:lineRule="auto"/>
-        <w:jc w:val="both"/>
-        <w:rPr>
-          <w:rFonts w:ascii="Arial" w:hAnsi="Arial" w:cs="Arial"/>
-          <w:sz w:val="24"/>
-          <w:szCs w:val="24"/>
-        </w:rPr>
-      </w:pPr>
-      <w:r>
-        <w:rPr>
-          <w:rFonts w:ascii="Arial" w:hAnsi="Arial" w:cs="Arial"/>
-          <w:sz w:val="24"/>
-          <w:szCs w:val="24"/>
-        </w:rPr>
-        <w:t>Nombre</w:t>
-      </w:r>
-    </w:p>
-    <w:p>
-      <w:pPr>
-        <w:pStyle w:val="Prrafodelista"/>
-        <w:numPr>
-          <w:ilvl w:val="3"/>
-          <w:numId w:val="1"/>
-        </w:numPr>
-        <w:spacing w:line="360" w:lineRule="auto"/>
-        <w:jc w:val="both"/>
-        <w:rPr>
-          <w:rFonts w:ascii="Arial" w:hAnsi="Arial" w:cs="Arial"/>
-          <w:sz w:val="24"/>
-          <w:szCs w:val="24"/>
-        </w:rPr>
-      </w:pPr>
-      <w:r>
-        <w:rPr>
-          <w:rFonts w:ascii="Arial" w:hAnsi="Arial" w:cs="Arial"/>
-          <w:sz w:val="24"/>
-          <w:szCs w:val="24"/>
-        </w:rPr>
-        <w:t>Calificación</w:t>
-      </w:r>
-    </w:p>
-    <w:p>
-      <w:pPr>
-        <w:pStyle w:val="Prrafodelista"/>
-        <w:numPr>
-          <w:ilvl w:val="2"/>
-          <w:numId w:val="1"/>
-        </w:numPr>
-        <w:spacing w:line="360" w:lineRule="auto"/>
-        <w:jc w:val="both"/>
-        <w:rPr>
-          <w:rFonts w:ascii="Arial" w:hAnsi="Arial" w:cs="Arial"/>
-          <w:sz w:val="24"/>
-          <w:szCs w:val="24"/>
-        </w:rPr>
-      </w:pPr>
-      <w:r>
-        <w:rPr>
-          <w:rFonts w:ascii="Arial" w:hAnsi="Arial" w:cs="Arial"/>
-          <w:sz w:val="24"/>
-          <w:szCs w:val="24"/>
-        </w:rPr>
-        <w:t>Equivalencias a</w:t>
-      </w:r>
-      <w:r>
-        <w:rPr>
-          <w:rFonts w:ascii="Arial" w:hAnsi="Arial" w:cs="Arial"/>
-          <w:sz w:val="24"/>
-          <w:szCs w:val="24"/>
-        </w:rPr>
-        <w:t xml:space="preserve"> (espacio a cargo del gestor)</w:t>
-      </w:r>
-    </w:p>
-    <w:p>
-      <w:pPr>
-        <w:pStyle w:val="Prrafodelista"/>
-        <w:numPr>
-          <w:ilvl w:val="3"/>
-          <w:numId w:val="1"/>
-        </w:numPr>
-        <w:spacing w:line="360" w:lineRule="auto"/>
-        <w:jc w:val="both"/>
-        <w:rPr>
-          <w:rFonts w:ascii="Arial" w:hAnsi="Arial" w:cs="Arial"/>
-          <w:sz w:val="24"/>
-          <w:szCs w:val="24"/>
-        </w:rPr>
-      </w:pPr>
-      <w:r>
-        <w:rPr>
-          <w:rFonts w:ascii="Arial" w:hAnsi="Arial" w:cs="Arial"/>
-          <w:sz w:val="24"/>
-          <w:szCs w:val="24"/>
-        </w:rPr>
-        <w:t>Código</w:t>
-      </w:r>
-    </w:p>
-    <w:p>
-      <w:pPr>
-        <w:pStyle w:val="Prrafodelista"/>
-        <w:numPr>
-          <w:ilvl w:val="3"/>
-          <w:numId w:val="1"/>
-        </w:numPr>
-        <w:spacing w:line="360" w:lineRule="auto"/>
-        <w:jc w:val="both"/>
-        <w:rPr>
-          <w:rFonts w:ascii="Arial" w:hAnsi="Arial" w:cs="Arial"/>
-          <w:sz w:val="24"/>
-          <w:szCs w:val="24"/>
-        </w:rPr>
-      </w:pPr>
-      <w:r>
-        <w:rPr>
-          <w:rFonts w:ascii="Arial" w:hAnsi="Arial" w:cs="Arial"/>
-          <w:sz w:val="24"/>
-          <w:szCs w:val="24"/>
-        </w:rPr>
-        <w:t>Nombre</w:t>
-      </w:r>
-    </w:p>
-    <w:p>
-      <w:pPr>
-        <w:pStyle w:val="Prrafodelista"/>
-        <w:numPr>
-          <w:ilvl w:val="3"/>
-          <w:numId w:val="1"/>
-        </w:numPr>
-        <w:spacing w:line="360" w:lineRule="auto"/>
-        <w:jc w:val="both"/>
-        <w:rPr>
-          <w:rFonts w:ascii="Arial" w:hAnsi="Arial" w:cs="Arial"/>
-          <w:sz w:val="24"/>
-          <w:szCs w:val="24"/>
-        </w:rPr>
-      </w:pPr>
-      <w:r>
-        <w:rPr>
-          <w:rFonts w:ascii="Arial" w:hAnsi="Arial" w:cs="Arial"/>
-          <w:sz w:val="24"/>
-          <w:szCs w:val="24"/>
-        </w:rPr>
-        <w:t xml:space="preserve">calificación  </w:t>
-      </w:r>
-    </w:p>
-    <w:p>
-      <w:pPr>
-        <w:pStyle w:val="Prrafodelista"/>
-        <w:numPr>
-          <w:ilvl w:val="0"/>
-          <w:numId w:val="1"/>
-        </w:numPr>
-        <w:spacing w:line="360" w:lineRule="auto"/>
-        <w:jc w:val="both"/>
-        <w:rPr>
-          <w:rFonts w:ascii="Arial" w:hAnsi="Arial" w:cs="Arial"/>
-          <w:sz w:val="24"/>
-          <w:szCs w:val="24"/>
-        </w:rPr>
-      </w:pPr>
-      <w:r>
-        <w:rPr>
-          <w:rFonts w:ascii="Arial" w:hAnsi="Arial" w:cs="Arial"/>
-          <w:sz w:val="24"/>
-          <w:szCs w:val="24"/>
-        </w:rPr>
-        <w:t xml:space="preserve">El sistema posibilitará que el formulario sea flexible y permita ser modificado en cualquier momento del proceso sin perder la información ya diligenciada.  </w:t>
-      </w:r>
-    </w:p>
-    <w:p>
-      <w:pPr>
-        <w:pStyle w:val="Prrafodelista"/>
-        <w:numPr>
-          <w:ilvl w:val="0"/>
-          <w:numId w:val="1"/>
-        </w:numPr>
-        <w:spacing w:line="360" w:lineRule="auto"/>
-        <w:jc w:val="both"/>
-        <w:rPr>
-          <w:rFonts w:ascii="Arial" w:hAnsi="Arial" w:cs="Arial"/>
-          <w:sz w:val="24"/>
-          <w:szCs w:val="24"/>
-        </w:rPr>
-      </w:pPr>
-      <w:r>
-        <w:rPr>
-          <w:rFonts w:ascii="Arial" w:hAnsi="Arial" w:cs="Arial"/>
-          <w:sz w:val="24"/>
-          <w:szCs w:val="24"/>
-        </w:rPr>
-        <w:t>La calificación en el caso de equivalencia sencilla se traslada la misma.</w:t>
-      </w:r>
-    </w:p>
-    <w:p>
-      <w:pPr>
-        <w:pStyle w:val="Prrafodelista"/>
-        <w:numPr>
-          <w:ilvl w:val="0"/>
-          <w:numId w:val="1"/>
-        </w:numPr>
-        <w:spacing w:line="360" w:lineRule="auto"/>
-        <w:jc w:val="both"/>
-        <w:rPr>
-          <w:rFonts w:ascii="Arial" w:hAnsi="Arial" w:cs="Arial"/>
-          <w:sz w:val="24"/>
-          <w:szCs w:val="24"/>
-        </w:rPr>
-      </w:pPr>
-      <w:r>
-        <w:rPr>
-          <w:rFonts w:ascii="Arial" w:hAnsi="Arial" w:cs="Arial"/>
-          <w:sz w:val="24"/>
-          <w:szCs w:val="24"/>
-        </w:rPr>
-        <w:t>La calificación en el caso de equivalenci</w:t>
-      </w:r>
-      <w:r>
-        <w:rPr>
-          <w:rFonts w:ascii="Arial" w:hAnsi="Arial" w:cs="Arial"/>
-          <w:sz w:val="24"/>
-          <w:szCs w:val="24"/>
-        </w:rPr>
-        <w:t>a múltiple corresponde al promedio de las asignaturas cursadas.</w:t>
-      </w:r>
-      <w:r>
-        <w:rPr>
-          <w:rFonts w:ascii="Arial" w:hAnsi="Arial" w:cs="Arial"/>
-          <w:sz w:val="24"/>
-          <w:szCs w:val="24"/>
-        </w:rPr>
-        <w:t xml:space="preserve"> </w:t>
-      </w:r>
-    </w:p>
-    <w:p>
-      <w:pPr>
-        <w:pStyle w:val="Prrafodelista"/>
-        <w:numPr>
-          <w:ilvl w:val="0"/>
-          <w:numId w:val="1"/>
-        </w:numPr>
-        <w:spacing w:line="360" w:lineRule="auto"/>
-        <w:jc w:val="both"/>
-        <w:rPr>
-          <w:rFonts w:ascii="Arial" w:hAnsi="Arial" w:cs="Arial"/>
-          <w:sz w:val="24"/>
-          <w:szCs w:val="24"/>
-        </w:rPr>
-      </w:pPr>
-      <w:r>
-        <w:rPr>
-          <w:rFonts w:ascii="Arial" w:hAnsi="Arial" w:cs="Arial"/>
-          <w:sz w:val="24"/>
-          <w:szCs w:val="24"/>
-        </w:rPr>
-        <w:t xml:space="preserve">La calificación en el caso de </w:t>
-      </w:r>
-      <w:r>
-        <w:rPr>
-          <w:rFonts w:ascii="Arial" w:hAnsi="Arial" w:cs="Arial"/>
-          <w:sz w:val="24"/>
-          <w:szCs w:val="24"/>
-        </w:rPr>
-        <w:t>otras equivalencias</w:t>
-      </w:r>
-      <w:r>
-        <w:rPr>
-          <w:rFonts w:ascii="Arial" w:hAnsi="Arial" w:cs="Arial"/>
-          <w:sz w:val="24"/>
-          <w:szCs w:val="24"/>
-        </w:rPr>
-        <w:t xml:space="preserve"> </w:t>
-      </w:r>
-    </w:p>
-    <w:p>
-      <w:pPr>
-        <w:pStyle w:val="Prrafodelista"/>
-        <w:numPr>
-          <w:ilvl w:val="0"/>
-          <w:numId w:val="1"/>
-        </w:numPr>
-        <w:spacing w:line="360" w:lineRule="auto"/>
-        <w:jc w:val="both"/>
-        <w:rPr>
-          <w:rFonts w:ascii="Arial" w:hAnsi="Arial" w:cs="Arial"/>
-          <w:sz w:val="24"/>
-          <w:szCs w:val="24"/>
-        </w:rPr>
-      </w:pPr>
-      <w:r>
-        <w:rPr>
-          <w:rFonts w:ascii="Arial" w:hAnsi="Arial" w:cs="Arial"/>
-          <w:sz w:val="24"/>
-          <w:szCs w:val="24"/>
-        </w:rPr>
-        <w:t>El sistema</w:t>
-      </w:r>
-      <w:r>
-        <w:rPr>
-          <w:rFonts w:ascii="Arial" w:hAnsi="Arial" w:cs="Arial"/>
-          <w:sz w:val="24"/>
-          <w:szCs w:val="24"/>
-        </w:rPr>
-        <w:t xml:space="preserve"> posibilitar</w:t>
-      </w:r>
-      <w:r>
-        <w:rPr>
-          <w:rFonts w:ascii="Arial" w:hAnsi="Arial" w:cs="Arial"/>
-          <w:sz w:val="24"/>
-          <w:szCs w:val="24"/>
-        </w:rPr>
-        <w:t>á</w:t>
-      </w:r>
-      <w:r>
-        <w:rPr>
-          <w:rFonts w:ascii="Arial" w:hAnsi="Arial" w:cs="Arial"/>
-          <w:sz w:val="24"/>
-          <w:szCs w:val="24"/>
-        </w:rPr>
-        <w:t xml:space="preserve"> la opción de verificación manual en el caso que alguna asignatura no esté en el currículo y pueda ser homologada como electiva complementaria. (siempre y cuando el estudiante tenga pendiente créditos para cursar estas asignaturas)</w:t>
-      </w:r>
-    </w:p>
-    <w:p>
-      <w:pPr>
-        <w:pStyle w:val="Prrafodelista"/>
-        <w:numPr>
-          <w:ilvl w:val="0"/>
-          <w:numId w:val="1"/>
-        </w:numPr>
-        <w:spacing w:line="360" w:lineRule="auto"/>
-        <w:jc w:val="both"/>
-        <w:rPr>
-          <w:rFonts w:ascii="Arial" w:hAnsi="Arial" w:cs="Arial"/>
-          <w:sz w:val="24"/>
-          <w:szCs w:val="24"/>
-        </w:rPr>
-      </w:pPr>
-      <w:r>
-        <w:rPr>
-          <w:rFonts w:ascii="Arial" w:hAnsi="Arial" w:cs="Arial"/>
-          <w:sz w:val="24"/>
-          <w:szCs w:val="24"/>
-        </w:rPr>
-        <w:lastRenderedPageBreak/>
-        <w:t>El sistema</w:t>
-      </w:r>
-      <w:r>
-        <w:rPr>
-          <w:rFonts w:ascii="Arial" w:hAnsi="Arial" w:cs="Arial"/>
-          <w:sz w:val="24"/>
-          <w:szCs w:val="24"/>
-        </w:rPr>
-        <w:t xml:space="preserve"> posibilitar</w:t>
-      </w:r>
-      <w:r>
-        <w:rPr>
-          <w:rFonts w:ascii="Arial" w:hAnsi="Arial" w:cs="Arial"/>
-          <w:sz w:val="24"/>
-          <w:szCs w:val="24"/>
-        </w:rPr>
-        <w:t>á</w:t>
-      </w:r>
-      <w:r>
-        <w:rPr>
-          <w:rFonts w:ascii="Arial" w:hAnsi="Arial" w:cs="Arial"/>
-          <w:sz w:val="24"/>
-          <w:szCs w:val="24"/>
-        </w:rPr>
-        <w:t xml:space="preserve"> que se </w:t>
-      </w:r>
-      <w:r>
-        <w:rPr>
-          <w:rFonts w:ascii="Arial" w:hAnsi="Arial" w:cs="Arial"/>
-          <w:sz w:val="24"/>
-          <w:szCs w:val="24"/>
-        </w:rPr>
-        <w:t>les</w:t>
-      </w:r>
-      <w:r>
-        <w:rPr>
-          <w:rFonts w:ascii="Arial" w:hAnsi="Arial" w:cs="Arial"/>
-          <w:sz w:val="24"/>
-          <w:szCs w:val="24"/>
-        </w:rPr>
-        <w:t xml:space="preserve"> dé un orden a las solicitudes (aceptadas o rechazadas)</w:t>
-      </w:r>
-    </w:p>
-    <w:p>
-      <w:pPr>
-        <w:pStyle w:val="Prrafodelista"/>
-        <w:numPr>
-          <w:ilvl w:val="0"/>
-          <w:numId w:val="1"/>
-        </w:numPr>
-        <w:spacing w:line="360" w:lineRule="auto"/>
-        <w:jc w:val="both"/>
-        <w:rPr>
-          <w:rFonts w:ascii="Arial" w:hAnsi="Arial" w:cs="Arial"/>
-          <w:sz w:val="24"/>
-          <w:szCs w:val="24"/>
-        </w:rPr>
-      </w:pPr>
-      <w:r>
-        <w:rPr>
-          <w:rFonts w:ascii="Arial" w:hAnsi="Arial" w:cs="Arial"/>
-          <w:sz w:val="24"/>
-          <w:szCs w:val="24"/>
-        </w:rPr>
-        <w:t xml:space="preserve">El sistema </w:t>
-      </w:r>
-      <w:r>
-        <w:rPr>
-          <w:rFonts w:ascii="Arial" w:hAnsi="Arial" w:cs="Arial"/>
-          <w:sz w:val="24"/>
-          <w:szCs w:val="24"/>
-        </w:rPr>
-        <w:t>posibilitar</w:t>
-      </w:r>
-      <w:r>
-        <w:rPr>
-          <w:rFonts w:ascii="Arial" w:hAnsi="Arial" w:cs="Arial"/>
-          <w:sz w:val="24"/>
-          <w:szCs w:val="24"/>
-        </w:rPr>
-        <w:t>á</w:t>
-      </w:r>
-      <w:r>
-        <w:rPr>
-          <w:rFonts w:ascii="Arial" w:hAnsi="Arial" w:cs="Arial"/>
-          <w:sz w:val="24"/>
-          <w:szCs w:val="24"/>
-        </w:rPr>
-        <w:t xml:space="preserve"> hacer autorizaciones parciales y autorizaciones completas (parciales, en caso de no ser equivalente a ninguna asignatura o falta de anexos)</w:t>
-      </w:r>
-    </w:p>
-    <w:p>
-      <w:pPr>
-        <w:pStyle w:val="Prrafodelista"/>
-        <w:numPr>
-          <w:ilvl w:val="0"/>
-          <w:numId w:val="1"/>
-        </w:numPr>
-        <w:spacing w:line="360" w:lineRule="auto"/>
-        <w:jc w:val="both"/>
-        <w:rPr>
-          <w:rFonts w:ascii="Arial" w:hAnsi="Arial" w:cs="Arial"/>
-          <w:sz w:val="24"/>
-          <w:szCs w:val="24"/>
-        </w:rPr>
-      </w:pPr>
-      <w:r>
-        <w:rPr>
-          <w:rFonts w:ascii="Arial" w:hAnsi="Arial" w:cs="Arial"/>
-          <w:sz w:val="24"/>
-          <w:szCs w:val="24"/>
-        </w:rPr>
-        <w:t>El sistema posibilitará t</w:t>
-      </w:r>
-      <w:r>
-        <w:rPr>
-          <w:rFonts w:ascii="Arial" w:hAnsi="Arial" w:cs="Arial"/>
-          <w:sz w:val="24"/>
-          <w:szCs w:val="24"/>
-        </w:rPr>
-        <w:t>ener diferentes estados del proceso, estos pueden ser:</w:t>
-      </w:r>
-    </w:p>
-    <w:p>
-      <w:pPr>
-        <w:pStyle w:val="Prrafodelista"/>
-        <w:numPr>
-          <w:ilvl w:val="1"/>
-          <w:numId w:val="1"/>
-        </w:numPr>
-        <w:spacing w:line="360" w:lineRule="auto"/>
-        <w:jc w:val="both"/>
-        <w:rPr>
-          <w:rFonts w:ascii="Arial" w:hAnsi="Arial" w:cs="Arial"/>
-          <w:sz w:val="24"/>
-          <w:szCs w:val="24"/>
-        </w:rPr>
-      </w:pPr>
-      <w:r>
-        <w:rPr>
-          <w:rFonts w:ascii="Arial" w:hAnsi="Arial" w:cs="Arial"/>
-          <w:sz w:val="24"/>
-          <w:szCs w:val="24"/>
-        </w:rPr>
-        <w:t>Pendiente</w:t>
-      </w:r>
-    </w:p>
-    <w:p>
-      <w:pPr>
-        <w:pStyle w:val="Prrafodelista"/>
-        <w:numPr>
-          <w:ilvl w:val="1"/>
-          <w:numId w:val="1"/>
-        </w:numPr>
-        <w:spacing w:line="360" w:lineRule="auto"/>
-        <w:jc w:val="both"/>
-        <w:rPr>
-          <w:rFonts w:ascii="Arial" w:hAnsi="Arial" w:cs="Arial"/>
-          <w:sz w:val="24"/>
-          <w:szCs w:val="24"/>
-        </w:rPr>
-      </w:pPr>
-      <w:r>
-        <w:rPr>
-          <w:rFonts w:ascii="Arial" w:hAnsi="Arial" w:cs="Arial"/>
-          <w:sz w:val="24"/>
-          <w:szCs w:val="24"/>
-        </w:rPr>
-        <w:t>Verificación</w:t>
-      </w:r>
-    </w:p>
-    <w:p>
-      <w:pPr>
-        <w:pStyle w:val="Prrafodelista"/>
-        <w:numPr>
-          <w:ilvl w:val="1"/>
-          <w:numId w:val="1"/>
-        </w:numPr>
-        <w:spacing w:line="360" w:lineRule="auto"/>
-        <w:jc w:val="both"/>
-        <w:rPr>
-          <w:rFonts w:ascii="Arial" w:hAnsi="Arial" w:cs="Arial"/>
-          <w:sz w:val="24"/>
-          <w:szCs w:val="24"/>
-        </w:rPr>
-      </w:pPr>
-      <w:r>
-        <w:rPr>
-          <w:rFonts w:ascii="Arial" w:hAnsi="Arial" w:cs="Arial"/>
-          <w:sz w:val="24"/>
-          <w:szCs w:val="24"/>
-        </w:rPr>
-        <w:t>Cerrado</w:t>
+        <w:t xml:space="preserve">Por cada </w:t>
       </w:r>
       <w:bookmarkStart w:id="0" w:name="_GoBack"/>
       <w:bookmarkEnd w:id="0"/>
+      <w:r>
+        <w:rPr>
+          <w:rFonts w:ascii="Arial" w:hAnsi="Arial" w:cs="Arial"/>
+          <w:sz w:val="24"/>
+          <w:szCs w:val="24"/>
+        </w:rPr>
+        <w:t>asignatura cursada, debe solicitarse la siguiente información.</w:t>
+      </w:r>
+    </w:p>
+    <w:p>
+      <w:pPr>
+        <w:pStyle w:val="Prrafodelista"/>
+        <w:numPr>
+          <w:ilvl w:val="3"/>
+          <w:numId w:val="1"/>
+        </w:numPr>
+        <w:spacing w:line="360" w:lineRule="auto"/>
+        <w:jc w:val="both"/>
+        <w:rPr>
+          <w:rFonts w:ascii="Arial" w:hAnsi="Arial" w:cs="Arial"/>
+          <w:sz w:val="24"/>
+          <w:szCs w:val="24"/>
+        </w:rPr>
+      </w:pPr>
+      <w:r>
+        <w:rPr>
+          <w:rFonts w:ascii="Arial" w:hAnsi="Arial" w:cs="Arial"/>
+          <w:sz w:val="24"/>
+          <w:szCs w:val="24"/>
+        </w:rPr>
+        <w:t>Código</w:t>
+      </w:r>
+    </w:p>
+    <w:p>
+      <w:pPr>
+        <w:pStyle w:val="Prrafodelista"/>
+        <w:numPr>
+          <w:ilvl w:val="3"/>
+          <w:numId w:val="1"/>
+        </w:numPr>
+        <w:spacing w:line="360" w:lineRule="auto"/>
+        <w:jc w:val="both"/>
+        <w:rPr>
+          <w:rFonts w:ascii="Arial" w:hAnsi="Arial" w:cs="Arial"/>
+          <w:sz w:val="24"/>
+          <w:szCs w:val="24"/>
+        </w:rPr>
+      </w:pPr>
+      <w:r>
+        <w:rPr>
+          <w:rFonts w:ascii="Arial" w:hAnsi="Arial" w:cs="Arial"/>
+          <w:sz w:val="24"/>
+          <w:szCs w:val="24"/>
+        </w:rPr>
+        <w:t>Nombre</w:t>
+      </w:r>
+    </w:p>
+    <w:p>
+      <w:pPr>
+        <w:pStyle w:val="Prrafodelista"/>
+        <w:numPr>
+          <w:ilvl w:val="3"/>
+          <w:numId w:val="1"/>
+        </w:numPr>
+        <w:spacing w:line="360" w:lineRule="auto"/>
+        <w:jc w:val="both"/>
+        <w:rPr>
+          <w:rFonts w:ascii="Arial" w:hAnsi="Arial" w:cs="Arial"/>
+          <w:sz w:val="24"/>
+          <w:szCs w:val="24"/>
+        </w:rPr>
+      </w:pPr>
+      <w:r>
+        <w:rPr>
+          <w:rFonts w:ascii="Arial" w:hAnsi="Arial" w:cs="Arial"/>
+          <w:sz w:val="24"/>
+          <w:szCs w:val="24"/>
+        </w:rPr>
+        <w:t>Calificación</w:t>
+      </w:r>
+    </w:p>
+    <w:p>
+      <w:pPr>
+        <w:pStyle w:val="Prrafodelista"/>
+        <w:numPr>
+          <w:ilvl w:val="2"/>
+          <w:numId w:val="1"/>
+        </w:numPr>
+        <w:spacing w:line="360" w:lineRule="auto"/>
+        <w:jc w:val="both"/>
+        <w:rPr>
+          <w:rFonts w:ascii="Arial" w:hAnsi="Arial" w:cs="Arial"/>
+          <w:sz w:val="24"/>
+          <w:szCs w:val="24"/>
+        </w:rPr>
+      </w:pPr>
+      <w:r>
+        <w:rPr>
+          <w:rFonts w:ascii="Arial" w:hAnsi="Arial" w:cs="Arial"/>
+          <w:sz w:val="24"/>
+          <w:szCs w:val="24"/>
+        </w:rPr>
+        <w:t>Equivalencias a</w:t>
+      </w:r>
+      <w:r>
+        <w:rPr>
+          <w:rFonts w:ascii="Arial" w:hAnsi="Arial" w:cs="Arial"/>
+          <w:sz w:val="24"/>
+          <w:szCs w:val="24"/>
+        </w:rPr>
+        <w:t xml:space="preserve"> (espacio a cargo del gestor)</w:t>
+      </w:r>
+    </w:p>
+    <w:p>
+      <w:pPr>
+        <w:pStyle w:val="Prrafodelista"/>
+        <w:numPr>
+          <w:ilvl w:val="3"/>
+          <w:numId w:val="1"/>
+        </w:numPr>
+        <w:spacing w:line="360" w:lineRule="auto"/>
+        <w:jc w:val="both"/>
+        <w:rPr>
+          <w:rFonts w:ascii="Arial" w:hAnsi="Arial" w:cs="Arial"/>
+          <w:sz w:val="24"/>
+          <w:szCs w:val="24"/>
+        </w:rPr>
+      </w:pPr>
+      <w:r>
+        <w:rPr>
+          <w:rFonts w:ascii="Arial" w:hAnsi="Arial" w:cs="Arial"/>
+          <w:sz w:val="24"/>
+          <w:szCs w:val="24"/>
+        </w:rPr>
+        <w:t>Código</w:t>
+      </w:r>
+    </w:p>
+    <w:p>
+      <w:pPr>
+        <w:pStyle w:val="Prrafodelista"/>
+        <w:numPr>
+          <w:ilvl w:val="3"/>
+          <w:numId w:val="1"/>
+        </w:numPr>
+        <w:spacing w:line="360" w:lineRule="auto"/>
+        <w:jc w:val="both"/>
+        <w:rPr>
+          <w:rFonts w:ascii="Arial" w:hAnsi="Arial" w:cs="Arial"/>
+          <w:sz w:val="24"/>
+          <w:szCs w:val="24"/>
+        </w:rPr>
+      </w:pPr>
+      <w:r>
+        <w:rPr>
+          <w:rFonts w:ascii="Arial" w:hAnsi="Arial" w:cs="Arial"/>
+          <w:sz w:val="24"/>
+          <w:szCs w:val="24"/>
+        </w:rPr>
+        <w:t>Nombre</w:t>
+      </w:r>
+    </w:p>
+    <w:p>
+      <w:pPr>
+        <w:pStyle w:val="Prrafodelista"/>
+        <w:numPr>
+          <w:ilvl w:val="3"/>
+          <w:numId w:val="1"/>
+        </w:numPr>
+        <w:spacing w:line="360" w:lineRule="auto"/>
+        <w:jc w:val="both"/>
+        <w:rPr>
+          <w:rFonts w:ascii="Arial" w:hAnsi="Arial" w:cs="Arial"/>
+          <w:sz w:val="24"/>
+          <w:szCs w:val="24"/>
+        </w:rPr>
+      </w:pPr>
+      <w:r>
+        <w:rPr>
+          <w:rFonts w:ascii="Arial" w:hAnsi="Arial" w:cs="Arial"/>
+          <w:sz w:val="24"/>
+          <w:szCs w:val="24"/>
+        </w:rPr>
+        <w:t xml:space="preserve">calificación  </w:t>
+      </w:r>
+    </w:p>
+    <w:p>
+      <w:pPr>
+        <w:pStyle w:val="Prrafodelista"/>
+        <w:numPr>
+          <w:ilvl w:val="0"/>
+          <w:numId w:val="1"/>
+        </w:numPr>
+        <w:spacing w:line="360" w:lineRule="auto"/>
+        <w:jc w:val="both"/>
+        <w:rPr>
+          <w:rFonts w:ascii="Arial" w:hAnsi="Arial" w:cs="Arial"/>
+          <w:sz w:val="24"/>
+          <w:szCs w:val="24"/>
+        </w:rPr>
+      </w:pPr>
+      <w:r>
+        <w:rPr>
+          <w:rFonts w:ascii="Arial" w:hAnsi="Arial" w:cs="Arial"/>
+          <w:sz w:val="24"/>
+          <w:szCs w:val="24"/>
+        </w:rPr>
+        <w:t xml:space="preserve">El sistema posibilitará que el formulario sea flexible y permita ser modificado en cualquier momento del proceso sin perder la información ya diligenciada.  </w:t>
+      </w:r>
+    </w:p>
+    <w:p>
+      <w:pPr>
+        <w:pStyle w:val="Prrafodelista"/>
+        <w:numPr>
+          <w:ilvl w:val="0"/>
+          <w:numId w:val="1"/>
+        </w:numPr>
+        <w:spacing w:line="360" w:lineRule="auto"/>
+        <w:jc w:val="both"/>
+        <w:rPr>
+          <w:rFonts w:ascii="Arial" w:hAnsi="Arial" w:cs="Arial"/>
+          <w:sz w:val="24"/>
+          <w:szCs w:val="24"/>
+        </w:rPr>
+      </w:pPr>
+      <w:r>
+        <w:rPr>
+          <w:rFonts w:ascii="Arial" w:hAnsi="Arial" w:cs="Arial"/>
+          <w:sz w:val="24"/>
+          <w:szCs w:val="24"/>
+        </w:rPr>
+        <w:t>La calificación en el caso de equivalencia sencilla se traslada la misma.</w:t>
+      </w:r>
+    </w:p>
+    <w:p>
+      <w:pPr>
+        <w:pStyle w:val="Prrafodelista"/>
+        <w:numPr>
+          <w:ilvl w:val="0"/>
+          <w:numId w:val="1"/>
+        </w:numPr>
+        <w:spacing w:line="360" w:lineRule="auto"/>
+        <w:jc w:val="both"/>
+        <w:rPr>
+          <w:rFonts w:ascii="Arial" w:hAnsi="Arial" w:cs="Arial"/>
+          <w:sz w:val="24"/>
+          <w:szCs w:val="24"/>
+        </w:rPr>
+      </w:pPr>
+      <w:r>
+        <w:rPr>
+          <w:rFonts w:ascii="Arial" w:hAnsi="Arial" w:cs="Arial"/>
+          <w:sz w:val="24"/>
+          <w:szCs w:val="24"/>
+        </w:rPr>
+        <w:t>La calificación en el caso de equivalenci</w:t>
+      </w:r>
+      <w:r>
+        <w:rPr>
+          <w:rFonts w:ascii="Arial" w:hAnsi="Arial" w:cs="Arial"/>
+          <w:sz w:val="24"/>
+          <w:szCs w:val="24"/>
+        </w:rPr>
+        <w:t>a múltiple corresponde al promedio de las asignaturas cursadas.</w:t>
+      </w:r>
+      <w:r>
+        <w:rPr>
+          <w:rFonts w:ascii="Arial" w:hAnsi="Arial" w:cs="Arial"/>
+          <w:sz w:val="24"/>
+          <w:szCs w:val="24"/>
+        </w:rPr>
+        <w:t xml:space="preserve"> </w:t>
+      </w:r>
+    </w:p>
+    <w:p>
+      <w:pPr>
+        <w:pStyle w:val="Prrafodelista"/>
+        <w:numPr>
+          <w:ilvl w:val="0"/>
+          <w:numId w:val="1"/>
+        </w:numPr>
+        <w:spacing w:line="360" w:lineRule="auto"/>
+        <w:jc w:val="both"/>
+        <w:rPr>
+          <w:rFonts w:ascii="Arial" w:hAnsi="Arial" w:cs="Arial"/>
+          <w:sz w:val="24"/>
+          <w:szCs w:val="24"/>
+        </w:rPr>
+      </w:pPr>
+      <w:r>
+        <w:rPr>
+          <w:rFonts w:ascii="Arial" w:hAnsi="Arial" w:cs="Arial"/>
+          <w:sz w:val="24"/>
+          <w:szCs w:val="24"/>
+        </w:rPr>
+        <w:t>El sistema</w:t>
+      </w:r>
+      <w:r>
+        <w:rPr>
+          <w:rFonts w:ascii="Arial" w:hAnsi="Arial" w:cs="Arial"/>
+          <w:sz w:val="24"/>
+          <w:szCs w:val="24"/>
+        </w:rPr>
+        <w:t xml:space="preserve"> posibilitar</w:t>
+      </w:r>
+      <w:r>
+        <w:rPr>
+          <w:rFonts w:ascii="Arial" w:hAnsi="Arial" w:cs="Arial"/>
+          <w:sz w:val="24"/>
+          <w:szCs w:val="24"/>
+        </w:rPr>
+        <w:t>á</w:t>
+      </w:r>
+      <w:r>
+        <w:rPr>
+          <w:rFonts w:ascii="Arial" w:hAnsi="Arial" w:cs="Arial"/>
+          <w:sz w:val="24"/>
+          <w:szCs w:val="24"/>
+        </w:rPr>
+        <w:t xml:space="preserve"> la opción de verificación manual en el caso que alguna asignatura no esté en el currículo y pueda ser homologada como electiva complementaria. (siempre y cuando el estudiante tenga pendiente créditos para cursar estas asignaturas)</w:t>
+      </w:r>
+    </w:p>
+    <w:p>
+      <w:pPr>
+        <w:pStyle w:val="Prrafodelista"/>
+        <w:numPr>
+          <w:ilvl w:val="0"/>
+          <w:numId w:val="1"/>
+        </w:numPr>
+        <w:spacing w:line="360" w:lineRule="auto"/>
+        <w:jc w:val="both"/>
+        <w:rPr>
+          <w:rFonts w:ascii="Arial" w:hAnsi="Arial" w:cs="Arial"/>
+          <w:sz w:val="24"/>
+          <w:szCs w:val="24"/>
+        </w:rPr>
+      </w:pPr>
+      <w:r>
+        <w:rPr>
+          <w:rFonts w:ascii="Arial" w:hAnsi="Arial" w:cs="Arial"/>
+          <w:sz w:val="24"/>
+          <w:szCs w:val="24"/>
+        </w:rPr>
+        <w:t xml:space="preserve">El sistema </w:t>
+      </w:r>
+      <w:r>
+        <w:rPr>
+          <w:rFonts w:ascii="Arial" w:hAnsi="Arial" w:cs="Arial"/>
+          <w:sz w:val="24"/>
+          <w:szCs w:val="24"/>
+        </w:rPr>
+        <w:t>posibilitar</w:t>
+      </w:r>
+      <w:r>
+        <w:rPr>
+          <w:rFonts w:ascii="Arial" w:hAnsi="Arial" w:cs="Arial"/>
+          <w:sz w:val="24"/>
+          <w:szCs w:val="24"/>
+        </w:rPr>
+        <w:t>á</w:t>
+      </w:r>
+      <w:r>
+        <w:rPr>
+          <w:rFonts w:ascii="Arial" w:hAnsi="Arial" w:cs="Arial"/>
+          <w:sz w:val="24"/>
+          <w:szCs w:val="24"/>
+        </w:rPr>
+        <w:t xml:space="preserve"> hacer autorizaciones parciales y autorizaciones completas (parciales, en caso de no ser equivalente a ninguna asignatura o falta de anexos)</w:t>
+      </w:r>
+    </w:p>
+    <w:p>
+      <w:pPr>
+        <w:pStyle w:val="Prrafodelista"/>
+        <w:numPr>
+          <w:ilvl w:val="0"/>
+          <w:numId w:val="1"/>
+        </w:numPr>
+        <w:spacing w:line="360" w:lineRule="auto"/>
+        <w:jc w:val="both"/>
+        <w:rPr>
+          <w:rFonts w:ascii="Arial" w:hAnsi="Arial" w:cs="Arial"/>
+          <w:sz w:val="24"/>
+          <w:szCs w:val="24"/>
+        </w:rPr>
+      </w:pPr>
+      <w:r>
+        <w:rPr>
+          <w:rFonts w:ascii="Arial" w:hAnsi="Arial" w:cs="Arial"/>
+          <w:sz w:val="24"/>
+          <w:szCs w:val="24"/>
+        </w:rPr>
+        <w:lastRenderedPageBreak/>
+        <w:t>El sistema posibilitará t</w:t>
+      </w:r>
+      <w:r>
+        <w:rPr>
+          <w:rFonts w:ascii="Arial" w:hAnsi="Arial" w:cs="Arial"/>
+          <w:sz w:val="24"/>
+          <w:szCs w:val="24"/>
+        </w:rPr>
+        <w:t>ener diferentes estados del proceso, estos pueden ser:</w:t>
+      </w:r>
+    </w:p>
+    <w:p>
+      <w:pPr>
+        <w:pStyle w:val="Prrafodelista"/>
+        <w:numPr>
+          <w:ilvl w:val="1"/>
+          <w:numId w:val="1"/>
+        </w:numPr>
+        <w:spacing w:line="360" w:lineRule="auto"/>
+        <w:jc w:val="both"/>
+        <w:rPr>
+          <w:rFonts w:ascii="Arial" w:hAnsi="Arial" w:cs="Arial"/>
+          <w:sz w:val="24"/>
+          <w:szCs w:val="24"/>
+        </w:rPr>
+      </w:pPr>
+      <w:r>
+        <w:rPr>
+          <w:rFonts w:ascii="Arial" w:hAnsi="Arial" w:cs="Arial"/>
+          <w:sz w:val="24"/>
+          <w:szCs w:val="24"/>
+        </w:rPr>
+        <w:t>Pendiente</w:t>
+      </w:r>
+    </w:p>
+    <w:p>
+      <w:pPr>
+        <w:pStyle w:val="Prrafodelista"/>
+        <w:numPr>
+          <w:ilvl w:val="1"/>
+          <w:numId w:val="1"/>
+        </w:numPr>
+        <w:spacing w:line="360" w:lineRule="auto"/>
+        <w:jc w:val="both"/>
+        <w:rPr>
+          <w:rFonts w:ascii="Arial" w:hAnsi="Arial" w:cs="Arial"/>
+          <w:sz w:val="24"/>
+          <w:szCs w:val="24"/>
+        </w:rPr>
+      </w:pPr>
+      <w:r>
+        <w:rPr>
+          <w:rFonts w:ascii="Arial" w:hAnsi="Arial" w:cs="Arial"/>
+          <w:sz w:val="24"/>
+          <w:szCs w:val="24"/>
+        </w:rPr>
+        <w:t>Verificado</w:t>
+      </w:r>
+    </w:p>
+    <w:p>
+      <w:pPr>
+        <w:pStyle w:val="Prrafodelista"/>
+        <w:numPr>
+          <w:ilvl w:val="1"/>
+          <w:numId w:val="1"/>
+        </w:numPr>
+        <w:spacing w:line="360" w:lineRule="auto"/>
+        <w:jc w:val="both"/>
+        <w:rPr>
+          <w:rFonts w:ascii="Arial" w:hAnsi="Arial" w:cs="Arial"/>
+          <w:sz w:val="24"/>
+          <w:szCs w:val="24"/>
+        </w:rPr>
+      </w:pPr>
+      <w:r>
+        <w:rPr>
+          <w:rFonts w:ascii="Arial" w:hAnsi="Arial" w:cs="Arial"/>
+          <w:sz w:val="24"/>
+          <w:szCs w:val="24"/>
+        </w:rPr>
+        <w:t>Aprobado</w:t>
+      </w:r>
     </w:p>
     <w:p>
       <w:pPr>
@@ -2560,7 +2344,7 @@
 </file>
 
 <file path=word/numbering.xml><?xml version="1.0" encoding="utf-8"?>
-<w:numbering xmlns:wpc="http://schemas.microsoft.com/office/word/2010/wordprocessingCanvas" xmlns:cx="http://schemas.microsoft.com/office/drawing/2014/chartex" xmlns:mc="http://schemas.openxmlformats.org/markup-compatibility/2006" xmlns:o="urn:schemas-microsoft-com:office:office" xmlns:r="http://schemas.openxmlformats.org/officeDocument/2006/relationships" xmlns:m="http://schemas.openxmlformats.org/officeDocument/2006/math" xmlns:v="urn:schemas-microsoft-com:vml" xmlns:wp14="http://schemas.microsoft.com/office/word/2010/wordprocessingDrawing" xmlns:wp="http://schemas.openxmlformats.org/drawingml/2006/wordprocessingDrawing" xmlns:w10="urn:schemas-microsoft-com:office:word" xmlns:w="http://schemas.openxmlformats.org/wordprocessingml/2006/main" xmlns:w14="http://schemas.microsoft.com/office/word/2010/wordml" xmlns:w15="http://schemas.microsoft.com/office/word/2012/wordml" xmlns:w16se="http://schemas.microsoft.com/office/word/2015/wordml/symex" xmlns:wpg="http://schemas.microsoft.com/office/word/2010/wordprocessingGroup" xmlns:wpi="http://schemas.microsoft.com/office/word/2010/wordprocessingInk" xmlns:wne="http://schemas.microsoft.com/office/word/2006/wordml" xmlns:wps="http://schemas.microsoft.com/office/word/2010/wordprocessingShape" mc:Ignorable="w14 w15 w16se wp14">
+<w:numbering xmlns:wpc="http://schemas.microsoft.com/office/word/2010/wordprocessingCanvas" xmlns:cx="http://schemas.microsoft.com/office/drawing/2014/chartex" xmlns:cx1="http://schemas.microsoft.com/office/drawing/2015/9/8/chartex" xmlns:cx2="http://schemas.microsoft.com/office/drawing/2015/10/21/chartex" xmlns:cx3="http://schemas.microsoft.com/office/drawing/2016/5/9/chartex" xmlns:cx4="http://schemas.microsoft.com/office/drawing/2016/5/10/chartex" xmlns:cx5="http://schemas.microsoft.com/office/drawing/2016/5/11/chartex" xmlns:cx6="http://schemas.microsoft.com/office/drawing/2016/5/12/chartex" xmlns:cx7="http://schemas.microsoft.com/office/drawing/2016/5/13/chartex" xmlns:cx8="http://schemas.microsoft.com/office/drawing/2016/5/14/chartex" xmlns:mc="http://schemas.openxmlformats.org/markup-compatibility/2006" xmlns:aink="http://schemas.microsoft.com/office/drawing/2016/ink" xmlns:am3d="http://schemas.microsoft.com/office/drawing/2017/model3d" xmlns:o="urn:schemas-microsoft-com:office:office" xmlns:r="http://schemas.openxmlformats.org/officeDocument/2006/relationships" xmlns:m="http://schemas.openxmlformats.org/officeDocument/2006/math" xmlns:v="urn:schemas-microsoft-com:vml" xmlns:wp14="http://schemas.microsoft.com/office/word/2010/wordprocessingDrawing" xmlns:wp="http://schemas.openxmlformats.org/drawingml/2006/wordprocessingDrawing" xmlns:w10="urn:schemas-microsoft-com:office:word" xmlns:w="http://schemas.openxmlformats.org/wordprocessingml/2006/main" xmlns:w14="http://schemas.microsoft.com/office/word/2010/wordml" xmlns:w15="http://schemas.microsoft.com/office/word/2012/wordml" xmlns:w16cid="http://schemas.microsoft.com/office/word/2016/wordml/cid" xmlns:w16se="http://schemas.microsoft.com/office/word/2015/wordml/symex" xmlns:wpg="http://schemas.microsoft.com/office/word/2010/wordprocessingGroup" xmlns:wpi="http://schemas.microsoft.com/office/word/2010/wordprocessingInk" xmlns:wne="http://schemas.microsoft.com/office/word/2006/wordml" xmlns:wps="http://schemas.microsoft.com/office/word/2010/wordprocessingShape" mc:Ignorable="w14 w15 w16se w16cid wp14">
   <w:abstractNum w:abstractNumId="0" w15:restartNumberingAfterBreak="0">
     <w:nsid w:val="24B27BF9"/>
     <w:multiLevelType w:val="hybridMultilevel"/>
@@ -2773,7 +2557,7 @@
 </file>
 
 <file path=word/styles.xml><?xml version="1.0" encoding="utf-8"?>
-<w:styles xmlns:mc="http://schemas.openxmlformats.org/markup-compatibility/2006" xmlns:r="http://schemas.openxmlformats.org/officeDocument/2006/relationships" xmlns:w="http://schemas.openxmlformats.org/wordprocessingml/2006/main" xmlns:w14="http://schemas.microsoft.com/office/word/2010/wordml" xmlns:w15="http://schemas.microsoft.com/office/word/2012/wordml" xmlns:w16se="http://schemas.microsoft.com/office/word/2015/wordml/symex" mc:Ignorable="w14 w15 w16se">
+<w:styles xmlns:mc="http://schemas.openxmlformats.org/markup-compatibility/2006" xmlns:r="http://schemas.openxmlformats.org/officeDocument/2006/relationships" xmlns:w="http://schemas.openxmlformats.org/wordprocessingml/2006/main" xmlns:w14="http://schemas.microsoft.com/office/word/2010/wordml" xmlns:w15="http://schemas.microsoft.com/office/word/2012/wordml" xmlns:w16cid="http://schemas.microsoft.com/office/word/2016/wordml/cid" xmlns:w16se="http://schemas.microsoft.com/office/word/2015/wordml/symex" mc:Ignorable="w14 w15 w16se w16cid">
   <w:docDefaults>
     <w:rPrDefault>
       <w:rPr>
@@ -2789,7 +2573,7 @@
       </w:pPr>
     </w:pPrDefault>
   </w:docDefaults>
-  <w:latentStyles w:defLockedState="0" w:defUIPriority="99" w:defSemiHidden="0" w:defUnhideWhenUsed="0" w:defQFormat="0" w:count="371">
+  <w:latentStyles w:defLockedState="0" w:defUIPriority="99" w:defSemiHidden="0" w:defUnhideWhenUsed="0" w:defQFormat="0" w:count="375">
     <w:lsdException w:name="Normal" w:uiPriority="0" w:qFormat="1"/>
     <w:lsdException w:name="heading 1" w:uiPriority="9" w:qFormat="1"/>
     <w:lsdException w:name="heading 2" w:semiHidden="1" w:uiPriority="9" w:unhideWhenUsed="1" w:qFormat="1"/>
@@ -2895,7 +2679,6 @@
     <w:lsdException w:name="HTML Sample" w:semiHidden="1" w:unhideWhenUsed="1"/>
     <w:lsdException w:name="HTML Typewriter" w:semiHidden="1" w:unhideWhenUsed="1"/>
     <w:lsdException w:name="HTML Variable" w:semiHidden="1" w:unhideWhenUsed="1"/>
-    <w:lsdException w:name="Normal Table" w:semiHidden="1" w:unhideWhenUsed="1"/>
     <w:lsdException w:name="annotation subject" w:semiHidden="1" w:unhideWhenUsed="1"/>
     <w:lsdException w:name="No List" w:semiHidden="1" w:unhideWhenUsed="1"/>
     <w:lsdException w:name="Outline List 1" w:semiHidden="1" w:unhideWhenUsed="1"/>
@@ -2939,10 +2722,8 @@
     <w:lsdException w:name="Table Elegant" w:semiHidden="1" w:unhideWhenUsed="1"/>
     <w:lsdException w:name="Table Professional" w:semiHidden="1" w:unhideWhenUsed="1"/>
     <w:lsdException w:name="Table Subtle 1" w:semiHidden="1" w:unhideWhenUsed="1"/>
-    <w:lsdException w:name="Table Subtle 2" w:semiHidden="1" w:unhideWhenUsed="1"/>
     <w:lsdException w:name="Table Web 1" w:semiHidden="1" w:unhideWhenUsed="1"/>
     <w:lsdException w:name="Table Web 2" w:semiHidden="1" w:unhideWhenUsed="1"/>
-    <w:lsdException w:name="Table Web 3" w:semiHidden="1" w:unhideWhenUsed="1"/>
     <w:lsdException w:name="Balloon Text" w:semiHidden="1" w:unhideWhenUsed="1"/>
     <w:lsdException w:name="Table Grid" w:uiPriority="39"/>
     <w:lsdException w:name="Table Theme" w:semiHidden="1" w:unhideWhenUsed="1"/>
@@ -3161,6 +2942,10 @@
     <w:lsdException w:name="List Table 5 Dark Accent 6" w:uiPriority="50"/>
     <w:lsdException w:name="List Table 6 Colorful Accent 6" w:uiPriority="51"/>
     <w:lsdException w:name="List Table 7 Colorful Accent 6" w:uiPriority="52"/>
+    <w:lsdException w:name="Mention" w:semiHidden="1" w:unhideWhenUsed="1"/>
+    <w:lsdException w:name="Smart Hyperlink" w:semiHidden="1" w:unhideWhenUsed="1"/>
+    <w:lsdException w:name="Hashtag" w:semiHidden="1" w:unhideWhenUsed="1"/>
+    <w:lsdException w:name="Unresolved Mention" w:semiHidden="1" w:unhideWhenUsed="1"/>
   </w:latentStyles>
   <w:style w:type="paragraph" w:default="1" w:styleId="Normal">
     <w:name w:val="Normal"/>

--- a/DRU.docx
+++ b/DRU.docx
@@ -255,7 +255,7 @@
           <w:sz w:val="24"/>
           <w:szCs w:val="24"/>
         </w:rPr>
-        <w:t xml:space="preserve">Código </w:t>
+        <w:t>Documento de identidad</w:t>
       </w:r>
     </w:p>
     <w:p>
@@ -279,55 +279,7 @@
           <w:sz w:val="24"/>
           <w:szCs w:val="24"/>
         </w:rPr>
-        <w:t>Email</w:t>
-      </w:r>
-    </w:p>
-    <w:p>
-      <w:pPr>
-        <w:pStyle w:val="Prrafodelista"/>
-        <w:numPr>
-          <w:ilvl w:val="1"/>
-          <w:numId w:val="1"/>
-        </w:numPr>
-        <w:spacing w:line="360" w:lineRule="auto"/>
-        <w:jc w:val="both"/>
-        <w:rPr>
-          <w:rFonts w:ascii="Arial" w:hAnsi="Arial" w:cs="Arial"/>
-          <w:sz w:val="24"/>
-          <w:szCs w:val="24"/>
-        </w:rPr>
-      </w:pPr>
-      <w:r>
-        <w:rPr>
-          <w:rFonts w:ascii="Arial" w:hAnsi="Arial" w:cs="Arial"/>
-          <w:sz w:val="24"/>
-          <w:szCs w:val="24"/>
-        </w:rPr>
-        <w:t>Estudiantes</w:t>
-      </w:r>
-    </w:p>
-    <w:p>
-      <w:pPr>
-        <w:pStyle w:val="Prrafodelista"/>
-        <w:numPr>
-          <w:ilvl w:val="2"/>
-          <w:numId w:val="1"/>
-        </w:numPr>
-        <w:spacing w:line="360" w:lineRule="auto"/>
-        <w:jc w:val="both"/>
-        <w:rPr>
-          <w:rFonts w:ascii="Arial" w:hAnsi="Arial" w:cs="Arial"/>
-          <w:sz w:val="24"/>
-          <w:szCs w:val="24"/>
-        </w:rPr>
-      </w:pPr>
-      <w:r>
-        <w:rPr>
-          <w:rFonts w:ascii="Arial" w:hAnsi="Arial" w:cs="Arial"/>
-          <w:sz w:val="24"/>
-          <w:szCs w:val="24"/>
-        </w:rPr>
-        <w:t>Datos de los estudiantes:</w:t>
+        <w:t>Usuario</w:t>
       </w:r>
     </w:p>
     <w:p>
@@ -351,1367 +303,10 @@
           <w:sz w:val="24"/>
           <w:szCs w:val="24"/>
         </w:rPr>
-        <w:t>Nombre completo</w:t>
-      </w:r>
-    </w:p>
-    <w:p>
-      <w:pPr>
-        <w:pStyle w:val="Prrafodelista"/>
-        <w:numPr>
-          <w:ilvl w:val="3"/>
-          <w:numId w:val="1"/>
-        </w:numPr>
-        <w:spacing w:line="360" w:lineRule="auto"/>
-        <w:jc w:val="both"/>
-        <w:rPr>
-          <w:rFonts w:ascii="Arial" w:hAnsi="Arial" w:cs="Arial"/>
-          <w:sz w:val="24"/>
-          <w:szCs w:val="24"/>
-        </w:rPr>
-      </w:pPr>
-      <w:r>
-        <w:rPr>
-          <w:rFonts w:ascii="Arial" w:hAnsi="Arial" w:cs="Arial"/>
-          <w:sz w:val="24"/>
-          <w:szCs w:val="24"/>
-        </w:rPr>
-        <w:t>Código</w:t>
-      </w:r>
-    </w:p>
-    <w:p>
-      <w:pPr>
-        <w:pStyle w:val="Prrafodelista"/>
-        <w:numPr>
-          <w:ilvl w:val="3"/>
-          <w:numId w:val="1"/>
-        </w:numPr>
-        <w:spacing w:line="360" w:lineRule="auto"/>
-        <w:jc w:val="both"/>
-        <w:rPr>
-          <w:rFonts w:ascii="Arial" w:hAnsi="Arial" w:cs="Arial"/>
-          <w:sz w:val="24"/>
-          <w:szCs w:val="24"/>
-        </w:rPr>
-      </w:pPr>
-      <w:r>
-        <w:rPr>
-          <w:rFonts w:ascii="Arial" w:hAnsi="Arial" w:cs="Arial"/>
-          <w:sz w:val="24"/>
-          <w:szCs w:val="24"/>
-        </w:rPr>
-        <w:t>Email</w:t>
-      </w:r>
-    </w:p>
-    <w:p>
-      <w:pPr>
-        <w:pStyle w:val="Prrafodelista"/>
-        <w:numPr>
-          <w:ilvl w:val="0"/>
-          <w:numId w:val="1"/>
-        </w:numPr>
-        <w:spacing w:line="360" w:lineRule="auto"/>
-        <w:jc w:val="both"/>
-        <w:rPr>
-          <w:rFonts w:ascii="Arial" w:hAnsi="Arial" w:cs="Arial"/>
-          <w:sz w:val="24"/>
-          <w:szCs w:val="24"/>
-        </w:rPr>
-      </w:pPr>
-      <w:r>
-        <w:rPr>
-          <w:rFonts w:ascii="Arial" w:hAnsi="Arial" w:cs="Arial"/>
-          <w:sz w:val="24"/>
-          <w:szCs w:val="24"/>
-        </w:rPr>
-        <w:t>El sistema posibilitará el inicio de sesión con u</w:t>
-      </w:r>
-      <w:r>
-        <w:rPr>
-          <w:rFonts w:ascii="Arial" w:hAnsi="Arial" w:cs="Arial"/>
-          <w:sz w:val="24"/>
-          <w:szCs w:val="24"/>
-        </w:rPr>
-        <w:t>suario y contraseña cifrada</w:t>
-      </w:r>
-      <w:r>
-        <w:rPr>
-          <w:rFonts w:ascii="Arial" w:hAnsi="Arial" w:cs="Arial"/>
-          <w:sz w:val="24"/>
-          <w:szCs w:val="24"/>
-        </w:rPr>
-        <w:t>.</w:t>
-      </w:r>
-      <w:r>
-        <w:rPr>
-          <w:rFonts w:ascii="Arial" w:hAnsi="Arial" w:cs="Arial"/>
-          <w:sz w:val="24"/>
-          <w:szCs w:val="24"/>
-        </w:rPr>
-        <w:t xml:space="preserve"> </w:t>
-      </w:r>
-    </w:p>
-    <w:p>
-      <w:pPr>
-        <w:pStyle w:val="Prrafodelista"/>
-        <w:numPr>
-          <w:ilvl w:val="0"/>
-          <w:numId w:val="1"/>
-        </w:numPr>
-        <w:spacing w:line="360" w:lineRule="auto"/>
-        <w:jc w:val="both"/>
-        <w:rPr>
-          <w:rFonts w:ascii="Arial" w:hAnsi="Arial" w:cs="Arial"/>
-          <w:sz w:val="24"/>
-          <w:szCs w:val="24"/>
-        </w:rPr>
-      </w:pPr>
-      <w:r>
-        <w:rPr>
-          <w:rFonts w:ascii="Arial" w:hAnsi="Arial" w:cs="Arial"/>
-          <w:sz w:val="24"/>
-          <w:szCs w:val="24"/>
-        </w:rPr>
-        <w:t xml:space="preserve">El sistema </w:t>
-      </w:r>
-      <w:r>
-        <w:rPr>
-          <w:rFonts w:ascii="Arial" w:hAnsi="Arial" w:cs="Arial"/>
-          <w:sz w:val="24"/>
-          <w:szCs w:val="24"/>
-        </w:rPr>
-        <w:t>posibilitar</w:t>
-      </w:r>
-      <w:r>
-        <w:rPr>
-          <w:rFonts w:ascii="Arial" w:hAnsi="Arial" w:cs="Arial"/>
-          <w:sz w:val="24"/>
-          <w:szCs w:val="24"/>
-        </w:rPr>
-        <w:t>á</w:t>
-      </w:r>
-      <w:r>
-        <w:rPr>
-          <w:rFonts w:ascii="Arial" w:hAnsi="Arial" w:cs="Arial"/>
-          <w:sz w:val="24"/>
-          <w:szCs w:val="24"/>
-        </w:rPr>
-        <w:t xml:space="preserve"> el registro de facultades,</w:t>
-      </w:r>
-      <w:r>
-        <w:rPr>
-          <w:rFonts w:ascii="Arial" w:hAnsi="Arial" w:cs="Arial"/>
-          <w:sz w:val="24"/>
-          <w:szCs w:val="24"/>
-        </w:rPr>
-        <w:t xml:space="preserve"> las facultades podrán ser:</w:t>
-      </w:r>
-    </w:p>
-    <w:p>
-      <w:pPr>
-        <w:pStyle w:val="Prrafodelista"/>
-        <w:numPr>
-          <w:ilvl w:val="1"/>
-          <w:numId w:val="1"/>
-        </w:numPr>
-        <w:spacing w:line="360" w:lineRule="auto"/>
-        <w:jc w:val="both"/>
-        <w:rPr>
-          <w:rFonts w:ascii="Arial" w:hAnsi="Arial" w:cs="Arial"/>
-          <w:sz w:val="24"/>
-          <w:szCs w:val="24"/>
-        </w:rPr>
-      </w:pPr>
-      <w:r>
-        <w:rPr>
-          <w:rFonts w:ascii="Arial" w:hAnsi="Arial" w:cs="Arial"/>
-          <w:sz w:val="24"/>
-          <w:szCs w:val="24"/>
-        </w:rPr>
-        <w:t xml:space="preserve">Ciencias de la Administración </w:t>
-      </w:r>
-    </w:p>
-    <w:p>
-      <w:pPr>
-        <w:pStyle w:val="Prrafodelista"/>
-        <w:numPr>
-          <w:ilvl w:val="1"/>
-          <w:numId w:val="1"/>
-        </w:numPr>
-        <w:spacing w:line="360" w:lineRule="auto"/>
-        <w:jc w:val="both"/>
-        <w:rPr>
-          <w:rFonts w:ascii="Arial" w:hAnsi="Arial" w:cs="Arial"/>
-          <w:sz w:val="24"/>
-          <w:szCs w:val="24"/>
-        </w:rPr>
-      </w:pPr>
-      <w:r>
-        <w:rPr>
-          <w:rFonts w:ascii="Arial" w:hAnsi="Arial" w:cs="Arial"/>
-          <w:sz w:val="24"/>
-          <w:szCs w:val="24"/>
-        </w:rPr>
-        <w:t>Humanidades</w:t>
-      </w:r>
-    </w:p>
-    <w:p>
-      <w:pPr>
-        <w:pStyle w:val="Prrafodelista"/>
-        <w:numPr>
-          <w:ilvl w:val="1"/>
-          <w:numId w:val="1"/>
-        </w:numPr>
-        <w:spacing w:line="360" w:lineRule="auto"/>
-        <w:jc w:val="both"/>
-        <w:rPr>
-          <w:rFonts w:ascii="Arial" w:hAnsi="Arial" w:cs="Arial"/>
-          <w:sz w:val="24"/>
-          <w:szCs w:val="24"/>
-        </w:rPr>
-      </w:pPr>
-      <w:r>
-        <w:rPr>
-          <w:rFonts w:ascii="Arial" w:hAnsi="Arial" w:cs="Arial"/>
-          <w:sz w:val="24"/>
-          <w:szCs w:val="24"/>
-        </w:rPr>
-        <w:t>Ingeniería</w:t>
-      </w:r>
-    </w:p>
-    <w:p>
-      <w:pPr>
-        <w:pStyle w:val="Prrafodelista"/>
-        <w:numPr>
-          <w:ilvl w:val="1"/>
-          <w:numId w:val="1"/>
-        </w:numPr>
-        <w:spacing w:line="360" w:lineRule="auto"/>
-        <w:jc w:val="both"/>
-        <w:rPr>
-          <w:rFonts w:ascii="Arial" w:hAnsi="Arial" w:cs="Arial"/>
-          <w:sz w:val="24"/>
-          <w:szCs w:val="24"/>
-        </w:rPr>
-      </w:pPr>
-      <w:r>
-        <w:rPr>
-          <w:rFonts w:ascii="Arial" w:hAnsi="Arial" w:cs="Arial"/>
-          <w:sz w:val="24"/>
-          <w:szCs w:val="24"/>
-        </w:rPr>
-        <w:t xml:space="preserve">Otras (el sistema </w:t>
-      </w:r>
-      <w:r>
-        <w:rPr>
-          <w:rFonts w:ascii="Arial" w:hAnsi="Arial" w:cs="Arial"/>
-          <w:sz w:val="24"/>
-          <w:szCs w:val="24"/>
-        </w:rPr>
-        <w:t>permitir</w:t>
-      </w:r>
-      <w:r>
-        <w:rPr>
-          <w:rFonts w:ascii="Arial" w:hAnsi="Arial" w:cs="Arial"/>
-          <w:sz w:val="24"/>
-          <w:szCs w:val="24"/>
-        </w:rPr>
-        <w:t>á</w:t>
-      </w:r>
-      <w:r>
-        <w:rPr>
-          <w:rFonts w:ascii="Arial" w:hAnsi="Arial" w:cs="Arial"/>
-          <w:sz w:val="24"/>
-          <w:szCs w:val="24"/>
-        </w:rPr>
-        <w:t xml:space="preserve"> el registro de nuevas facultades)  </w:t>
-      </w:r>
-    </w:p>
-    <w:p>
-      <w:pPr>
-        <w:pStyle w:val="Prrafodelista"/>
-        <w:numPr>
-          <w:ilvl w:val="0"/>
-          <w:numId w:val="1"/>
-        </w:numPr>
-        <w:spacing w:line="360" w:lineRule="auto"/>
-        <w:jc w:val="both"/>
-        <w:rPr>
-          <w:rFonts w:ascii="Arial" w:hAnsi="Arial" w:cs="Arial"/>
-          <w:sz w:val="24"/>
-          <w:szCs w:val="24"/>
-        </w:rPr>
-      </w:pPr>
-      <w:r>
-        <w:rPr>
-          <w:rFonts w:ascii="Arial" w:hAnsi="Arial" w:cs="Arial"/>
-          <w:sz w:val="24"/>
-          <w:szCs w:val="24"/>
-        </w:rPr>
-        <w:t xml:space="preserve">El sistema </w:t>
-      </w:r>
-      <w:r>
-        <w:rPr>
-          <w:rFonts w:ascii="Arial" w:hAnsi="Arial" w:cs="Arial"/>
-          <w:sz w:val="24"/>
-          <w:szCs w:val="24"/>
-        </w:rPr>
-        <w:t>posibilitar</w:t>
-      </w:r>
-      <w:r>
-        <w:rPr>
-          <w:rFonts w:ascii="Arial" w:hAnsi="Arial" w:cs="Arial"/>
-          <w:sz w:val="24"/>
-          <w:szCs w:val="24"/>
-        </w:rPr>
-        <w:t>á</w:t>
-      </w:r>
-      <w:r>
-        <w:rPr>
-          <w:rFonts w:ascii="Arial" w:hAnsi="Arial" w:cs="Arial"/>
-          <w:sz w:val="24"/>
-          <w:szCs w:val="24"/>
-        </w:rPr>
-        <w:t xml:space="preserve"> el registro de los programas de cada facultad. Los programas podrán ser:</w:t>
-      </w:r>
-    </w:p>
-    <w:p>
-      <w:pPr>
-        <w:pStyle w:val="Prrafodelista"/>
-        <w:numPr>
-          <w:ilvl w:val="1"/>
-          <w:numId w:val="1"/>
-        </w:numPr>
-        <w:spacing w:line="360" w:lineRule="auto"/>
-        <w:jc w:val="both"/>
-        <w:rPr>
-          <w:rFonts w:ascii="Arial" w:hAnsi="Arial" w:cs="Arial"/>
-          <w:sz w:val="24"/>
-          <w:szCs w:val="24"/>
-        </w:rPr>
-      </w:pPr>
-      <w:r>
-        <w:rPr>
-          <w:rFonts w:ascii="Arial" w:hAnsi="Arial" w:cs="Arial"/>
-          <w:sz w:val="24"/>
-          <w:szCs w:val="24"/>
-        </w:rPr>
-        <w:t>Administración de Empresas</w:t>
-      </w:r>
-    </w:p>
-    <w:p>
-      <w:pPr>
-        <w:pStyle w:val="Prrafodelista"/>
-        <w:numPr>
-          <w:ilvl w:val="1"/>
-          <w:numId w:val="1"/>
-        </w:numPr>
-        <w:spacing w:line="360" w:lineRule="auto"/>
-        <w:jc w:val="both"/>
-        <w:rPr>
-          <w:rFonts w:ascii="Arial" w:hAnsi="Arial" w:cs="Arial"/>
-          <w:sz w:val="24"/>
-          <w:szCs w:val="24"/>
-        </w:rPr>
-      </w:pPr>
-      <w:r>
-        <w:rPr>
-          <w:rFonts w:ascii="Arial" w:hAnsi="Arial" w:cs="Arial"/>
-          <w:sz w:val="24"/>
-          <w:szCs w:val="24"/>
-        </w:rPr>
-        <w:t>Contaduría pública</w:t>
-      </w:r>
-    </w:p>
-    <w:p>
-      <w:pPr>
-        <w:pStyle w:val="Prrafodelista"/>
-        <w:numPr>
-          <w:ilvl w:val="1"/>
-          <w:numId w:val="1"/>
-        </w:numPr>
-        <w:spacing w:line="360" w:lineRule="auto"/>
-        <w:jc w:val="both"/>
-        <w:rPr>
-          <w:rFonts w:ascii="Arial" w:hAnsi="Arial" w:cs="Arial"/>
-          <w:sz w:val="24"/>
-          <w:szCs w:val="24"/>
-        </w:rPr>
-      </w:pPr>
-      <w:r>
-        <w:rPr>
-          <w:rFonts w:ascii="Arial" w:hAnsi="Arial" w:cs="Arial"/>
-          <w:sz w:val="24"/>
-          <w:szCs w:val="24"/>
-        </w:rPr>
-        <w:t>Ingeniería de Alimentos</w:t>
-      </w:r>
-    </w:p>
-    <w:p>
-      <w:pPr>
-        <w:pStyle w:val="Prrafodelista"/>
-        <w:numPr>
-          <w:ilvl w:val="1"/>
-          <w:numId w:val="1"/>
-        </w:numPr>
-        <w:spacing w:line="360" w:lineRule="auto"/>
-        <w:jc w:val="both"/>
-        <w:rPr>
-          <w:rFonts w:ascii="Arial" w:hAnsi="Arial" w:cs="Arial"/>
-          <w:sz w:val="24"/>
-          <w:szCs w:val="24"/>
-        </w:rPr>
-      </w:pPr>
-      <w:r>
-        <w:rPr>
-          <w:rFonts w:ascii="Arial" w:hAnsi="Arial" w:cs="Arial"/>
-          <w:sz w:val="24"/>
-          <w:szCs w:val="24"/>
-        </w:rPr>
-        <w:t>Ingeniería de S</w:t>
-      </w:r>
-      <w:r>
-        <w:rPr>
-          <w:rFonts w:ascii="Arial" w:hAnsi="Arial" w:cs="Arial"/>
-          <w:sz w:val="24"/>
-          <w:szCs w:val="24"/>
-        </w:rPr>
-        <w:t>istemas</w:t>
-      </w:r>
-    </w:p>
-    <w:p>
-      <w:pPr>
-        <w:pStyle w:val="Prrafodelista"/>
-        <w:numPr>
-          <w:ilvl w:val="1"/>
-          <w:numId w:val="1"/>
-        </w:numPr>
-        <w:spacing w:line="360" w:lineRule="auto"/>
-        <w:jc w:val="both"/>
-        <w:rPr>
-          <w:rFonts w:ascii="Arial" w:hAnsi="Arial" w:cs="Arial"/>
-          <w:sz w:val="24"/>
-          <w:szCs w:val="24"/>
-        </w:rPr>
-      </w:pPr>
-      <w:r>
-        <w:rPr>
-          <w:rFonts w:ascii="Arial" w:hAnsi="Arial" w:cs="Arial"/>
-          <w:sz w:val="24"/>
-          <w:szCs w:val="24"/>
-        </w:rPr>
-        <w:t xml:space="preserve">Tecnología en Alimentos </w:t>
-      </w:r>
-    </w:p>
-    <w:p>
-      <w:pPr>
-        <w:pStyle w:val="Prrafodelista"/>
-        <w:numPr>
-          <w:ilvl w:val="1"/>
-          <w:numId w:val="1"/>
-        </w:numPr>
-        <w:spacing w:line="360" w:lineRule="auto"/>
-        <w:jc w:val="both"/>
-        <w:rPr>
-          <w:rFonts w:ascii="Arial" w:hAnsi="Arial" w:cs="Arial"/>
-          <w:sz w:val="24"/>
-          <w:szCs w:val="24"/>
-        </w:rPr>
-      </w:pPr>
-      <w:r>
-        <w:rPr>
-          <w:rFonts w:ascii="Arial" w:hAnsi="Arial" w:cs="Arial"/>
-          <w:sz w:val="24"/>
-          <w:szCs w:val="24"/>
-        </w:rPr>
-        <w:t>Tecnología en Electrónica</w:t>
-      </w:r>
-    </w:p>
-    <w:p>
-      <w:pPr>
-        <w:pStyle w:val="Prrafodelista"/>
-        <w:numPr>
-          <w:ilvl w:val="1"/>
-          <w:numId w:val="1"/>
-        </w:numPr>
-        <w:spacing w:line="360" w:lineRule="auto"/>
-        <w:jc w:val="both"/>
-        <w:rPr>
-          <w:rFonts w:ascii="Arial" w:hAnsi="Arial" w:cs="Arial"/>
-          <w:sz w:val="24"/>
-          <w:szCs w:val="24"/>
-        </w:rPr>
-      </w:pPr>
-      <w:r>
-        <w:rPr>
-          <w:rFonts w:ascii="Arial" w:hAnsi="Arial" w:cs="Arial"/>
-          <w:sz w:val="24"/>
-          <w:szCs w:val="24"/>
-        </w:rPr>
-        <w:lastRenderedPageBreak/>
-        <w:t xml:space="preserve">Tecnología en sistemas de información </w:t>
-      </w:r>
-    </w:p>
-    <w:p>
-      <w:pPr>
-        <w:pStyle w:val="Prrafodelista"/>
-        <w:numPr>
-          <w:ilvl w:val="1"/>
-          <w:numId w:val="1"/>
-        </w:numPr>
-        <w:spacing w:line="360" w:lineRule="auto"/>
-        <w:jc w:val="both"/>
-        <w:rPr>
-          <w:rFonts w:ascii="Arial" w:hAnsi="Arial" w:cs="Arial"/>
-          <w:sz w:val="24"/>
-          <w:szCs w:val="24"/>
-        </w:rPr>
-      </w:pPr>
-      <w:r>
-        <w:rPr>
-          <w:rFonts w:ascii="Arial" w:hAnsi="Arial" w:cs="Arial"/>
-          <w:sz w:val="24"/>
-          <w:szCs w:val="24"/>
-        </w:rPr>
-        <w:t xml:space="preserve"> Trabajo Social  </w:t>
-      </w:r>
-    </w:p>
-    <w:p>
-      <w:pPr>
-        <w:pStyle w:val="Prrafodelista"/>
-        <w:numPr>
-          <w:ilvl w:val="1"/>
-          <w:numId w:val="1"/>
-        </w:numPr>
-        <w:spacing w:line="360" w:lineRule="auto"/>
-        <w:jc w:val="both"/>
-        <w:rPr>
-          <w:rFonts w:ascii="Arial" w:hAnsi="Arial" w:cs="Arial"/>
-          <w:sz w:val="24"/>
-          <w:szCs w:val="24"/>
-        </w:rPr>
-      </w:pPr>
-      <w:r>
-        <w:rPr>
-          <w:rFonts w:ascii="Arial" w:hAnsi="Arial" w:cs="Arial"/>
-          <w:sz w:val="24"/>
-          <w:szCs w:val="24"/>
-        </w:rPr>
-        <w:t xml:space="preserve">Otras (el sistema </w:t>
-      </w:r>
-      <w:r>
-        <w:rPr>
-          <w:rFonts w:ascii="Arial" w:hAnsi="Arial" w:cs="Arial"/>
-          <w:sz w:val="24"/>
-          <w:szCs w:val="24"/>
-        </w:rPr>
-        <w:t>permitir</w:t>
-      </w:r>
-      <w:r>
-        <w:rPr>
-          <w:rFonts w:ascii="Arial" w:hAnsi="Arial" w:cs="Arial"/>
-          <w:sz w:val="24"/>
-          <w:szCs w:val="24"/>
-        </w:rPr>
-        <w:t>á</w:t>
-      </w:r>
-      <w:r>
-        <w:rPr>
-          <w:rFonts w:ascii="Arial" w:hAnsi="Arial" w:cs="Arial"/>
-          <w:sz w:val="24"/>
-          <w:szCs w:val="24"/>
-        </w:rPr>
-        <w:t xml:space="preserve"> el registro de </w:t>
-      </w:r>
-      <w:r>
-        <w:rPr>
-          <w:rFonts w:ascii="Arial" w:hAnsi="Arial" w:cs="Arial"/>
-          <w:sz w:val="24"/>
-          <w:szCs w:val="24"/>
-        </w:rPr>
-        <w:t>nuevos programas)</w:t>
-      </w:r>
-    </w:p>
-    <w:p>
-      <w:pPr>
-        <w:pStyle w:val="Prrafodelista"/>
-        <w:numPr>
-          <w:ilvl w:val="1"/>
-          <w:numId w:val="1"/>
-        </w:numPr>
-        <w:spacing w:line="360" w:lineRule="auto"/>
-        <w:jc w:val="both"/>
-        <w:rPr>
-          <w:rFonts w:ascii="Arial" w:hAnsi="Arial" w:cs="Arial"/>
-          <w:sz w:val="24"/>
-          <w:szCs w:val="24"/>
-        </w:rPr>
-      </w:pPr>
-      <w:r>
-        <w:rPr>
-          <w:rFonts w:ascii="Arial" w:hAnsi="Arial" w:cs="Arial"/>
-          <w:sz w:val="24"/>
-          <w:szCs w:val="24"/>
-        </w:rPr>
-        <w:t>Cada registro debe ir acompañado de su respectiva resolución como a</w:t>
-      </w:r>
-      <w:r>
-        <w:rPr>
-          <w:rFonts w:ascii="Arial" w:hAnsi="Arial" w:cs="Arial"/>
-          <w:sz w:val="24"/>
-          <w:szCs w:val="24"/>
-        </w:rPr>
-        <w:t>nexo</w:t>
-      </w:r>
-    </w:p>
-    <w:p>
-      <w:pPr>
-        <w:pStyle w:val="Prrafodelista"/>
-        <w:numPr>
-          <w:ilvl w:val="0"/>
-          <w:numId w:val="1"/>
-        </w:numPr>
-        <w:spacing w:line="360" w:lineRule="auto"/>
-        <w:jc w:val="both"/>
-        <w:rPr>
-          <w:rFonts w:ascii="Arial" w:hAnsi="Arial" w:cs="Arial"/>
-          <w:sz w:val="24"/>
-          <w:szCs w:val="24"/>
-        </w:rPr>
-      </w:pPr>
-      <w:r>
-        <w:rPr>
-          <w:rFonts w:ascii="Arial" w:hAnsi="Arial" w:cs="Arial"/>
-          <w:sz w:val="24"/>
-          <w:szCs w:val="24"/>
-        </w:rPr>
-        <w:t xml:space="preserve">El sistema </w:t>
-      </w:r>
-      <w:r>
-        <w:rPr>
-          <w:rFonts w:ascii="Arial" w:hAnsi="Arial" w:cs="Arial"/>
-          <w:sz w:val="24"/>
-          <w:szCs w:val="24"/>
-        </w:rPr>
-        <w:t>posibilitar</w:t>
-      </w:r>
-      <w:r>
-        <w:rPr>
-          <w:rFonts w:ascii="Arial" w:hAnsi="Arial" w:cs="Arial"/>
-          <w:sz w:val="24"/>
-          <w:szCs w:val="24"/>
-        </w:rPr>
-        <w:t>á</w:t>
-      </w:r>
-      <w:r>
-        <w:rPr>
-          <w:rFonts w:ascii="Arial" w:hAnsi="Arial" w:cs="Arial"/>
-          <w:sz w:val="24"/>
-          <w:szCs w:val="24"/>
-        </w:rPr>
-        <w:t xml:space="preserve"> el registro de</w:t>
-      </w:r>
-      <w:r>
-        <w:rPr>
-          <w:rFonts w:ascii="Arial" w:hAnsi="Arial" w:cs="Arial"/>
-          <w:sz w:val="24"/>
-          <w:szCs w:val="24"/>
-        </w:rPr>
-        <w:t xml:space="preserve"> </w:t>
-      </w:r>
-      <w:r>
-        <w:rPr>
-          <w:rFonts w:ascii="Arial" w:hAnsi="Arial" w:cs="Arial"/>
-          <w:sz w:val="24"/>
-          <w:szCs w:val="24"/>
-        </w:rPr>
-        <w:t>un catálogo con</w:t>
-      </w:r>
-      <w:r>
-        <w:rPr>
-          <w:rFonts w:ascii="Arial" w:hAnsi="Arial" w:cs="Arial"/>
-          <w:sz w:val="24"/>
-          <w:szCs w:val="24"/>
-        </w:rPr>
-        <w:t xml:space="preserve"> las asignaturas</w:t>
-      </w:r>
-      <w:r>
-        <w:rPr>
-          <w:rFonts w:ascii="Arial" w:hAnsi="Arial" w:cs="Arial"/>
-          <w:sz w:val="24"/>
-          <w:szCs w:val="24"/>
-        </w:rPr>
-        <w:t xml:space="preserve"> correspondientes a </w:t>
-      </w:r>
-      <w:r>
-        <w:rPr>
-          <w:rFonts w:ascii="Arial" w:hAnsi="Arial" w:cs="Arial"/>
-          <w:sz w:val="24"/>
-          <w:szCs w:val="24"/>
-        </w:rPr>
-        <w:t xml:space="preserve">cada programa </w:t>
-      </w:r>
-      <w:r>
-        <w:rPr>
-          <w:rFonts w:ascii="Arial" w:hAnsi="Arial" w:cs="Arial"/>
-          <w:sz w:val="24"/>
-          <w:szCs w:val="24"/>
-        </w:rPr>
-        <w:t>(currículo</w:t>
-      </w:r>
-      <w:r>
-        <w:rPr>
-          <w:rFonts w:ascii="Arial" w:hAnsi="Arial" w:cs="Arial"/>
-          <w:sz w:val="24"/>
-          <w:szCs w:val="24"/>
-        </w:rPr>
-        <w:t>, a partir de la</w:t>
-      </w:r>
-      <w:r>
-        <w:rPr>
-          <w:rFonts w:ascii="Arial" w:hAnsi="Arial" w:cs="Arial"/>
-          <w:sz w:val="24"/>
-          <w:szCs w:val="24"/>
-        </w:rPr>
-        <w:t>s</w:t>
-      </w:r>
-      <w:r>
-        <w:rPr>
-          <w:rFonts w:ascii="Arial" w:hAnsi="Arial" w:cs="Arial"/>
-          <w:sz w:val="24"/>
-          <w:szCs w:val="24"/>
-        </w:rPr>
-        <w:t xml:space="preserve"> resoluciones aprobadas de cada </w:t>
-      </w:r>
-      <w:r>
-        <w:rPr>
-          <w:rFonts w:ascii="Arial" w:hAnsi="Arial" w:cs="Arial"/>
-          <w:sz w:val="24"/>
-          <w:szCs w:val="24"/>
-        </w:rPr>
-        <w:t>programa</w:t>
-      </w:r>
-      <w:r>
-        <w:rPr>
-          <w:rFonts w:ascii="Arial" w:hAnsi="Arial" w:cs="Arial"/>
-          <w:sz w:val="24"/>
-          <w:szCs w:val="24"/>
-        </w:rPr>
-        <w:t>)</w:t>
-      </w:r>
-      <w:r>
-        <w:rPr>
-          <w:rFonts w:ascii="Arial" w:hAnsi="Arial" w:cs="Arial"/>
-          <w:sz w:val="24"/>
-          <w:szCs w:val="24"/>
-        </w:rPr>
-        <w:t>.</w:t>
-      </w:r>
-    </w:p>
-    <w:p>
-      <w:pPr>
-        <w:pStyle w:val="Prrafodelista"/>
-        <w:numPr>
-          <w:ilvl w:val="1"/>
-          <w:numId w:val="1"/>
-        </w:numPr>
-        <w:spacing w:line="360" w:lineRule="auto"/>
-        <w:jc w:val="both"/>
-        <w:rPr>
-          <w:rFonts w:ascii="Arial" w:hAnsi="Arial" w:cs="Arial"/>
-          <w:sz w:val="24"/>
-          <w:szCs w:val="24"/>
-        </w:rPr>
-      </w:pPr>
-      <w:r>
-        <w:rPr>
-          <w:rFonts w:ascii="Arial" w:hAnsi="Arial" w:cs="Arial"/>
-          <w:sz w:val="24"/>
-          <w:szCs w:val="24"/>
-        </w:rPr>
-        <w:t xml:space="preserve">Anexos </w:t>
-      </w:r>
-    </w:p>
-    <w:p>
-      <w:pPr>
-        <w:pStyle w:val="Prrafodelista"/>
-        <w:numPr>
-          <w:ilvl w:val="2"/>
-          <w:numId w:val="1"/>
-        </w:numPr>
-        <w:spacing w:line="360" w:lineRule="auto"/>
-        <w:jc w:val="both"/>
-        <w:rPr>
-          <w:rFonts w:ascii="Arial" w:hAnsi="Arial" w:cs="Arial"/>
-          <w:sz w:val="24"/>
-          <w:szCs w:val="24"/>
-        </w:rPr>
-      </w:pPr>
-      <w:r>
-        <w:rPr>
-          <w:rFonts w:ascii="Arial" w:hAnsi="Arial" w:cs="Arial"/>
-          <w:sz w:val="24"/>
-          <w:szCs w:val="24"/>
-        </w:rPr>
-        <w:t>Contenidos de cada asignatura</w:t>
-      </w:r>
-    </w:p>
-    <w:p>
-      <w:pPr>
-        <w:pStyle w:val="Prrafodelista"/>
-        <w:numPr>
-          <w:ilvl w:val="2"/>
-          <w:numId w:val="1"/>
-        </w:numPr>
-        <w:spacing w:line="360" w:lineRule="auto"/>
-        <w:jc w:val="both"/>
-        <w:rPr>
-          <w:rFonts w:ascii="Arial" w:hAnsi="Arial" w:cs="Arial"/>
-          <w:sz w:val="24"/>
-          <w:szCs w:val="24"/>
-        </w:rPr>
-      </w:pPr>
-      <w:r>
-        <w:rPr>
-          <w:rFonts w:ascii="Arial" w:hAnsi="Arial" w:cs="Arial"/>
-          <w:sz w:val="24"/>
-          <w:szCs w:val="24"/>
-        </w:rPr>
-        <w:t>R</w:t>
-      </w:r>
-      <w:r>
-        <w:rPr>
-          <w:rFonts w:ascii="Arial" w:hAnsi="Arial" w:cs="Arial"/>
-          <w:sz w:val="24"/>
-          <w:szCs w:val="24"/>
-        </w:rPr>
-        <w:t>elación entre asignaturas, que estén parametrizadas con sus equivalentes por número de créditos</w:t>
-      </w:r>
-      <w:r>
-        <w:rPr>
-          <w:rFonts w:ascii="Arial" w:hAnsi="Arial" w:cs="Arial"/>
-          <w:sz w:val="24"/>
-          <w:szCs w:val="24"/>
-        </w:rPr>
-        <w:t>.</w:t>
-      </w:r>
-    </w:p>
-    <w:p>
-      <w:pPr>
-        <w:pStyle w:val="Prrafodelista"/>
-        <w:numPr>
-          <w:ilvl w:val="0"/>
-          <w:numId w:val="1"/>
-        </w:numPr>
-        <w:spacing w:line="360" w:lineRule="auto"/>
-        <w:jc w:val="both"/>
-        <w:rPr>
-          <w:rFonts w:ascii="Arial" w:hAnsi="Arial" w:cs="Arial"/>
-          <w:sz w:val="24"/>
-          <w:szCs w:val="24"/>
-        </w:rPr>
-      </w:pPr>
-      <w:r>
-        <w:rPr>
-          <w:rFonts w:ascii="Arial" w:hAnsi="Arial" w:cs="Arial"/>
-          <w:sz w:val="24"/>
-          <w:szCs w:val="24"/>
-        </w:rPr>
-        <w:t>E</w:t>
-      </w:r>
-      <w:r>
-        <w:rPr>
-          <w:rFonts w:ascii="Arial" w:hAnsi="Arial" w:cs="Arial"/>
-          <w:sz w:val="24"/>
-          <w:szCs w:val="24"/>
-        </w:rPr>
-        <w:t>l sistema posibilitará</w:t>
-      </w:r>
-      <w:r>
-        <w:rPr>
-          <w:rFonts w:ascii="Arial" w:hAnsi="Arial" w:cs="Arial"/>
-          <w:sz w:val="24"/>
-          <w:szCs w:val="24"/>
-        </w:rPr>
-        <w:t xml:space="preserve"> el acceso a</w:t>
-      </w:r>
-      <w:r>
-        <w:rPr>
-          <w:rFonts w:ascii="Arial" w:hAnsi="Arial" w:cs="Arial"/>
-          <w:sz w:val="24"/>
-          <w:szCs w:val="24"/>
-        </w:rPr>
-        <w:t xml:space="preserve"> una ventana de registro de equivalencia (simular y replicar ficha académica) y desde la ficha académica hacer la solicitud</w:t>
-      </w:r>
-      <w:r>
-        <w:rPr>
-          <w:rFonts w:ascii="Arial" w:hAnsi="Arial" w:cs="Arial"/>
-          <w:sz w:val="24"/>
-          <w:szCs w:val="24"/>
-        </w:rPr>
-        <w:t xml:space="preserve"> (estudiante) y así mismo otro usurario pueda gestionar esas solicitudes (gestor)</w:t>
-      </w:r>
-      <w:r>
-        <w:rPr>
-          <w:rFonts w:ascii="Arial" w:hAnsi="Arial" w:cs="Arial"/>
-          <w:sz w:val="24"/>
-          <w:szCs w:val="24"/>
-        </w:rPr>
-        <w:t>.</w:t>
-      </w:r>
-      <w:r>
-        <w:rPr>
-          <w:rFonts w:ascii="Arial" w:hAnsi="Arial" w:cs="Arial"/>
-          <w:sz w:val="24"/>
-          <w:szCs w:val="24"/>
-        </w:rPr>
-        <w:t xml:space="preserve"> Las equivalencias podrán ser:</w:t>
-      </w:r>
-    </w:p>
-    <w:p>
-      <w:pPr>
-        <w:pStyle w:val="Prrafodelista"/>
-        <w:numPr>
-          <w:ilvl w:val="1"/>
-          <w:numId w:val="1"/>
-        </w:numPr>
-        <w:spacing w:line="360" w:lineRule="auto"/>
-        <w:jc w:val="both"/>
-        <w:rPr>
-          <w:rFonts w:ascii="Arial" w:hAnsi="Arial" w:cs="Arial"/>
-          <w:sz w:val="24"/>
-          <w:szCs w:val="24"/>
-        </w:rPr>
-      </w:pPr>
-      <w:r>
-        <w:rPr>
-          <w:rFonts w:ascii="Arial" w:hAnsi="Arial" w:cs="Arial"/>
-          <w:sz w:val="24"/>
-          <w:szCs w:val="24"/>
-        </w:rPr>
-        <w:t>Equivalencia sencilla</w:t>
-      </w:r>
-    </w:p>
-    <w:p>
-      <w:pPr>
-        <w:pStyle w:val="Prrafodelista"/>
-        <w:numPr>
-          <w:ilvl w:val="1"/>
-          <w:numId w:val="1"/>
-        </w:numPr>
-        <w:spacing w:line="360" w:lineRule="auto"/>
-        <w:jc w:val="both"/>
-        <w:rPr>
-          <w:rFonts w:ascii="Arial" w:hAnsi="Arial" w:cs="Arial"/>
-          <w:sz w:val="24"/>
-          <w:szCs w:val="24"/>
-        </w:rPr>
-      </w:pPr>
-      <w:r>
-        <w:rPr>
-          <w:rFonts w:ascii="Arial" w:hAnsi="Arial" w:cs="Arial"/>
-          <w:sz w:val="24"/>
-          <w:szCs w:val="24"/>
-        </w:rPr>
-        <w:t>Equivalencia múltiple</w:t>
-      </w:r>
-    </w:p>
-    <w:p>
-      <w:pPr>
-        <w:pStyle w:val="Prrafodelista"/>
-        <w:numPr>
-          <w:ilvl w:val="1"/>
-          <w:numId w:val="1"/>
-        </w:numPr>
-        <w:spacing w:line="360" w:lineRule="auto"/>
-        <w:jc w:val="both"/>
-        <w:rPr>
-          <w:rFonts w:ascii="Arial" w:hAnsi="Arial" w:cs="Arial"/>
-          <w:sz w:val="24"/>
-          <w:szCs w:val="24"/>
-        </w:rPr>
-      </w:pPr>
-      <w:r>
-        <w:rPr>
-          <w:rFonts w:ascii="Arial" w:hAnsi="Arial" w:cs="Arial"/>
-          <w:sz w:val="24"/>
-          <w:szCs w:val="24"/>
-        </w:rPr>
-        <w:t>Otras equivalencias (para casos en que un estudiante desee solicitar proceso de equivalencia de asignaturas vistas y aprobadas en otra universidad)</w:t>
-      </w:r>
-    </w:p>
-    <w:p>
-      <w:pPr>
-        <w:pStyle w:val="Prrafodelista"/>
-        <w:numPr>
-          <w:ilvl w:val="2"/>
-          <w:numId w:val="1"/>
-        </w:numPr>
-        <w:spacing w:line="360" w:lineRule="auto"/>
-        <w:jc w:val="both"/>
-        <w:rPr>
-          <w:rFonts w:ascii="Arial" w:hAnsi="Arial" w:cs="Arial"/>
-          <w:sz w:val="24"/>
-          <w:szCs w:val="24"/>
-        </w:rPr>
-      </w:pPr>
-      <w:r>
-        <w:rPr>
-          <w:rFonts w:ascii="Arial" w:hAnsi="Arial" w:cs="Arial"/>
-          <w:sz w:val="24"/>
-          <w:szCs w:val="24"/>
-        </w:rPr>
-        <w:t xml:space="preserve">Anexos </w:t>
-      </w:r>
-    </w:p>
-    <w:p>
-      <w:pPr>
-        <w:pStyle w:val="Prrafodelista"/>
-        <w:numPr>
-          <w:ilvl w:val="3"/>
-          <w:numId w:val="1"/>
-        </w:numPr>
-        <w:spacing w:line="360" w:lineRule="auto"/>
-        <w:jc w:val="both"/>
-        <w:rPr>
-          <w:rFonts w:ascii="Arial" w:hAnsi="Arial" w:cs="Arial"/>
-          <w:sz w:val="24"/>
-          <w:szCs w:val="24"/>
-        </w:rPr>
-      </w:pPr>
-      <w:r>
-        <w:rPr>
-          <w:rFonts w:ascii="Arial" w:hAnsi="Arial" w:cs="Arial"/>
-          <w:sz w:val="24"/>
-          <w:szCs w:val="24"/>
-        </w:rPr>
-        <w:t>Asignaturas (las implicadas en el proceso de equivalencia)</w:t>
-      </w:r>
-    </w:p>
-    <w:p>
-      <w:pPr>
-        <w:pStyle w:val="Prrafodelista"/>
-        <w:numPr>
-          <w:ilvl w:val="3"/>
-          <w:numId w:val="1"/>
-        </w:numPr>
-        <w:spacing w:line="360" w:lineRule="auto"/>
-        <w:jc w:val="both"/>
-        <w:rPr>
-          <w:rFonts w:ascii="Arial" w:hAnsi="Arial" w:cs="Arial"/>
-          <w:sz w:val="24"/>
-          <w:szCs w:val="24"/>
-        </w:rPr>
-      </w:pPr>
-      <w:r>
-        <w:rPr>
-          <w:rFonts w:ascii="Arial" w:hAnsi="Arial" w:cs="Arial"/>
-          <w:sz w:val="24"/>
-          <w:szCs w:val="24"/>
-        </w:rPr>
-        <w:t>Certificado de notas</w:t>
-      </w:r>
-    </w:p>
-    <w:p>
-      <w:pPr>
-        <w:pStyle w:val="Prrafodelista"/>
-        <w:numPr>
-          <w:ilvl w:val="3"/>
-          <w:numId w:val="1"/>
-        </w:numPr>
-        <w:spacing w:line="360" w:lineRule="auto"/>
-        <w:jc w:val="both"/>
-        <w:rPr>
-          <w:rFonts w:ascii="Arial" w:hAnsi="Arial" w:cs="Arial"/>
-          <w:sz w:val="24"/>
-          <w:szCs w:val="24"/>
-        </w:rPr>
-      </w:pPr>
-      <w:r>
-        <w:rPr>
-          <w:rFonts w:ascii="Arial" w:hAnsi="Arial" w:cs="Arial"/>
-          <w:sz w:val="24"/>
-          <w:szCs w:val="24"/>
-        </w:rPr>
-        <w:t>Contenido de cada una de las asignaturas implicadas en el proceso (debidamente certificados)</w:t>
-      </w:r>
-    </w:p>
-    <w:p>
-      <w:pPr>
-        <w:spacing w:line="360" w:lineRule="auto"/>
-        <w:jc w:val="both"/>
-        <w:rPr>
-          <w:rFonts w:ascii="Arial" w:hAnsi="Arial" w:cs="Arial"/>
-          <w:sz w:val="24"/>
-          <w:szCs w:val="24"/>
-        </w:rPr>
-      </w:pPr>
-      <w:r>
-        <w:rPr>
-          <w:rFonts w:ascii="Arial" w:hAnsi="Arial" w:cs="Arial"/>
-          <w:sz w:val="24"/>
-          <w:szCs w:val="24"/>
-        </w:rPr>
-        <w:t xml:space="preserve">Esta información será revisada por el departamento experto en el tema y vía correo electrónico se </w:t>
-      </w:r>
-      <w:r>
-        <w:rPr>
-          <w:rFonts w:ascii="Arial" w:hAnsi="Arial" w:cs="Arial"/>
-          <w:sz w:val="24"/>
-          <w:szCs w:val="24"/>
-        </w:rPr>
-        <w:t>informará</w:t>
-      </w:r>
-      <w:r>
-        <w:rPr>
-          <w:rFonts w:ascii="Arial" w:hAnsi="Arial" w:cs="Arial"/>
-          <w:sz w:val="24"/>
-          <w:szCs w:val="24"/>
-        </w:rPr>
-        <w:t xml:space="preserve"> sobre las equivalencias aprobadas o no aprobadas. </w:t>
-      </w:r>
-    </w:p>
-    <w:p>
-      <w:pPr>
-        <w:pStyle w:val="Prrafodelista"/>
-        <w:numPr>
-          <w:ilvl w:val="0"/>
-          <w:numId w:val="1"/>
-        </w:numPr>
-        <w:spacing w:line="360" w:lineRule="auto"/>
-        <w:jc w:val="both"/>
-        <w:rPr>
-          <w:rFonts w:ascii="Arial" w:hAnsi="Arial" w:cs="Arial"/>
-          <w:sz w:val="24"/>
-          <w:szCs w:val="24"/>
-        </w:rPr>
-      </w:pPr>
-      <w:r>
-        <w:rPr>
-          <w:rFonts w:ascii="Arial" w:hAnsi="Arial" w:cs="Arial"/>
-          <w:sz w:val="24"/>
-          <w:szCs w:val="24"/>
-        </w:rPr>
-        <w:lastRenderedPageBreak/>
-        <w:t>E</w:t>
-      </w:r>
-      <w:r>
-        <w:rPr>
-          <w:rFonts w:ascii="Arial" w:hAnsi="Arial" w:cs="Arial"/>
-          <w:sz w:val="24"/>
-          <w:szCs w:val="24"/>
-        </w:rPr>
-        <w:t>l sistema posibilitará</w:t>
-      </w:r>
-      <w:r>
-        <w:rPr>
-          <w:rFonts w:ascii="Arial" w:hAnsi="Arial" w:cs="Arial"/>
-          <w:sz w:val="24"/>
-          <w:szCs w:val="24"/>
-        </w:rPr>
-        <w:t xml:space="preserve"> contar con un formulario de solicitud de equivalencias con la siguiente información:</w:t>
-      </w:r>
-    </w:p>
-    <w:p>
-      <w:pPr>
-        <w:pStyle w:val="Prrafodelista"/>
-        <w:numPr>
-          <w:ilvl w:val="2"/>
-          <w:numId w:val="1"/>
-        </w:numPr>
-        <w:spacing w:line="360" w:lineRule="auto"/>
-        <w:jc w:val="both"/>
-        <w:rPr>
-          <w:rFonts w:ascii="Arial" w:hAnsi="Arial" w:cs="Arial"/>
-          <w:sz w:val="24"/>
-          <w:szCs w:val="24"/>
-        </w:rPr>
-      </w:pPr>
-      <w:r>
-        <w:rPr>
-          <w:rFonts w:ascii="Arial" w:hAnsi="Arial" w:cs="Arial"/>
-          <w:sz w:val="24"/>
-          <w:szCs w:val="24"/>
-        </w:rPr>
-        <w:t>Datos de los estudiantes:</w:t>
-      </w:r>
-    </w:p>
-    <w:p>
-      <w:pPr>
-        <w:pStyle w:val="Prrafodelista"/>
-        <w:numPr>
-          <w:ilvl w:val="3"/>
-          <w:numId w:val="1"/>
-        </w:numPr>
-        <w:spacing w:line="360" w:lineRule="auto"/>
-        <w:jc w:val="both"/>
-        <w:rPr>
-          <w:rFonts w:ascii="Arial" w:hAnsi="Arial" w:cs="Arial"/>
-          <w:sz w:val="24"/>
-          <w:szCs w:val="24"/>
-        </w:rPr>
-      </w:pPr>
-      <w:r>
-        <w:rPr>
-          <w:rFonts w:ascii="Arial" w:hAnsi="Arial" w:cs="Arial"/>
-          <w:sz w:val="24"/>
-          <w:szCs w:val="24"/>
-        </w:rPr>
-        <w:t>Nombre completo</w:t>
-      </w:r>
-    </w:p>
-    <w:p>
-      <w:pPr>
-        <w:pStyle w:val="Prrafodelista"/>
-        <w:numPr>
-          <w:ilvl w:val="3"/>
-          <w:numId w:val="1"/>
-        </w:numPr>
-        <w:spacing w:line="360" w:lineRule="auto"/>
-        <w:jc w:val="both"/>
-        <w:rPr>
-          <w:rFonts w:ascii="Arial" w:hAnsi="Arial" w:cs="Arial"/>
-          <w:sz w:val="24"/>
-          <w:szCs w:val="24"/>
-        </w:rPr>
-      </w:pPr>
-      <w:r>
-        <w:rPr>
-          <w:rFonts w:ascii="Arial" w:hAnsi="Arial" w:cs="Arial"/>
-          <w:sz w:val="24"/>
-          <w:szCs w:val="24"/>
-        </w:rPr>
-        <w:t xml:space="preserve">Código </w:t>
-      </w:r>
-    </w:p>
-    <w:p>
-      <w:pPr>
-        <w:pStyle w:val="Prrafodelista"/>
-        <w:numPr>
-          <w:ilvl w:val="3"/>
-          <w:numId w:val="1"/>
-        </w:numPr>
-        <w:spacing w:line="360" w:lineRule="auto"/>
-        <w:jc w:val="both"/>
-        <w:rPr>
-          <w:rFonts w:ascii="Arial" w:hAnsi="Arial" w:cs="Arial"/>
-          <w:sz w:val="24"/>
-          <w:szCs w:val="24"/>
-        </w:rPr>
-      </w:pPr>
-      <w:r>
-        <w:rPr>
-          <w:rFonts w:ascii="Arial" w:hAnsi="Arial" w:cs="Arial"/>
-          <w:sz w:val="24"/>
-          <w:szCs w:val="24"/>
-        </w:rPr>
-        <w:t>Nombre del programa</w:t>
-      </w:r>
-    </w:p>
-    <w:p>
-      <w:pPr>
-        <w:pStyle w:val="Prrafodelista"/>
-        <w:numPr>
-          <w:ilvl w:val="3"/>
-          <w:numId w:val="1"/>
-        </w:numPr>
-        <w:spacing w:line="360" w:lineRule="auto"/>
-        <w:jc w:val="both"/>
-        <w:rPr>
-          <w:rFonts w:ascii="Arial" w:hAnsi="Arial" w:cs="Arial"/>
-          <w:sz w:val="24"/>
-          <w:szCs w:val="24"/>
-        </w:rPr>
-      </w:pPr>
-      <w:r>
-        <w:rPr>
-          <w:rFonts w:ascii="Arial" w:hAnsi="Arial" w:cs="Arial"/>
-          <w:sz w:val="24"/>
-          <w:szCs w:val="24"/>
-        </w:rPr>
-        <w:t>Código</w:t>
-      </w:r>
-    </w:p>
-    <w:p>
-      <w:pPr>
-        <w:pStyle w:val="Prrafodelista"/>
-        <w:numPr>
-          <w:ilvl w:val="3"/>
-          <w:numId w:val="1"/>
-        </w:numPr>
-        <w:spacing w:line="360" w:lineRule="auto"/>
-        <w:jc w:val="both"/>
-        <w:rPr>
-          <w:rFonts w:ascii="Arial" w:hAnsi="Arial" w:cs="Arial"/>
-          <w:sz w:val="24"/>
-          <w:szCs w:val="24"/>
-        </w:rPr>
-      </w:pPr>
-      <w:r>
-        <w:rPr>
-          <w:rFonts w:ascii="Arial" w:hAnsi="Arial" w:cs="Arial"/>
-          <w:sz w:val="24"/>
-          <w:szCs w:val="24"/>
-        </w:rPr>
-        <w:t>Correo electrónico</w:t>
-      </w:r>
-    </w:p>
-    <w:p>
-      <w:pPr>
-        <w:pStyle w:val="Prrafodelista"/>
-        <w:numPr>
-          <w:ilvl w:val="3"/>
-          <w:numId w:val="1"/>
-        </w:numPr>
-        <w:spacing w:line="360" w:lineRule="auto"/>
-        <w:jc w:val="both"/>
-        <w:rPr>
-          <w:rFonts w:ascii="Arial" w:hAnsi="Arial" w:cs="Arial"/>
-          <w:sz w:val="24"/>
-          <w:szCs w:val="24"/>
-        </w:rPr>
-      </w:pPr>
-      <w:r>
-        <w:rPr>
-          <w:rFonts w:ascii="Arial" w:hAnsi="Arial" w:cs="Arial"/>
-          <w:sz w:val="24"/>
-          <w:szCs w:val="24"/>
-        </w:rPr>
-        <w:t>Numero de celular</w:t>
-      </w:r>
-    </w:p>
-    <w:p>
-      <w:pPr>
-        <w:pStyle w:val="Prrafodelista"/>
-        <w:numPr>
-          <w:ilvl w:val="2"/>
-          <w:numId w:val="1"/>
-        </w:numPr>
-        <w:spacing w:line="360" w:lineRule="auto"/>
-        <w:jc w:val="both"/>
-        <w:rPr>
-          <w:rFonts w:ascii="Arial" w:hAnsi="Arial" w:cs="Arial"/>
-          <w:sz w:val="24"/>
-          <w:szCs w:val="24"/>
-        </w:rPr>
-      </w:pPr>
-      <w:r>
-        <w:rPr>
-          <w:rFonts w:ascii="Arial" w:hAnsi="Arial" w:cs="Arial"/>
-          <w:sz w:val="24"/>
-          <w:szCs w:val="24"/>
-        </w:rPr>
-        <w:t xml:space="preserve">Por cada </w:t>
+        <w:t>Contraseña</w:t>
       </w:r>
       <w:bookmarkStart w:id="0" w:name="_GoBack"/>
       <w:bookmarkEnd w:id="0"/>
-      <w:r>
-        <w:rPr>
-          <w:rFonts w:ascii="Arial" w:hAnsi="Arial" w:cs="Arial"/>
-          <w:sz w:val="24"/>
-          <w:szCs w:val="24"/>
-        </w:rPr>
-        <w:t>asignatura cursada, debe solicitarse la siguiente información.</w:t>
-      </w:r>
     </w:p>
     <w:p>
       <w:pPr>
@@ -1734,6 +329,174 @@
           <w:sz w:val="24"/>
           <w:szCs w:val="24"/>
         </w:rPr>
+        <w:t>Email</w:t>
+      </w:r>
+    </w:p>
+    <w:p>
+      <w:pPr>
+        <w:pStyle w:val="Prrafodelista"/>
+        <w:numPr>
+          <w:ilvl w:val="1"/>
+          <w:numId w:val="1"/>
+        </w:numPr>
+        <w:spacing w:line="360" w:lineRule="auto"/>
+        <w:jc w:val="both"/>
+        <w:rPr>
+          <w:rFonts w:ascii="Arial" w:hAnsi="Arial" w:cs="Arial"/>
+          <w:sz w:val="24"/>
+          <w:szCs w:val="24"/>
+        </w:rPr>
+      </w:pPr>
+      <w:r>
+        <w:rPr>
+          <w:rFonts w:ascii="Arial" w:hAnsi="Arial" w:cs="Arial"/>
+          <w:sz w:val="24"/>
+          <w:szCs w:val="24"/>
+        </w:rPr>
+        <w:t>Estudiantes</w:t>
+      </w:r>
+    </w:p>
+    <w:p>
+      <w:pPr>
+        <w:pStyle w:val="Prrafodelista"/>
+        <w:numPr>
+          <w:ilvl w:val="2"/>
+          <w:numId w:val="1"/>
+        </w:numPr>
+        <w:spacing w:line="360" w:lineRule="auto"/>
+        <w:jc w:val="both"/>
+        <w:rPr>
+          <w:rFonts w:ascii="Arial" w:hAnsi="Arial" w:cs="Arial"/>
+          <w:sz w:val="24"/>
+          <w:szCs w:val="24"/>
+        </w:rPr>
+      </w:pPr>
+      <w:r>
+        <w:rPr>
+          <w:rFonts w:ascii="Arial" w:hAnsi="Arial" w:cs="Arial"/>
+          <w:sz w:val="24"/>
+          <w:szCs w:val="24"/>
+        </w:rPr>
+        <w:t>Datos de los estudiantes:</w:t>
+      </w:r>
+    </w:p>
+    <w:p>
+      <w:pPr>
+        <w:pStyle w:val="Prrafodelista"/>
+        <w:numPr>
+          <w:ilvl w:val="3"/>
+          <w:numId w:val="1"/>
+        </w:numPr>
+        <w:spacing w:line="360" w:lineRule="auto"/>
+        <w:jc w:val="both"/>
+        <w:rPr>
+          <w:rFonts w:ascii="Arial" w:hAnsi="Arial" w:cs="Arial"/>
+          <w:sz w:val="24"/>
+          <w:szCs w:val="24"/>
+        </w:rPr>
+      </w:pPr>
+      <w:r>
+        <w:rPr>
+          <w:rFonts w:ascii="Arial" w:hAnsi="Arial" w:cs="Arial"/>
+          <w:sz w:val="24"/>
+          <w:szCs w:val="24"/>
+        </w:rPr>
+        <w:t>Nombre completo</w:t>
+      </w:r>
+    </w:p>
+    <w:p>
+      <w:pPr>
+        <w:pStyle w:val="Prrafodelista"/>
+        <w:numPr>
+          <w:ilvl w:val="3"/>
+          <w:numId w:val="1"/>
+        </w:numPr>
+        <w:spacing w:line="360" w:lineRule="auto"/>
+        <w:jc w:val="both"/>
+        <w:rPr>
+          <w:rFonts w:ascii="Arial" w:hAnsi="Arial" w:cs="Arial"/>
+          <w:sz w:val="24"/>
+          <w:szCs w:val="24"/>
+        </w:rPr>
+      </w:pPr>
+      <w:r>
+        <w:rPr>
+          <w:rFonts w:ascii="Arial" w:hAnsi="Arial" w:cs="Arial"/>
+          <w:sz w:val="24"/>
+          <w:szCs w:val="24"/>
+        </w:rPr>
+        <w:t>Documento de identidad</w:t>
+      </w:r>
+    </w:p>
+    <w:p>
+      <w:pPr>
+        <w:pStyle w:val="Prrafodelista"/>
+        <w:numPr>
+          <w:ilvl w:val="3"/>
+          <w:numId w:val="1"/>
+        </w:numPr>
+        <w:spacing w:line="360" w:lineRule="auto"/>
+        <w:jc w:val="both"/>
+        <w:rPr>
+          <w:rFonts w:ascii="Arial" w:hAnsi="Arial" w:cs="Arial"/>
+          <w:sz w:val="24"/>
+          <w:szCs w:val="24"/>
+        </w:rPr>
+      </w:pPr>
+      <w:r>
+        <w:rPr>
+          <w:rFonts w:ascii="Arial" w:hAnsi="Arial" w:cs="Arial"/>
+          <w:sz w:val="24"/>
+          <w:szCs w:val="24"/>
+        </w:rPr>
+        <w:t>Usuario</w:t>
+      </w:r>
+    </w:p>
+    <w:p>
+      <w:pPr>
+        <w:pStyle w:val="Prrafodelista"/>
+        <w:numPr>
+          <w:ilvl w:val="3"/>
+          <w:numId w:val="1"/>
+        </w:numPr>
+        <w:spacing w:line="360" w:lineRule="auto"/>
+        <w:jc w:val="both"/>
+        <w:rPr>
+          <w:rFonts w:ascii="Arial" w:hAnsi="Arial" w:cs="Arial"/>
+          <w:sz w:val="24"/>
+          <w:szCs w:val="24"/>
+        </w:rPr>
+      </w:pPr>
+      <w:r>
+        <w:rPr>
+          <w:rFonts w:ascii="Arial" w:hAnsi="Arial" w:cs="Arial"/>
+          <w:sz w:val="24"/>
+          <w:szCs w:val="24"/>
+        </w:rPr>
+        <w:t>Contraseña</w:t>
+      </w:r>
+    </w:p>
+    <w:p>
+      <w:pPr>
+        <w:pStyle w:val="Prrafodelista"/>
+        <w:numPr>
+          <w:ilvl w:val="3"/>
+          <w:numId w:val="1"/>
+        </w:numPr>
+        <w:spacing w:line="360" w:lineRule="auto"/>
+        <w:jc w:val="both"/>
+        <w:rPr>
+          <w:rFonts w:ascii="Arial" w:hAnsi="Arial" w:cs="Arial"/>
+          <w:sz w:val="24"/>
+          <w:szCs w:val="24"/>
+        </w:rPr>
+      </w:pPr>
+      <w:r>
+        <w:rPr>
+          <w:rFonts w:ascii="Arial" w:hAnsi="Arial" w:cs="Arial"/>
+          <w:sz w:val="24"/>
+          <w:szCs w:val="24"/>
+        </w:rPr>
         <w:t>Código</w:t>
       </w:r>
     </w:p>
@@ -1758,6 +521,955 @@
           <w:sz w:val="24"/>
           <w:szCs w:val="24"/>
         </w:rPr>
+        <w:t>Email</w:t>
+      </w:r>
+    </w:p>
+    <w:p>
+      <w:pPr>
+        <w:pStyle w:val="Prrafodelista"/>
+        <w:numPr>
+          <w:ilvl w:val="0"/>
+          <w:numId w:val="1"/>
+        </w:numPr>
+        <w:spacing w:line="360" w:lineRule="auto"/>
+        <w:jc w:val="both"/>
+        <w:rPr>
+          <w:rFonts w:ascii="Arial" w:hAnsi="Arial" w:cs="Arial"/>
+          <w:sz w:val="24"/>
+          <w:szCs w:val="24"/>
+        </w:rPr>
+      </w:pPr>
+      <w:r>
+        <w:rPr>
+          <w:rFonts w:ascii="Arial" w:hAnsi="Arial" w:cs="Arial"/>
+          <w:sz w:val="24"/>
+          <w:szCs w:val="24"/>
+        </w:rPr>
+        <w:t>El sistema posibilitará el inicio de sesión con u</w:t>
+      </w:r>
+      <w:r>
+        <w:rPr>
+          <w:rFonts w:ascii="Arial" w:hAnsi="Arial" w:cs="Arial"/>
+          <w:sz w:val="24"/>
+          <w:szCs w:val="24"/>
+        </w:rPr>
+        <w:t>suario y contraseña cifrada</w:t>
+      </w:r>
+      <w:r>
+        <w:rPr>
+          <w:rFonts w:ascii="Arial" w:hAnsi="Arial" w:cs="Arial"/>
+          <w:sz w:val="24"/>
+          <w:szCs w:val="24"/>
+        </w:rPr>
+        <w:t>.</w:t>
+      </w:r>
+      <w:r>
+        <w:rPr>
+          <w:rFonts w:ascii="Arial" w:hAnsi="Arial" w:cs="Arial"/>
+          <w:sz w:val="24"/>
+          <w:szCs w:val="24"/>
+        </w:rPr>
+        <w:t xml:space="preserve"> </w:t>
+      </w:r>
+    </w:p>
+    <w:p>
+      <w:pPr>
+        <w:pStyle w:val="Prrafodelista"/>
+        <w:numPr>
+          <w:ilvl w:val="0"/>
+          <w:numId w:val="1"/>
+        </w:numPr>
+        <w:spacing w:line="360" w:lineRule="auto"/>
+        <w:jc w:val="both"/>
+        <w:rPr>
+          <w:rFonts w:ascii="Arial" w:hAnsi="Arial" w:cs="Arial"/>
+          <w:sz w:val="24"/>
+          <w:szCs w:val="24"/>
+        </w:rPr>
+      </w:pPr>
+      <w:r>
+        <w:rPr>
+          <w:rFonts w:ascii="Arial" w:hAnsi="Arial" w:cs="Arial"/>
+          <w:sz w:val="24"/>
+          <w:szCs w:val="24"/>
+        </w:rPr>
+        <w:t xml:space="preserve">El sistema </w:t>
+      </w:r>
+      <w:r>
+        <w:rPr>
+          <w:rFonts w:ascii="Arial" w:hAnsi="Arial" w:cs="Arial"/>
+          <w:sz w:val="24"/>
+          <w:szCs w:val="24"/>
+        </w:rPr>
+        <w:t>deberá tener como datos precargado todas las facultades de la universidad</w:t>
+      </w:r>
+    </w:p>
+    <w:p>
+      <w:pPr>
+        <w:pStyle w:val="Prrafodelista"/>
+        <w:numPr>
+          <w:ilvl w:val="0"/>
+          <w:numId w:val="1"/>
+        </w:numPr>
+        <w:spacing w:line="360" w:lineRule="auto"/>
+        <w:jc w:val="both"/>
+        <w:rPr>
+          <w:rFonts w:ascii="Arial" w:hAnsi="Arial" w:cs="Arial"/>
+          <w:sz w:val="24"/>
+          <w:szCs w:val="24"/>
+        </w:rPr>
+      </w:pPr>
+      <w:r>
+        <w:rPr>
+          <w:rFonts w:ascii="Arial" w:hAnsi="Arial" w:cs="Arial"/>
+          <w:sz w:val="24"/>
+          <w:szCs w:val="24"/>
+        </w:rPr>
+        <w:t>El sistema deberá tener como datos precargados todas las universidades del valle del cauca.</w:t>
+      </w:r>
+    </w:p>
+    <w:p>
+      <w:pPr>
+        <w:pStyle w:val="Prrafodelista"/>
+        <w:numPr>
+          <w:ilvl w:val="0"/>
+          <w:numId w:val="1"/>
+        </w:numPr>
+        <w:spacing w:line="360" w:lineRule="auto"/>
+        <w:jc w:val="both"/>
+        <w:rPr>
+          <w:rFonts w:ascii="Arial" w:hAnsi="Arial" w:cs="Arial"/>
+          <w:sz w:val="24"/>
+          <w:szCs w:val="24"/>
+        </w:rPr>
+      </w:pPr>
+      <w:r>
+        <w:rPr>
+          <w:rFonts w:ascii="Arial" w:hAnsi="Arial" w:cs="Arial"/>
+          <w:sz w:val="24"/>
+          <w:szCs w:val="24"/>
+        </w:rPr>
+        <w:t xml:space="preserve">El sistema </w:t>
+      </w:r>
+      <w:r>
+        <w:rPr>
+          <w:rFonts w:ascii="Arial" w:hAnsi="Arial" w:cs="Arial"/>
+          <w:sz w:val="24"/>
+          <w:szCs w:val="24"/>
+        </w:rPr>
+        <w:t>deberá tener como datos precargados el listado de todos los programas por facultad.</w:t>
+      </w:r>
+    </w:p>
+    <w:p>
+      <w:pPr>
+        <w:pStyle w:val="Prrafodelista"/>
+        <w:numPr>
+          <w:ilvl w:val="0"/>
+          <w:numId w:val="1"/>
+        </w:numPr>
+        <w:spacing w:line="360" w:lineRule="auto"/>
+        <w:jc w:val="both"/>
+        <w:rPr>
+          <w:rFonts w:ascii="Arial" w:hAnsi="Arial" w:cs="Arial"/>
+          <w:sz w:val="24"/>
+          <w:szCs w:val="24"/>
+        </w:rPr>
+      </w:pPr>
+      <w:r>
+        <w:rPr>
+          <w:rFonts w:ascii="Arial" w:hAnsi="Arial" w:cs="Arial"/>
+          <w:sz w:val="24"/>
+          <w:szCs w:val="24"/>
+        </w:rPr>
+        <w:lastRenderedPageBreak/>
+        <w:t xml:space="preserve">El sistema </w:t>
+      </w:r>
+      <w:r>
+        <w:rPr>
+          <w:rFonts w:ascii="Arial" w:hAnsi="Arial" w:cs="Arial"/>
+          <w:sz w:val="24"/>
+          <w:szCs w:val="24"/>
+        </w:rPr>
+        <w:t>posibilitar</w:t>
+      </w:r>
+      <w:r>
+        <w:rPr>
+          <w:rFonts w:ascii="Arial" w:hAnsi="Arial" w:cs="Arial"/>
+          <w:sz w:val="24"/>
+          <w:szCs w:val="24"/>
+        </w:rPr>
+        <w:t>á</w:t>
+      </w:r>
+      <w:r>
+        <w:rPr>
+          <w:rFonts w:ascii="Arial" w:hAnsi="Arial" w:cs="Arial"/>
+          <w:sz w:val="24"/>
+          <w:szCs w:val="24"/>
+        </w:rPr>
+        <w:t xml:space="preserve"> el registro de</w:t>
+      </w:r>
+      <w:r>
+        <w:rPr>
+          <w:rFonts w:ascii="Arial" w:hAnsi="Arial" w:cs="Arial"/>
+          <w:sz w:val="24"/>
+          <w:szCs w:val="24"/>
+        </w:rPr>
+        <w:t xml:space="preserve"> </w:t>
+      </w:r>
+      <w:r>
+        <w:rPr>
+          <w:rFonts w:ascii="Arial" w:hAnsi="Arial" w:cs="Arial"/>
+          <w:sz w:val="24"/>
+          <w:szCs w:val="24"/>
+        </w:rPr>
+        <w:t>un catálogo con</w:t>
+      </w:r>
+      <w:r>
+        <w:rPr>
+          <w:rFonts w:ascii="Arial" w:hAnsi="Arial" w:cs="Arial"/>
+          <w:sz w:val="24"/>
+          <w:szCs w:val="24"/>
+        </w:rPr>
+        <w:t xml:space="preserve"> las asignaturas</w:t>
+      </w:r>
+      <w:r>
+        <w:rPr>
+          <w:rFonts w:ascii="Arial" w:hAnsi="Arial" w:cs="Arial"/>
+          <w:sz w:val="24"/>
+          <w:szCs w:val="24"/>
+        </w:rPr>
+        <w:t xml:space="preserve"> correspondientes a </w:t>
+      </w:r>
+      <w:r>
+        <w:rPr>
+          <w:rFonts w:ascii="Arial" w:hAnsi="Arial" w:cs="Arial"/>
+          <w:sz w:val="24"/>
+          <w:szCs w:val="24"/>
+        </w:rPr>
+        <w:t xml:space="preserve">cada programa </w:t>
+      </w:r>
+      <w:r>
+        <w:rPr>
+          <w:rFonts w:ascii="Arial" w:hAnsi="Arial" w:cs="Arial"/>
+          <w:sz w:val="24"/>
+          <w:szCs w:val="24"/>
+        </w:rPr>
+        <w:t>(currículo</w:t>
+      </w:r>
+      <w:r>
+        <w:rPr>
+          <w:rFonts w:ascii="Arial" w:hAnsi="Arial" w:cs="Arial"/>
+          <w:sz w:val="24"/>
+          <w:szCs w:val="24"/>
+        </w:rPr>
+        <w:t>, a partir de la</w:t>
+      </w:r>
+      <w:r>
+        <w:rPr>
+          <w:rFonts w:ascii="Arial" w:hAnsi="Arial" w:cs="Arial"/>
+          <w:sz w:val="24"/>
+          <w:szCs w:val="24"/>
+        </w:rPr>
+        <w:t>s</w:t>
+      </w:r>
+      <w:r>
+        <w:rPr>
+          <w:rFonts w:ascii="Arial" w:hAnsi="Arial" w:cs="Arial"/>
+          <w:sz w:val="24"/>
+          <w:szCs w:val="24"/>
+        </w:rPr>
+        <w:t xml:space="preserve"> resoluciones aprobadas de cada </w:t>
+      </w:r>
+      <w:r>
+        <w:rPr>
+          <w:rFonts w:ascii="Arial" w:hAnsi="Arial" w:cs="Arial"/>
+          <w:sz w:val="24"/>
+          <w:szCs w:val="24"/>
+        </w:rPr>
+        <w:t>programa</w:t>
+      </w:r>
+      <w:r>
+        <w:rPr>
+          <w:rFonts w:ascii="Arial" w:hAnsi="Arial" w:cs="Arial"/>
+          <w:sz w:val="24"/>
+          <w:szCs w:val="24"/>
+        </w:rPr>
+        <w:t>)</w:t>
+      </w:r>
+      <w:r>
+        <w:rPr>
+          <w:rFonts w:ascii="Arial" w:hAnsi="Arial" w:cs="Arial"/>
+          <w:sz w:val="24"/>
+          <w:szCs w:val="24"/>
+        </w:rPr>
+        <w:t>.</w:t>
+      </w:r>
+    </w:p>
+    <w:p>
+      <w:pPr>
+        <w:pStyle w:val="Prrafodelista"/>
+        <w:numPr>
+          <w:ilvl w:val="1"/>
+          <w:numId w:val="1"/>
+        </w:numPr>
+        <w:spacing w:line="360" w:lineRule="auto"/>
+        <w:jc w:val="both"/>
+        <w:rPr>
+          <w:rFonts w:ascii="Arial" w:hAnsi="Arial" w:cs="Arial"/>
+          <w:sz w:val="24"/>
+          <w:szCs w:val="24"/>
+        </w:rPr>
+      </w:pPr>
+      <w:r>
+        <w:rPr>
+          <w:rFonts w:ascii="Arial" w:hAnsi="Arial" w:cs="Arial"/>
+          <w:sz w:val="24"/>
+          <w:szCs w:val="24"/>
+        </w:rPr>
+        <w:t xml:space="preserve">Anexos </w:t>
+      </w:r>
+    </w:p>
+    <w:p>
+      <w:pPr>
+        <w:pStyle w:val="Prrafodelista"/>
+        <w:numPr>
+          <w:ilvl w:val="2"/>
+          <w:numId w:val="1"/>
+        </w:numPr>
+        <w:spacing w:line="360" w:lineRule="auto"/>
+        <w:jc w:val="both"/>
+        <w:rPr>
+          <w:rFonts w:ascii="Arial" w:hAnsi="Arial" w:cs="Arial"/>
+          <w:sz w:val="24"/>
+          <w:szCs w:val="24"/>
+        </w:rPr>
+      </w:pPr>
+      <w:r>
+        <w:rPr>
+          <w:rFonts w:ascii="Arial" w:hAnsi="Arial" w:cs="Arial"/>
+          <w:sz w:val="24"/>
+          <w:szCs w:val="24"/>
+        </w:rPr>
+        <w:t>Contenidos de cada asignatura</w:t>
+      </w:r>
+    </w:p>
+    <w:p>
+      <w:pPr>
+        <w:pStyle w:val="Prrafodelista"/>
+        <w:numPr>
+          <w:ilvl w:val="2"/>
+          <w:numId w:val="1"/>
+        </w:numPr>
+        <w:spacing w:line="360" w:lineRule="auto"/>
+        <w:jc w:val="both"/>
+        <w:rPr>
+          <w:rFonts w:ascii="Arial" w:hAnsi="Arial" w:cs="Arial"/>
+          <w:sz w:val="24"/>
+          <w:szCs w:val="24"/>
+        </w:rPr>
+      </w:pPr>
+      <w:r>
+        <w:rPr>
+          <w:rFonts w:ascii="Arial" w:hAnsi="Arial" w:cs="Arial"/>
+          <w:sz w:val="24"/>
+          <w:szCs w:val="24"/>
+        </w:rPr>
+        <w:t>R</w:t>
+      </w:r>
+      <w:r>
+        <w:rPr>
+          <w:rFonts w:ascii="Arial" w:hAnsi="Arial" w:cs="Arial"/>
+          <w:sz w:val="24"/>
+          <w:szCs w:val="24"/>
+        </w:rPr>
+        <w:t>elación entre asignaturas, que estén parametrizadas con sus equivalentes por número de créditos</w:t>
+      </w:r>
+      <w:r>
+        <w:rPr>
+          <w:rFonts w:ascii="Arial" w:hAnsi="Arial" w:cs="Arial"/>
+          <w:sz w:val="24"/>
+          <w:szCs w:val="24"/>
+        </w:rPr>
+        <w:t>.</w:t>
+      </w:r>
+    </w:p>
+    <w:p>
+      <w:pPr>
+        <w:pStyle w:val="Prrafodelista"/>
+        <w:numPr>
+          <w:ilvl w:val="0"/>
+          <w:numId w:val="1"/>
+        </w:numPr>
+        <w:spacing w:line="360" w:lineRule="auto"/>
+        <w:jc w:val="both"/>
+        <w:rPr>
+          <w:rFonts w:ascii="Arial" w:hAnsi="Arial" w:cs="Arial"/>
+          <w:sz w:val="24"/>
+          <w:szCs w:val="24"/>
+        </w:rPr>
+      </w:pPr>
+      <w:r>
+        <w:rPr>
+          <w:rFonts w:ascii="Arial" w:hAnsi="Arial" w:cs="Arial"/>
+          <w:sz w:val="24"/>
+          <w:szCs w:val="24"/>
+        </w:rPr>
+        <w:t>E</w:t>
+      </w:r>
+      <w:r>
+        <w:rPr>
+          <w:rFonts w:ascii="Arial" w:hAnsi="Arial" w:cs="Arial"/>
+          <w:sz w:val="24"/>
+          <w:szCs w:val="24"/>
+        </w:rPr>
+        <w:t>l sistema posibilitará</w:t>
+      </w:r>
+      <w:r>
+        <w:rPr>
+          <w:rFonts w:ascii="Arial" w:hAnsi="Arial" w:cs="Arial"/>
+          <w:sz w:val="24"/>
+          <w:szCs w:val="24"/>
+        </w:rPr>
+        <w:t xml:space="preserve"> el acceso a</w:t>
+      </w:r>
+      <w:r>
+        <w:rPr>
+          <w:rFonts w:ascii="Arial" w:hAnsi="Arial" w:cs="Arial"/>
+          <w:sz w:val="24"/>
+          <w:szCs w:val="24"/>
+        </w:rPr>
+        <w:t xml:space="preserve"> una ventana de registro de equivalencia (simular y replicar ficha académica) y desde la ficha académica hacer la solicitud</w:t>
+      </w:r>
+      <w:r>
+        <w:rPr>
+          <w:rFonts w:ascii="Arial" w:hAnsi="Arial" w:cs="Arial"/>
+          <w:sz w:val="24"/>
+          <w:szCs w:val="24"/>
+        </w:rPr>
+        <w:t xml:space="preserve"> (estudiante) y así mismo otro usurario pueda gestionar esas solicitudes (gestor)</w:t>
+      </w:r>
+      <w:r>
+        <w:rPr>
+          <w:rFonts w:ascii="Arial" w:hAnsi="Arial" w:cs="Arial"/>
+          <w:sz w:val="24"/>
+          <w:szCs w:val="24"/>
+        </w:rPr>
+        <w:t>.</w:t>
+      </w:r>
+      <w:r>
+        <w:rPr>
+          <w:rFonts w:ascii="Arial" w:hAnsi="Arial" w:cs="Arial"/>
+          <w:sz w:val="24"/>
+          <w:szCs w:val="24"/>
+        </w:rPr>
+        <w:t xml:space="preserve"> Las equivalencias podrán ser:</w:t>
+      </w:r>
+    </w:p>
+    <w:p>
+      <w:pPr>
+        <w:pStyle w:val="Prrafodelista"/>
+        <w:numPr>
+          <w:ilvl w:val="1"/>
+          <w:numId w:val="1"/>
+        </w:numPr>
+        <w:spacing w:line="360" w:lineRule="auto"/>
+        <w:jc w:val="both"/>
+        <w:rPr>
+          <w:rFonts w:ascii="Arial" w:hAnsi="Arial" w:cs="Arial"/>
+          <w:sz w:val="24"/>
+          <w:szCs w:val="24"/>
+        </w:rPr>
+      </w:pPr>
+      <w:r>
+        <w:rPr>
+          <w:rFonts w:ascii="Arial" w:hAnsi="Arial" w:cs="Arial"/>
+          <w:sz w:val="24"/>
+          <w:szCs w:val="24"/>
+        </w:rPr>
+        <w:t>Equivalencia sencilla</w:t>
+      </w:r>
+    </w:p>
+    <w:p>
+      <w:pPr>
+        <w:pStyle w:val="Prrafodelista"/>
+        <w:numPr>
+          <w:ilvl w:val="1"/>
+          <w:numId w:val="1"/>
+        </w:numPr>
+        <w:spacing w:line="360" w:lineRule="auto"/>
+        <w:jc w:val="both"/>
+        <w:rPr>
+          <w:rFonts w:ascii="Arial" w:hAnsi="Arial" w:cs="Arial"/>
+          <w:sz w:val="24"/>
+          <w:szCs w:val="24"/>
+        </w:rPr>
+      </w:pPr>
+      <w:r>
+        <w:rPr>
+          <w:rFonts w:ascii="Arial" w:hAnsi="Arial" w:cs="Arial"/>
+          <w:sz w:val="24"/>
+          <w:szCs w:val="24"/>
+        </w:rPr>
+        <w:t>Equivalencia múltiple</w:t>
+      </w:r>
+    </w:p>
+    <w:p>
+      <w:pPr>
+        <w:pStyle w:val="Prrafodelista"/>
+        <w:numPr>
+          <w:ilvl w:val="1"/>
+          <w:numId w:val="1"/>
+        </w:numPr>
+        <w:spacing w:line="360" w:lineRule="auto"/>
+        <w:jc w:val="both"/>
+        <w:rPr>
+          <w:rFonts w:ascii="Arial" w:hAnsi="Arial" w:cs="Arial"/>
+          <w:sz w:val="24"/>
+          <w:szCs w:val="24"/>
+        </w:rPr>
+      </w:pPr>
+      <w:r>
+        <w:rPr>
+          <w:rFonts w:ascii="Arial" w:hAnsi="Arial" w:cs="Arial"/>
+          <w:sz w:val="24"/>
+          <w:szCs w:val="24"/>
+        </w:rPr>
+        <w:t>Otras equivalencias (para casos en que un estudiante desee solicitar proceso de equivalencia de asignaturas vistas y aprobadas en otra universidad)</w:t>
+      </w:r>
+    </w:p>
+    <w:p>
+      <w:pPr>
+        <w:pStyle w:val="Prrafodelista"/>
+        <w:numPr>
+          <w:ilvl w:val="2"/>
+          <w:numId w:val="1"/>
+        </w:numPr>
+        <w:spacing w:line="360" w:lineRule="auto"/>
+        <w:jc w:val="both"/>
+        <w:rPr>
+          <w:rFonts w:ascii="Arial" w:hAnsi="Arial" w:cs="Arial"/>
+          <w:sz w:val="24"/>
+          <w:szCs w:val="24"/>
+        </w:rPr>
+      </w:pPr>
+      <w:r>
+        <w:rPr>
+          <w:rFonts w:ascii="Arial" w:hAnsi="Arial" w:cs="Arial"/>
+          <w:sz w:val="24"/>
+          <w:szCs w:val="24"/>
+        </w:rPr>
+        <w:t>Seleccionar universidad de catálogo de universidades</w:t>
+      </w:r>
+    </w:p>
+    <w:p>
+      <w:pPr>
+        <w:pStyle w:val="Prrafodelista"/>
+        <w:numPr>
+          <w:ilvl w:val="2"/>
+          <w:numId w:val="1"/>
+        </w:numPr>
+        <w:spacing w:line="360" w:lineRule="auto"/>
+        <w:jc w:val="both"/>
+        <w:rPr>
+          <w:rFonts w:ascii="Arial" w:hAnsi="Arial" w:cs="Arial"/>
+          <w:sz w:val="24"/>
+          <w:szCs w:val="24"/>
+        </w:rPr>
+      </w:pPr>
+      <w:r>
+        <w:rPr>
+          <w:rFonts w:ascii="Arial" w:hAnsi="Arial" w:cs="Arial"/>
+          <w:sz w:val="24"/>
+          <w:szCs w:val="24"/>
+        </w:rPr>
+        <w:t xml:space="preserve">Anexos </w:t>
+      </w:r>
+    </w:p>
+    <w:p>
+      <w:pPr>
+        <w:pStyle w:val="Prrafodelista"/>
+        <w:numPr>
+          <w:ilvl w:val="3"/>
+          <w:numId w:val="1"/>
+        </w:numPr>
+        <w:spacing w:line="360" w:lineRule="auto"/>
+        <w:jc w:val="both"/>
+        <w:rPr>
+          <w:rFonts w:ascii="Arial" w:hAnsi="Arial" w:cs="Arial"/>
+          <w:sz w:val="24"/>
+          <w:szCs w:val="24"/>
+        </w:rPr>
+      </w:pPr>
+      <w:r>
+        <w:rPr>
+          <w:rFonts w:ascii="Arial" w:hAnsi="Arial" w:cs="Arial"/>
+          <w:sz w:val="24"/>
+          <w:szCs w:val="24"/>
+        </w:rPr>
+        <w:t>Asignaturas (las implicadas en el proceso de equivalencia)</w:t>
+      </w:r>
+    </w:p>
+    <w:p>
+      <w:pPr>
+        <w:pStyle w:val="Prrafodelista"/>
+        <w:numPr>
+          <w:ilvl w:val="3"/>
+          <w:numId w:val="1"/>
+        </w:numPr>
+        <w:spacing w:line="360" w:lineRule="auto"/>
+        <w:jc w:val="both"/>
+        <w:rPr>
+          <w:rFonts w:ascii="Arial" w:hAnsi="Arial" w:cs="Arial"/>
+          <w:sz w:val="24"/>
+          <w:szCs w:val="24"/>
+        </w:rPr>
+      </w:pPr>
+      <w:r>
+        <w:rPr>
+          <w:rFonts w:ascii="Arial" w:hAnsi="Arial" w:cs="Arial"/>
+          <w:sz w:val="24"/>
+          <w:szCs w:val="24"/>
+        </w:rPr>
+        <w:t>Certificado de notas</w:t>
+      </w:r>
+    </w:p>
+    <w:p>
+      <w:pPr>
+        <w:pStyle w:val="Prrafodelista"/>
+        <w:numPr>
+          <w:ilvl w:val="3"/>
+          <w:numId w:val="1"/>
+        </w:numPr>
+        <w:spacing w:line="360" w:lineRule="auto"/>
+        <w:jc w:val="both"/>
+        <w:rPr>
+          <w:rFonts w:ascii="Arial" w:hAnsi="Arial" w:cs="Arial"/>
+          <w:sz w:val="24"/>
+          <w:szCs w:val="24"/>
+        </w:rPr>
+      </w:pPr>
+      <w:r>
+        <w:rPr>
+          <w:rFonts w:ascii="Arial" w:hAnsi="Arial" w:cs="Arial"/>
+          <w:sz w:val="24"/>
+          <w:szCs w:val="24"/>
+        </w:rPr>
+        <w:t>Contenido de cada una de las asignaturas implicadas en el proceso (debidamente certificados)</w:t>
+      </w:r>
+    </w:p>
+    <w:p>
+      <w:pPr>
+        <w:spacing w:line="360" w:lineRule="auto"/>
+        <w:jc w:val="both"/>
+        <w:rPr>
+          <w:rFonts w:ascii="Arial" w:hAnsi="Arial" w:cs="Arial"/>
+          <w:sz w:val="24"/>
+          <w:szCs w:val="24"/>
+        </w:rPr>
+      </w:pPr>
+      <w:r>
+        <w:rPr>
+          <w:rFonts w:ascii="Arial" w:hAnsi="Arial" w:cs="Arial"/>
+          <w:sz w:val="24"/>
+          <w:szCs w:val="24"/>
+        </w:rPr>
+        <w:t xml:space="preserve">Esta información será revisada por el departamento experto en el tema y vía correo electrónico se </w:t>
+      </w:r>
+      <w:r>
+        <w:rPr>
+          <w:rFonts w:ascii="Arial" w:hAnsi="Arial" w:cs="Arial"/>
+          <w:sz w:val="24"/>
+          <w:szCs w:val="24"/>
+        </w:rPr>
+        <w:t>informará</w:t>
+      </w:r>
+      <w:r>
+        <w:rPr>
+          <w:rFonts w:ascii="Arial" w:hAnsi="Arial" w:cs="Arial"/>
+          <w:sz w:val="24"/>
+          <w:szCs w:val="24"/>
+        </w:rPr>
+        <w:t xml:space="preserve"> sobre las equivalencias aprobadas o no aprobadas. </w:t>
+      </w:r>
+    </w:p>
+    <w:p>
+      <w:pPr>
+        <w:pStyle w:val="Prrafodelista"/>
+        <w:numPr>
+          <w:ilvl w:val="0"/>
+          <w:numId w:val="1"/>
+        </w:numPr>
+        <w:spacing w:line="360" w:lineRule="auto"/>
+        <w:jc w:val="both"/>
+        <w:rPr>
+          <w:rFonts w:ascii="Arial" w:hAnsi="Arial" w:cs="Arial"/>
+          <w:sz w:val="24"/>
+          <w:szCs w:val="24"/>
+        </w:rPr>
+      </w:pPr>
+      <w:r>
+        <w:rPr>
+          <w:rFonts w:ascii="Arial" w:hAnsi="Arial" w:cs="Arial"/>
+          <w:sz w:val="24"/>
+          <w:szCs w:val="24"/>
+        </w:rPr>
+        <w:t>E</w:t>
+      </w:r>
+      <w:r>
+        <w:rPr>
+          <w:rFonts w:ascii="Arial" w:hAnsi="Arial" w:cs="Arial"/>
+          <w:sz w:val="24"/>
+          <w:szCs w:val="24"/>
+        </w:rPr>
+        <w:t>l sistema posibilitará</w:t>
+      </w:r>
+      <w:r>
+        <w:rPr>
+          <w:rFonts w:ascii="Arial" w:hAnsi="Arial" w:cs="Arial"/>
+          <w:sz w:val="24"/>
+          <w:szCs w:val="24"/>
+        </w:rPr>
+        <w:t xml:space="preserve"> contar con un formulario de solicitud de equivalencias con la siguiente información:</w:t>
+      </w:r>
+    </w:p>
+    <w:p>
+      <w:pPr>
+        <w:pStyle w:val="Prrafodelista"/>
+        <w:numPr>
+          <w:ilvl w:val="2"/>
+          <w:numId w:val="1"/>
+        </w:numPr>
+        <w:spacing w:line="360" w:lineRule="auto"/>
+        <w:jc w:val="both"/>
+        <w:rPr>
+          <w:rFonts w:ascii="Arial" w:hAnsi="Arial" w:cs="Arial"/>
+          <w:sz w:val="24"/>
+          <w:szCs w:val="24"/>
+        </w:rPr>
+      </w:pPr>
+      <w:r>
+        <w:rPr>
+          <w:rFonts w:ascii="Arial" w:hAnsi="Arial" w:cs="Arial"/>
+          <w:sz w:val="24"/>
+          <w:szCs w:val="24"/>
+        </w:rPr>
+        <w:t>Datos de los estudiantes:</w:t>
+      </w:r>
+    </w:p>
+    <w:p>
+      <w:pPr>
+        <w:pStyle w:val="Prrafodelista"/>
+        <w:numPr>
+          <w:ilvl w:val="3"/>
+          <w:numId w:val="1"/>
+        </w:numPr>
+        <w:spacing w:line="360" w:lineRule="auto"/>
+        <w:jc w:val="both"/>
+        <w:rPr>
+          <w:rFonts w:ascii="Arial" w:hAnsi="Arial" w:cs="Arial"/>
+          <w:sz w:val="24"/>
+          <w:szCs w:val="24"/>
+        </w:rPr>
+      </w:pPr>
+      <w:r>
+        <w:rPr>
+          <w:rFonts w:ascii="Arial" w:hAnsi="Arial" w:cs="Arial"/>
+          <w:sz w:val="24"/>
+          <w:szCs w:val="24"/>
+        </w:rPr>
+        <w:t>Nombre completo</w:t>
+      </w:r>
+    </w:p>
+    <w:p>
+      <w:pPr>
+        <w:pStyle w:val="Prrafodelista"/>
+        <w:numPr>
+          <w:ilvl w:val="3"/>
+          <w:numId w:val="1"/>
+        </w:numPr>
+        <w:spacing w:line="360" w:lineRule="auto"/>
+        <w:jc w:val="both"/>
+        <w:rPr>
+          <w:rFonts w:ascii="Arial" w:hAnsi="Arial" w:cs="Arial"/>
+          <w:sz w:val="24"/>
+          <w:szCs w:val="24"/>
+        </w:rPr>
+      </w:pPr>
+      <w:r>
+        <w:rPr>
+          <w:rFonts w:ascii="Arial" w:hAnsi="Arial" w:cs="Arial"/>
+          <w:sz w:val="24"/>
+          <w:szCs w:val="24"/>
+        </w:rPr>
+        <w:t xml:space="preserve">Código </w:t>
+      </w:r>
+    </w:p>
+    <w:p>
+      <w:pPr>
+        <w:pStyle w:val="Prrafodelista"/>
+        <w:numPr>
+          <w:ilvl w:val="3"/>
+          <w:numId w:val="1"/>
+        </w:numPr>
+        <w:spacing w:line="360" w:lineRule="auto"/>
+        <w:jc w:val="both"/>
+        <w:rPr>
+          <w:rFonts w:ascii="Arial" w:hAnsi="Arial" w:cs="Arial"/>
+          <w:sz w:val="24"/>
+          <w:szCs w:val="24"/>
+        </w:rPr>
+      </w:pPr>
+      <w:r>
+        <w:rPr>
+          <w:rFonts w:ascii="Arial" w:hAnsi="Arial" w:cs="Arial"/>
+          <w:sz w:val="24"/>
+          <w:szCs w:val="24"/>
+        </w:rPr>
+        <w:lastRenderedPageBreak/>
+        <w:t>Nombre del programa</w:t>
+      </w:r>
+    </w:p>
+    <w:p>
+      <w:pPr>
+        <w:pStyle w:val="Prrafodelista"/>
+        <w:numPr>
+          <w:ilvl w:val="3"/>
+          <w:numId w:val="1"/>
+        </w:numPr>
+        <w:spacing w:line="360" w:lineRule="auto"/>
+        <w:jc w:val="both"/>
+        <w:rPr>
+          <w:rFonts w:ascii="Arial" w:hAnsi="Arial" w:cs="Arial"/>
+          <w:sz w:val="24"/>
+          <w:szCs w:val="24"/>
+        </w:rPr>
+      </w:pPr>
+      <w:r>
+        <w:rPr>
+          <w:rFonts w:ascii="Arial" w:hAnsi="Arial" w:cs="Arial"/>
+          <w:sz w:val="24"/>
+          <w:szCs w:val="24"/>
+        </w:rPr>
+        <w:t>Código</w:t>
+      </w:r>
+    </w:p>
+    <w:p>
+      <w:pPr>
+        <w:pStyle w:val="Prrafodelista"/>
+        <w:numPr>
+          <w:ilvl w:val="3"/>
+          <w:numId w:val="1"/>
+        </w:numPr>
+        <w:spacing w:line="360" w:lineRule="auto"/>
+        <w:jc w:val="both"/>
+        <w:rPr>
+          <w:rFonts w:ascii="Arial" w:hAnsi="Arial" w:cs="Arial"/>
+          <w:sz w:val="24"/>
+          <w:szCs w:val="24"/>
+        </w:rPr>
+      </w:pPr>
+      <w:r>
+        <w:rPr>
+          <w:rFonts w:ascii="Arial" w:hAnsi="Arial" w:cs="Arial"/>
+          <w:sz w:val="24"/>
+          <w:szCs w:val="24"/>
+        </w:rPr>
+        <w:t>Correo electrónico</w:t>
+      </w:r>
+    </w:p>
+    <w:p>
+      <w:pPr>
+        <w:pStyle w:val="Prrafodelista"/>
+        <w:numPr>
+          <w:ilvl w:val="3"/>
+          <w:numId w:val="1"/>
+        </w:numPr>
+        <w:spacing w:line="360" w:lineRule="auto"/>
+        <w:jc w:val="both"/>
+        <w:rPr>
+          <w:rFonts w:ascii="Arial" w:hAnsi="Arial" w:cs="Arial"/>
+          <w:sz w:val="24"/>
+          <w:szCs w:val="24"/>
+        </w:rPr>
+      </w:pPr>
+      <w:r>
+        <w:rPr>
+          <w:rFonts w:ascii="Arial" w:hAnsi="Arial" w:cs="Arial"/>
+          <w:sz w:val="24"/>
+          <w:szCs w:val="24"/>
+        </w:rPr>
+        <w:t>Numero de celular</w:t>
+      </w:r>
+    </w:p>
+    <w:p>
+      <w:pPr>
+        <w:pStyle w:val="Prrafodelista"/>
+        <w:numPr>
+          <w:ilvl w:val="2"/>
+          <w:numId w:val="1"/>
+        </w:numPr>
+        <w:spacing w:line="360" w:lineRule="auto"/>
+        <w:jc w:val="both"/>
+        <w:rPr>
+          <w:rFonts w:ascii="Arial" w:hAnsi="Arial" w:cs="Arial"/>
+          <w:sz w:val="24"/>
+          <w:szCs w:val="24"/>
+        </w:rPr>
+      </w:pPr>
+      <w:r>
+        <w:rPr>
+          <w:rFonts w:ascii="Arial" w:hAnsi="Arial" w:cs="Arial"/>
+          <w:sz w:val="24"/>
+          <w:szCs w:val="24"/>
+        </w:rPr>
+        <w:t>Por cada asignatura cursada, debe solicitarse la siguiente información.</w:t>
+      </w:r>
+    </w:p>
+    <w:p>
+      <w:pPr>
+        <w:pStyle w:val="Prrafodelista"/>
+        <w:numPr>
+          <w:ilvl w:val="3"/>
+          <w:numId w:val="1"/>
+        </w:numPr>
+        <w:spacing w:line="360" w:lineRule="auto"/>
+        <w:jc w:val="both"/>
+        <w:rPr>
+          <w:rFonts w:ascii="Arial" w:hAnsi="Arial" w:cs="Arial"/>
+          <w:sz w:val="24"/>
+          <w:szCs w:val="24"/>
+        </w:rPr>
+      </w:pPr>
+      <w:r>
+        <w:rPr>
+          <w:rFonts w:ascii="Arial" w:hAnsi="Arial" w:cs="Arial"/>
+          <w:sz w:val="24"/>
+          <w:szCs w:val="24"/>
+        </w:rPr>
+        <w:t>Código</w:t>
+      </w:r>
+    </w:p>
+    <w:p>
+      <w:pPr>
+        <w:pStyle w:val="Prrafodelista"/>
+        <w:numPr>
+          <w:ilvl w:val="3"/>
+          <w:numId w:val="1"/>
+        </w:numPr>
+        <w:spacing w:line="360" w:lineRule="auto"/>
+        <w:jc w:val="both"/>
+        <w:rPr>
+          <w:rFonts w:ascii="Arial" w:hAnsi="Arial" w:cs="Arial"/>
+          <w:sz w:val="24"/>
+          <w:szCs w:val="24"/>
+        </w:rPr>
+      </w:pPr>
+      <w:r>
+        <w:rPr>
+          <w:rFonts w:ascii="Arial" w:hAnsi="Arial" w:cs="Arial"/>
+          <w:sz w:val="24"/>
+          <w:szCs w:val="24"/>
+        </w:rPr>
         <w:t>Nombre</w:t>
       </w:r>
     </w:p>
@@ -1910,7 +1622,7 @@
           <w:sz w:val="24"/>
           <w:szCs w:val="24"/>
         </w:rPr>
-        <w:t xml:space="preserve">El sistema posibilitará que el formulario sea flexible y permita ser modificado en cualquier momento del proceso sin perder la información ya diligenciada.  </w:t>
+        <w:t>El formulario de registro de equivalencias debe ser intuitivo y facilitar agregar una o muchas asignaturas dentro del mismo proceso de equivalencia.</w:t>
       </w:r>
     </w:p>
     <w:p>
@@ -2094,111 +1806,111 @@
           <w:sz w:val="24"/>
           <w:szCs w:val="24"/>
         </w:rPr>
+        <w:t>El sistema posibilitará t</w:t>
+      </w:r>
+      <w:r>
+        <w:rPr>
+          <w:rFonts w:ascii="Arial" w:hAnsi="Arial" w:cs="Arial"/>
+          <w:sz w:val="24"/>
+          <w:szCs w:val="24"/>
+        </w:rPr>
+        <w:t>ener diferentes estados del proceso, estos pueden ser:</w:t>
+      </w:r>
+    </w:p>
+    <w:p>
+      <w:pPr>
+        <w:pStyle w:val="Prrafodelista"/>
+        <w:numPr>
+          <w:ilvl w:val="1"/>
+          <w:numId w:val="1"/>
+        </w:numPr>
+        <w:spacing w:line="360" w:lineRule="auto"/>
+        <w:jc w:val="both"/>
+        <w:rPr>
+          <w:rFonts w:ascii="Arial" w:hAnsi="Arial" w:cs="Arial"/>
+          <w:sz w:val="24"/>
+          <w:szCs w:val="24"/>
+        </w:rPr>
+      </w:pPr>
+      <w:r>
+        <w:rPr>
+          <w:rFonts w:ascii="Arial" w:hAnsi="Arial" w:cs="Arial"/>
+          <w:sz w:val="24"/>
+          <w:szCs w:val="24"/>
+        </w:rPr>
+        <w:t>Pendiente</w:t>
+      </w:r>
+    </w:p>
+    <w:p>
+      <w:pPr>
+        <w:pStyle w:val="Prrafodelista"/>
+        <w:numPr>
+          <w:ilvl w:val="1"/>
+          <w:numId w:val="1"/>
+        </w:numPr>
+        <w:spacing w:line="360" w:lineRule="auto"/>
+        <w:jc w:val="both"/>
+        <w:rPr>
+          <w:rFonts w:ascii="Arial" w:hAnsi="Arial" w:cs="Arial"/>
+          <w:sz w:val="24"/>
+          <w:szCs w:val="24"/>
+        </w:rPr>
+      </w:pPr>
+      <w:r>
+        <w:rPr>
+          <w:rFonts w:ascii="Arial" w:hAnsi="Arial" w:cs="Arial"/>
+          <w:sz w:val="24"/>
+          <w:szCs w:val="24"/>
+        </w:rPr>
+        <w:t>Verificado</w:t>
+      </w:r>
+    </w:p>
+    <w:p>
+      <w:pPr>
+        <w:pStyle w:val="Prrafodelista"/>
+        <w:numPr>
+          <w:ilvl w:val="1"/>
+          <w:numId w:val="1"/>
+        </w:numPr>
+        <w:spacing w:line="360" w:lineRule="auto"/>
+        <w:jc w:val="both"/>
+        <w:rPr>
+          <w:rFonts w:ascii="Arial" w:hAnsi="Arial" w:cs="Arial"/>
+          <w:sz w:val="24"/>
+          <w:szCs w:val="24"/>
+        </w:rPr>
+      </w:pPr>
+      <w:r>
+        <w:rPr>
+          <w:rFonts w:ascii="Arial" w:hAnsi="Arial" w:cs="Arial"/>
+          <w:sz w:val="24"/>
+          <w:szCs w:val="24"/>
+        </w:rPr>
+        <w:t>Aprobado</w:t>
+      </w:r>
+    </w:p>
+    <w:p>
+      <w:pPr>
+        <w:pStyle w:val="Prrafodelista"/>
+        <w:numPr>
+          <w:ilvl w:val="0"/>
+          <w:numId w:val="1"/>
+        </w:numPr>
+        <w:spacing w:line="360" w:lineRule="auto"/>
+        <w:jc w:val="both"/>
+        <w:rPr>
+          <w:rFonts w:ascii="Arial" w:hAnsi="Arial" w:cs="Arial"/>
+          <w:sz w:val="24"/>
+          <w:szCs w:val="24"/>
+        </w:rPr>
+      </w:pPr>
+      <w:r>
+        <w:rPr>
+          <w:rFonts w:ascii="Arial" w:hAnsi="Arial" w:cs="Arial"/>
+          <w:sz w:val="24"/>
+          <w:szCs w:val="24"/>
+        </w:rPr>
         <w:lastRenderedPageBreak/>
-        <w:t>El sistema posibilitará t</w:t>
-      </w:r>
-      <w:r>
-        <w:rPr>
-          <w:rFonts w:ascii="Arial" w:hAnsi="Arial" w:cs="Arial"/>
-          <w:sz w:val="24"/>
-          <w:szCs w:val="24"/>
-        </w:rPr>
-        <w:t>ener diferentes estados del proceso, estos pueden ser:</w:t>
-      </w:r>
-    </w:p>
-    <w:p>
-      <w:pPr>
-        <w:pStyle w:val="Prrafodelista"/>
-        <w:numPr>
-          <w:ilvl w:val="1"/>
-          <w:numId w:val="1"/>
-        </w:numPr>
-        <w:spacing w:line="360" w:lineRule="auto"/>
-        <w:jc w:val="both"/>
-        <w:rPr>
-          <w:rFonts w:ascii="Arial" w:hAnsi="Arial" w:cs="Arial"/>
-          <w:sz w:val="24"/>
-          <w:szCs w:val="24"/>
-        </w:rPr>
-      </w:pPr>
-      <w:r>
-        <w:rPr>
-          <w:rFonts w:ascii="Arial" w:hAnsi="Arial" w:cs="Arial"/>
-          <w:sz w:val="24"/>
-          <w:szCs w:val="24"/>
-        </w:rPr>
-        <w:t>Pendiente</w:t>
-      </w:r>
-    </w:p>
-    <w:p>
-      <w:pPr>
-        <w:pStyle w:val="Prrafodelista"/>
-        <w:numPr>
-          <w:ilvl w:val="1"/>
-          <w:numId w:val="1"/>
-        </w:numPr>
-        <w:spacing w:line="360" w:lineRule="auto"/>
-        <w:jc w:val="both"/>
-        <w:rPr>
-          <w:rFonts w:ascii="Arial" w:hAnsi="Arial" w:cs="Arial"/>
-          <w:sz w:val="24"/>
-          <w:szCs w:val="24"/>
-        </w:rPr>
-      </w:pPr>
-      <w:r>
-        <w:rPr>
-          <w:rFonts w:ascii="Arial" w:hAnsi="Arial" w:cs="Arial"/>
-          <w:sz w:val="24"/>
-          <w:szCs w:val="24"/>
-        </w:rPr>
-        <w:t>Verificado</w:t>
-      </w:r>
-    </w:p>
-    <w:p>
-      <w:pPr>
-        <w:pStyle w:val="Prrafodelista"/>
-        <w:numPr>
-          <w:ilvl w:val="1"/>
-          <w:numId w:val="1"/>
-        </w:numPr>
-        <w:spacing w:line="360" w:lineRule="auto"/>
-        <w:jc w:val="both"/>
-        <w:rPr>
-          <w:rFonts w:ascii="Arial" w:hAnsi="Arial" w:cs="Arial"/>
-          <w:sz w:val="24"/>
-          <w:szCs w:val="24"/>
-        </w:rPr>
-      </w:pPr>
-      <w:r>
-        <w:rPr>
-          <w:rFonts w:ascii="Arial" w:hAnsi="Arial" w:cs="Arial"/>
-          <w:sz w:val="24"/>
-          <w:szCs w:val="24"/>
-        </w:rPr>
-        <w:t>Aprobado</w:t>
-      </w:r>
-    </w:p>
-    <w:p>
-      <w:pPr>
-        <w:pStyle w:val="Prrafodelista"/>
-        <w:numPr>
-          <w:ilvl w:val="0"/>
-          <w:numId w:val="1"/>
-        </w:numPr>
-        <w:spacing w:line="360" w:lineRule="auto"/>
-        <w:jc w:val="both"/>
-        <w:rPr>
-          <w:rFonts w:ascii="Arial" w:hAnsi="Arial" w:cs="Arial"/>
-          <w:sz w:val="24"/>
-          <w:szCs w:val="24"/>
-        </w:rPr>
-      </w:pPr>
-      <w:r>
-        <w:rPr>
-          <w:rFonts w:ascii="Arial" w:hAnsi="Arial" w:cs="Arial"/>
-          <w:sz w:val="24"/>
-          <w:szCs w:val="24"/>
-        </w:rPr>
         <w:t xml:space="preserve">El sistema posibilitará </w:t>
       </w:r>
       <w:r>
@@ -2679,6 +2391,7 @@
     <w:lsdException w:name="HTML Sample" w:semiHidden="1" w:unhideWhenUsed="1"/>
     <w:lsdException w:name="HTML Typewriter" w:semiHidden="1" w:unhideWhenUsed="1"/>
     <w:lsdException w:name="HTML Variable" w:semiHidden="1" w:unhideWhenUsed="1"/>
+    <w:lsdException w:name="Normal Table" w:semiHidden="1" w:unhideWhenUsed="1"/>
     <w:lsdException w:name="annotation subject" w:semiHidden="1" w:unhideWhenUsed="1"/>
     <w:lsdException w:name="No List" w:semiHidden="1" w:unhideWhenUsed="1"/>
     <w:lsdException w:name="Outline List 1" w:semiHidden="1" w:unhideWhenUsed="1"/>
@@ -2722,8 +2435,10 @@
     <w:lsdException w:name="Table Elegant" w:semiHidden="1" w:unhideWhenUsed="1"/>
     <w:lsdException w:name="Table Professional" w:semiHidden="1" w:unhideWhenUsed="1"/>
     <w:lsdException w:name="Table Subtle 1" w:semiHidden="1" w:unhideWhenUsed="1"/>
+    <w:lsdException w:name="Table Subtle 2" w:semiHidden="1" w:unhideWhenUsed="1"/>
     <w:lsdException w:name="Table Web 1" w:semiHidden="1" w:unhideWhenUsed="1"/>
     <w:lsdException w:name="Table Web 2" w:semiHidden="1" w:unhideWhenUsed="1"/>
+    <w:lsdException w:name="Table Web 3" w:semiHidden="1" w:unhideWhenUsed="1"/>
     <w:lsdException w:name="Balloon Text" w:semiHidden="1" w:unhideWhenUsed="1"/>
     <w:lsdException w:name="Table Grid" w:uiPriority="39"/>
     <w:lsdException w:name="Table Theme" w:semiHidden="1" w:unhideWhenUsed="1"/>
